--- a/Documentos/Pruebas de Aceptacion.docx
+++ b/Documentos/Pruebas de Aceptacion.docx
@@ -230,7 +230,27 @@
                 <w:sz w:val="20"/>
                 <w:szCs w:val="20"/>
               </w:rPr>
-              <w:t xml:space="preserve"> de forma manual</w:t>
+              <w:t xml:space="preserve"> </w:t>
+            </w:r>
+            <w:r>
+              <w:rPr>
+                <w:rFonts w:ascii="LM Roman 10" w:eastAsia="Calibri" w:hAnsi="LM Roman 10" w:cs="Times New Roman"/>
+                <w:b/>
+                <w:sz w:val="20"/>
+                <w:szCs w:val="20"/>
+              </w:rPr>
+              <w:t>con</w:t>
+            </w:r>
+            <w:bookmarkStart w:id="0" w:name="_GoBack"/>
+            <w:bookmarkEnd w:id="0"/>
+            <w:r>
+              <w:rPr>
+                <w:rFonts w:ascii="LM Roman 10" w:eastAsia="Calibri" w:hAnsi="LM Roman 10" w:cs="Times New Roman"/>
+                <w:b/>
+                <w:sz w:val="20"/>
+                <w:szCs w:val="20"/>
+              </w:rPr>
+              <w:t xml:space="preserve"> email</w:t>
             </w:r>
           </w:p>
         </w:tc>
@@ -9154,25 +9174,7 @@
                 <w:sz w:val="20"/>
                 <w:szCs w:val="20"/>
               </w:rPr>
-              <w:t>Dialogo con mensaje “</w:t>
-            </w:r>
-            <w:r>
-              <w:rPr>
-                <w:rFonts w:ascii="LM Roman 10" w:eastAsia="Calibri" w:hAnsi="LM Roman 10" w:cs="Times New Roman"/>
-                <w:bCs/>
-                <w:sz w:val="20"/>
-                <w:szCs w:val="20"/>
-              </w:rPr>
-              <w:t>Solicitud enviada, la solicitud ha sido enviada con éxito</w:t>
-            </w:r>
-            <w:r>
-              <w:rPr>
-                <w:rFonts w:ascii="LM Roman 10" w:eastAsia="Calibri" w:hAnsi="LM Roman 10" w:cs="Times New Roman"/>
-                <w:bCs/>
-                <w:sz w:val="20"/>
-                <w:szCs w:val="20"/>
-              </w:rPr>
-              <w:t>”</w:t>
+              <w:t>Dialogo con mensaje “Solicitud enviada, la solicitud ha sido enviada con éxito”</w:t>
             </w:r>
           </w:p>
         </w:tc>
@@ -14654,25 +14656,7 @@
                 <w:sz w:val="20"/>
                 <w:szCs w:val="20"/>
               </w:rPr>
-              <w:t xml:space="preserve"> </w:t>
-            </w:r>
-            <w:r>
-              <w:rPr>
-                <w:rFonts w:ascii="LM Roman 10" w:eastAsia="Calibri" w:hAnsi="LM Roman 10" w:cs="Times New Roman"/>
-                <w:bCs/>
-                <w:sz w:val="20"/>
-                <w:szCs w:val="20"/>
-              </w:rPr>
-              <w:t xml:space="preserve">Probar escenarios específicos que validen la forma de </w:t>
-            </w:r>
-            <w:r>
-              <w:rPr>
-                <w:rFonts w:ascii="LM Roman 10" w:eastAsia="Calibri" w:hAnsi="LM Roman 10" w:cs="Times New Roman"/>
-                <w:bCs/>
-                <w:sz w:val="20"/>
-                <w:szCs w:val="20"/>
-              </w:rPr>
-              <w:t>crear un nuevo evento en algún sitio que se administre</w:t>
+              <w:t xml:space="preserve"> Probar escenarios específicos que validen la forma de crear un nuevo evento en algún sitio que se administre</w:t>
             </w:r>
           </w:p>
         </w:tc>
@@ -15065,16 +15049,7 @@
                 <w:sz w:val="20"/>
                 <w:szCs w:val="20"/>
               </w:rPr>
-              <w:t xml:space="preserve">formulario </w:t>
-            </w:r>
-            <w:r>
-              <w:rPr>
-                <w:rFonts w:ascii="LM Roman 10" w:eastAsia="Calibri" w:hAnsi="LM Roman 10" w:cs="Times New Roman"/>
-                <w:bCs/>
-                <w:sz w:val="20"/>
-                <w:szCs w:val="20"/>
-              </w:rPr>
-              <w:t>con la fecha de inicio o la fecha de fin menor a la fecha actual</w:t>
+              <w:t>formulario con la fecha de inicio o la fecha de fin menor a la fecha actual</w:t>
             </w:r>
           </w:p>
         </w:tc>
@@ -15101,25 +15076,7 @@
                 <w:sz w:val="20"/>
                 <w:szCs w:val="20"/>
               </w:rPr>
-              <w:t>Mensaje de error “</w:t>
-            </w:r>
-            <w:r>
-              <w:rPr>
-                <w:rFonts w:ascii="LM Roman 10" w:eastAsia="Calibri" w:hAnsi="LM Roman 10" w:cs="Times New Roman"/>
-                <w:bCs/>
-                <w:sz w:val="20"/>
-                <w:szCs w:val="20"/>
-              </w:rPr>
-              <w:t>Las fechas de inicio y fin del evento no puede ser anterior a la fecha actual</w:t>
-            </w:r>
-            <w:r>
-              <w:rPr>
-                <w:rFonts w:ascii="LM Roman 10" w:eastAsia="Calibri" w:hAnsi="LM Roman 10" w:cs="Times New Roman"/>
-                <w:bCs/>
-                <w:sz w:val="20"/>
-                <w:szCs w:val="20"/>
-              </w:rPr>
-              <w:t>”</w:t>
+              <w:t>Mensaje de error “Las fechas de inicio y fin del evento no puede ser anterior a la fecha actual”</w:t>
             </w:r>
           </w:p>
         </w:tc>
@@ -16455,25 +16412,7 @@
                 <w:sz w:val="20"/>
                 <w:szCs w:val="20"/>
               </w:rPr>
-              <w:t xml:space="preserve">Dialogo con mensaje “El evento ha sido </w:t>
-            </w:r>
-            <w:r>
-              <w:rPr>
-                <w:rFonts w:ascii="LM Roman 10" w:eastAsia="Calibri" w:hAnsi="LM Roman 10" w:cs="Times New Roman"/>
-                <w:bCs/>
-                <w:sz w:val="20"/>
-                <w:szCs w:val="20"/>
-              </w:rPr>
-              <w:t>modificado</w:t>
-            </w:r>
-            <w:r>
-              <w:rPr>
-                <w:rFonts w:ascii="LM Roman 10" w:eastAsia="Calibri" w:hAnsi="LM Roman 10" w:cs="Times New Roman"/>
-                <w:bCs/>
-                <w:sz w:val="20"/>
-                <w:szCs w:val="20"/>
-              </w:rPr>
-              <w:t xml:space="preserve"> con éxito”</w:t>
+              <w:t>Dialogo con mensaje “El evento ha sido modificado con éxito”</w:t>
             </w:r>
           </w:p>
         </w:tc>
@@ -17409,17 +17348,7 @@
                 <w:sz w:val="20"/>
                 <w:szCs w:val="20"/>
               </w:rPr>
-              <w:t>ESCENARIO 2</w:t>
-            </w:r>
-            <w:r>
-              <w:rPr>
-                <w:rFonts w:ascii="LM Roman 10" w:eastAsia="Calibri" w:hAnsi="LM Roman 10" w:cs="Times New Roman"/>
-                <w:b/>
-                <w:bCs/>
-                <w:sz w:val="20"/>
-                <w:szCs w:val="20"/>
-              </w:rPr>
-              <w:t xml:space="preserve">: </w:t>
+              <w:t xml:space="preserve">ESCENARIO 2: </w:t>
             </w:r>
             <w:r>
               <w:rPr>
@@ -17473,25 +17402,7 @@
                 <w:sz w:val="20"/>
                 <w:szCs w:val="20"/>
               </w:rPr>
-              <w:t>Dialogo con mensaje “</w:t>
-            </w:r>
-            <w:r>
-              <w:rPr>
-                <w:rFonts w:ascii="LM Roman 10" w:eastAsia="Calibri" w:hAnsi="LM Roman 10" w:cs="Times New Roman"/>
-                <w:bCs/>
-                <w:sz w:val="20"/>
-                <w:szCs w:val="20"/>
-              </w:rPr>
-              <w:t>El producto ha sido creado con éxito. ¿Desea seguir creando productos?</w:t>
-            </w:r>
-            <w:r>
-              <w:rPr>
-                <w:rFonts w:ascii="LM Roman 10" w:eastAsia="Calibri" w:hAnsi="LM Roman 10" w:cs="Times New Roman"/>
-                <w:bCs/>
-                <w:sz w:val="20"/>
-                <w:szCs w:val="20"/>
-              </w:rPr>
-              <w:t>”</w:t>
+              <w:t>Dialogo con mensaje “El producto ha sido creado con éxito. ¿Desea seguir creando productos?”</w:t>
             </w:r>
           </w:p>
         </w:tc>
@@ -18213,43 +18124,7 @@
                 <w:sz w:val="20"/>
                 <w:szCs w:val="20"/>
               </w:rPr>
-              <w:t xml:space="preserve"> </w:t>
-            </w:r>
-            <w:r>
-              <w:rPr>
-                <w:rFonts w:ascii="LM Roman 10" w:eastAsia="Calibri" w:hAnsi="LM Roman 10" w:cs="Times New Roman"/>
-                <w:bCs/>
-                <w:sz w:val="20"/>
-                <w:szCs w:val="20"/>
-              </w:rPr>
-              <w:t xml:space="preserve">Probar escenarios específicos que validen la forma de </w:t>
-            </w:r>
-            <w:r>
-              <w:rPr>
-                <w:rFonts w:ascii="LM Roman 10" w:eastAsia="Calibri" w:hAnsi="LM Roman 10" w:cs="Times New Roman"/>
-                <w:bCs/>
-                <w:sz w:val="20"/>
-                <w:szCs w:val="20"/>
-              </w:rPr>
-              <w:t>modificar</w:t>
-            </w:r>
-            <w:r>
-              <w:rPr>
-                <w:rFonts w:ascii="LM Roman 10" w:eastAsia="Calibri" w:hAnsi="LM Roman 10" w:cs="Times New Roman"/>
-                <w:bCs/>
-                <w:sz w:val="20"/>
-                <w:szCs w:val="20"/>
-              </w:rPr>
-              <w:t xml:space="preserve"> </w:t>
-            </w:r>
-            <w:r>
-              <w:rPr>
-                <w:rFonts w:ascii="LM Roman 10" w:eastAsia="Calibri" w:hAnsi="LM Roman 10" w:cs="Times New Roman"/>
-                <w:bCs/>
-                <w:sz w:val="20"/>
-                <w:szCs w:val="20"/>
-              </w:rPr>
-              <w:t>los datos relacionados a un producto</w:t>
+              <w:t xml:space="preserve"> Probar escenarios específicos que validen la forma de modificar los datos relacionados a un producto</w:t>
             </w:r>
           </w:p>
         </w:tc>
@@ -18384,16 +18259,7 @@
                 <w:sz w:val="20"/>
                 <w:szCs w:val="20"/>
               </w:rPr>
-              <w:t>Enviar</w:t>
-            </w:r>
-            <w:r>
-              <w:rPr>
-                <w:rFonts w:ascii="LM Roman 10" w:eastAsia="Calibri" w:hAnsi="LM Roman 10" w:cs="Times New Roman"/>
-                <w:bCs/>
-                <w:sz w:val="20"/>
-                <w:szCs w:val="20"/>
-              </w:rPr>
-              <w:t xml:space="preserve"> el formulario sin completar un registro obligatorio</w:t>
+              <w:t>Enviar el formulario sin completar un registro obligatorio</w:t>
             </w:r>
           </w:p>
         </w:tc>
@@ -18481,16 +18347,7 @@
                 <w:sz w:val="20"/>
                 <w:szCs w:val="20"/>
               </w:rPr>
-              <w:t>Enviar</w:t>
-            </w:r>
-            <w:r>
-              <w:rPr>
-                <w:rFonts w:ascii="LM Roman 10" w:eastAsia="Calibri" w:hAnsi="LM Roman 10" w:cs="Times New Roman"/>
-                <w:bCs/>
-                <w:sz w:val="20"/>
-                <w:szCs w:val="20"/>
-              </w:rPr>
-              <w:t xml:space="preserve"> el formulario</w:t>
+              <w:t>Enviar el formulario</w:t>
             </w:r>
             <w:r>
               <w:rPr>
@@ -18535,34 +18392,7 @@
                 <w:sz w:val="20"/>
                 <w:szCs w:val="20"/>
               </w:rPr>
-              <w:t xml:space="preserve">Dialogo con mensaje “El producto ha sido </w:t>
-            </w:r>
-            <w:r>
-              <w:rPr>
-                <w:rFonts w:ascii="LM Roman 10" w:eastAsia="Calibri" w:hAnsi="LM Roman 10" w:cs="Times New Roman"/>
-                <w:bCs/>
-                <w:sz w:val="20"/>
-                <w:szCs w:val="20"/>
-              </w:rPr>
-              <w:t>modificado</w:t>
-            </w:r>
-            <w:r>
-              <w:rPr>
-                <w:rFonts w:ascii="LM Roman 10" w:eastAsia="Calibri" w:hAnsi="LM Roman 10" w:cs="Times New Roman"/>
-                <w:bCs/>
-                <w:sz w:val="20"/>
-                <w:szCs w:val="20"/>
-              </w:rPr>
-              <w:t xml:space="preserve"> con éxito</w:t>
-            </w:r>
-            <w:r>
-              <w:rPr>
-                <w:rFonts w:ascii="LM Roman 10" w:eastAsia="Calibri" w:hAnsi="LM Roman 10" w:cs="Times New Roman"/>
-                <w:bCs/>
-                <w:sz w:val="20"/>
-                <w:szCs w:val="20"/>
-              </w:rPr>
-              <w:t>.”</w:t>
+              <w:t>Dialogo con mensaje “El producto ha sido modificado con éxito.”</w:t>
             </w:r>
           </w:p>
         </w:tc>
@@ -19614,17 +19444,7 @@
                 <w:sz w:val="20"/>
                 <w:szCs w:val="20"/>
               </w:rPr>
-              <w:t>ESCENARIO 3</w:t>
-            </w:r>
-            <w:r>
-              <w:rPr>
-                <w:rFonts w:ascii="LM Roman 10" w:eastAsia="Calibri" w:hAnsi="LM Roman 10" w:cs="Times New Roman"/>
-                <w:b/>
-                <w:bCs/>
-                <w:sz w:val="20"/>
-                <w:szCs w:val="20"/>
-              </w:rPr>
-              <w:t xml:space="preserve">: </w:t>
+              <w:t xml:space="preserve">ESCENARIO 3: </w:t>
             </w:r>
             <w:r>
               <w:rPr>
@@ -19678,36 +19498,7 @@
                 <w:sz w:val="20"/>
                 <w:szCs w:val="20"/>
               </w:rPr>
-              <w:t>Dialogo con mensaje “</w:t>
-            </w:r>
-            <w:r>
-              <w:rPr>
-                <w:rFonts w:ascii="LM Roman 10" w:eastAsia="Calibri" w:hAnsi="LM Roman 10" w:cs="Times New Roman"/>
-                <w:bCs/>
-                <w:sz w:val="20"/>
-                <w:szCs w:val="20"/>
-              </w:rPr>
-              <w:t>El lu</w:t>
-            </w:r>
-            <w:bookmarkStart w:id="0" w:name="_GoBack"/>
-            <w:bookmarkEnd w:id="0"/>
-            <w:r>
-              <w:rPr>
-                <w:rFonts w:ascii="LM Roman 10" w:eastAsia="Calibri" w:hAnsi="LM Roman 10" w:cs="Times New Roman"/>
-                <w:bCs/>
-                <w:sz w:val="20"/>
-                <w:szCs w:val="20"/>
-              </w:rPr>
-              <w:t>gar</w:t>
-            </w:r>
-            <w:r>
-              <w:rPr>
-                <w:rFonts w:ascii="LM Roman 10" w:eastAsia="Calibri" w:hAnsi="LM Roman 10" w:cs="Times New Roman"/>
-                <w:bCs/>
-                <w:sz w:val="20"/>
-                <w:szCs w:val="20"/>
-              </w:rPr>
-              <w:t xml:space="preserve"> ha sido modificado con éxito”</w:t>
+              <w:t>Dialogo con mensaje “El lugar ha sido modificado con éxito”</w:t>
             </w:r>
           </w:p>
         </w:tc>

--- a/Documentos/Pruebas de Aceptacion.docx
+++ b/Documentos/Pruebas de Aceptacion.docx
@@ -239,53 +239,104 @@
                 <w:sz w:val="20"/>
                 <w:szCs w:val="20"/>
               </w:rPr>
-              <w:t>con</w:t>
+              <w:t>con email</w:t>
+            </w:r>
+          </w:p>
+        </w:tc>
+      </w:tr>
+      <w:tr>
+        <w:trPr>
+          <w:trHeight w:val="300"/>
+          <w:jc w:val="center"/>
+        </w:trPr>
+        <w:tc>
+          <w:tcPr>
+            <w:tcW w:w="3823" w:type="dxa"/>
+            <w:gridSpan w:val="2"/>
+            <w:noWrap/>
+            <w:vAlign w:val="center"/>
+            <w:hideMark/>
+          </w:tcPr>
+          <w:p>
+            <w:pPr>
+              <w:rPr>
+                <w:rFonts w:ascii="LM Roman 10" w:eastAsia="Calibri" w:hAnsi="LM Roman 10" w:cs="Times New Roman"/>
+                <w:bCs/>
+                <w:sz w:val="20"/>
+                <w:szCs w:val="20"/>
+              </w:rPr>
+            </w:pPr>
+            <w:r>
+              <w:rPr>
+                <w:rFonts w:ascii="LM Roman 10" w:eastAsia="Calibri" w:hAnsi="LM Roman 10" w:cs="Times New Roman"/>
+                <w:bCs/>
+                <w:sz w:val="20"/>
+                <w:szCs w:val="20"/>
+              </w:rPr>
+              <w:t>TITULO HISTORIA DE USUARIO</w:t>
+            </w:r>
+          </w:p>
+        </w:tc>
+        <w:tc>
+          <w:tcPr>
+            <w:tcW w:w="4790" w:type="dxa"/>
+            <w:gridSpan w:val="5"/>
+          </w:tcPr>
+          <w:p>
+            <w:pPr>
+              <w:rPr>
+                <w:rFonts w:ascii="LM Roman 10" w:eastAsia="Calibri" w:hAnsi="LM Roman 10" w:cs="Times New Roman"/>
+                <w:b/>
+                <w:bCs/>
+                <w:sz w:val="20"/>
+                <w:szCs w:val="20"/>
+              </w:rPr>
+            </w:pPr>
+            <w:r>
+              <w:rPr>
+                <w:rFonts w:ascii="LM Roman 10" w:hAnsi="LM Roman 10" w:cs="Times New Roman"/>
+                <w:b/>
+                <w:bCs/>
+                <w:sz w:val="20"/>
+                <w:szCs w:val="20"/>
+              </w:rPr>
+              <w:t>Login y creación de usuarios con E-mail</w:t>
+            </w:r>
+          </w:p>
+        </w:tc>
+      </w:tr>
+      <w:tr>
+        <w:trPr>
+          <w:trHeight w:val="300"/>
+          <w:jc w:val="center"/>
+        </w:trPr>
+        <w:tc>
+          <w:tcPr>
+            <w:tcW w:w="3823" w:type="dxa"/>
+            <w:gridSpan w:val="2"/>
+            <w:noWrap/>
+            <w:vAlign w:val="center"/>
+          </w:tcPr>
+          <w:p>
+            <w:pPr>
+              <w:rPr>
+                <w:rFonts w:ascii="LM Roman 10" w:eastAsia="Calibri" w:hAnsi="LM Roman 10" w:cs="Times New Roman"/>
+                <w:bCs/>
+                <w:sz w:val="20"/>
+                <w:szCs w:val="20"/>
+              </w:rPr>
+            </w:pPr>
+            <w:r>
+              <w:rPr>
+                <w:rFonts w:ascii="LM Roman 10" w:eastAsia="Calibri" w:hAnsi="LM Roman 10" w:cs="Times New Roman"/>
+                <w:bCs/>
+                <w:sz w:val="20"/>
+                <w:szCs w:val="20"/>
+              </w:rPr>
+              <w:t>ACTOR</w:t>
             </w:r>
             <w:bookmarkStart w:id="0" w:name="_GoBack"/>
             <w:bookmarkEnd w:id="0"/>
-            <w:r>
-              <w:rPr>
-                <w:rFonts w:ascii="LM Roman 10" w:eastAsia="Calibri" w:hAnsi="LM Roman 10" w:cs="Times New Roman"/>
-                <w:b/>
-                <w:sz w:val="20"/>
-                <w:szCs w:val="20"/>
-              </w:rPr>
-              <w:t xml:space="preserve"> email</w:t>
-            </w:r>
-          </w:p>
-        </w:tc>
-      </w:tr>
-      <w:tr>
-        <w:trPr>
-          <w:trHeight w:val="300"/>
-          <w:jc w:val="center"/>
-        </w:trPr>
-        <w:tc>
-          <w:tcPr>
-            <w:tcW w:w="3823" w:type="dxa"/>
-            <w:gridSpan w:val="2"/>
-            <w:noWrap/>
-            <w:vAlign w:val="center"/>
-            <w:hideMark/>
-          </w:tcPr>
-          <w:p>
-            <w:pPr>
-              <w:rPr>
-                <w:rFonts w:ascii="LM Roman 10" w:eastAsia="Calibri" w:hAnsi="LM Roman 10" w:cs="Times New Roman"/>
-                <w:bCs/>
-                <w:sz w:val="20"/>
-                <w:szCs w:val="20"/>
-              </w:rPr>
-            </w:pPr>
-            <w:r>
-              <w:rPr>
-                <w:rFonts w:ascii="LM Roman 10" w:eastAsia="Calibri" w:hAnsi="LM Roman 10" w:cs="Times New Roman"/>
-                <w:bCs/>
-                <w:sz w:val="20"/>
-                <w:szCs w:val="20"/>
-              </w:rPr>
-              <w:t>TITULO HISTORIA DE USUARIO</w:t>
-            </w:r>
           </w:p>
         </w:tc>
         <w:tc>
@@ -296,22 +347,22 @@
           <w:p>
             <w:pPr>
               <w:rPr>
-                <w:rFonts w:ascii="LM Roman 10" w:eastAsia="Calibri" w:hAnsi="LM Roman 10" w:cs="Times New Roman"/>
-                <w:b/>
-                <w:bCs/>
-                <w:sz w:val="20"/>
-                <w:szCs w:val="20"/>
-              </w:rPr>
-            </w:pPr>
-            <w:r>
-              <w:rPr>
                 <w:rFonts w:ascii="LM Roman 10" w:hAnsi="LM Roman 10" w:cs="Times New Roman"/>
                 <w:b/>
                 <w:bCs/>
                 <w:sz w:val="20"/>
                 <w:szCs w:val="20"/>
               </w:rPr>
-              <w:t>Login y creación de usuarios con E-mail</w:t>
+            </w:pPr>
+            <w:r>
+              <w:rPr>
+                <w:rFonts w:ascii="LM Roman 10" w:hAnsi="LM Roman 10" w:cs="Times New Roman"/>
+                <w:b/>
+                <w:bCs/>
+                <w:sz w:val="20"/>
+                <w:szCs w:val="20"/>
+              </w:rPr>
+              <w:t>USUARIO</w:t>
             </w:r>
           </w:p>
         </w:tc>

--- a/Documentos/Pruebas de Aceptacion.docx
+++ b/Documentos/Pruebas de Aceptacion.docx
@@ -335,8 +335,6 @@
               </w:rPr>
               <w:t>ACTOR</w:t>
             </w:r>
-            <w:bookmarkStart w:id="0" w:name="_GoBack"/>
-            <w:bookmarkEnd w:id="0"/>
           </w:p>
         </w:tc>
         <w:tc>
@@ -1485,6 +1483,66 @@
         </w:trPr>
         <w:tc>
           <w:tcPr>
+            <w:tcW w:w="3823" w:type="dxa"/>
+            <w:gridSpan w:val="2"/>
+            <w:noWrap/>
+            <w:vAlign w:val="center"/>
+          </w:tcPr>
+          <w:p>
+            <w:pPr>
+              <w:rPr>
+                <w:rFonts w:ascii="LM Roman 10" w:eastAsia="Calibri" w:hAnsi="LM Roman 10" w:cs="Times New Roman"/>
+                <w:bCs/>
+                <w:sz w:val="20"/>
+                <w:szCs w:val="20"/>
+              </w:rPr>
+            </w:pPr>
+            <w:r>
+              <w:rPr>
+                <w:rFonts w:ascii="LM Roman 10" w:eastAsia="Calibri" w:hAnsi="LM Roman 10" w:cs="Times New Roman"/>
+                <w:bCs/>
+                <w:sz w:val="20"/>
+                <w:szCs w:val="20"/>
+              </w:rPr>
+              <w:t>ACTOR</w:t>
+            </w:r>
+          </w:p>
+        </w:tc>
+        <w:tc>
+          <w:tcPr>
+            <w:tcW w:w="4790" w:type="dxa"/>
+            <w:gridSpan w:val="5"/>
+          </w:tcPr>
+          <w:p>
+            <w:pPr>
+              <w:rPr>
+                <w:rFonts w:ascii="LM Roman 10" w:hAnsi="LM Roman 10" w:cs="Times New Roman"/>
+                <w:b/>
+                <w:bCs/>
+                <w:sz w:val="20"/>
+                <w:szCs w:val="20"/>
+              </w:rPr>
+            </w:pPr>
+            <w:r>
+              <w:rPr>
+                <w:rFonts w:ascii="LM Roman 10" w:hAnsi="LM Roman 10" w:cs="Times New Roman"/>
+                <w:b/>
+                <w:bCs/>
+                <w:sz w:val="20"/>
+                <w:szCs w:val="20"/>
+              </w:rPr>
+              <w:t>USUARIO</w:t>
+            </w:r>
+          </w:p>
+        </w:tc>
+      </w:tr>
+      <w:tr>
+        <w:trPr>
+          <w:trHeight w:val="300"/>
+          <w:jc w:val="center"/>
+        </w:trPr>
+        <w:tc>
+          <w:tcPr>
             <w:tcW w:w="8613" w:type="dxa"/>
             <w:gridSpan w:val="7"/>
             <w:noWrap/>
@@ -1499,6 +1557,8 @@
                 <w:szCs w:val="20"/>
               </w:rPr>
             </w:pPr>
+            <w:bookmarkStart w:id="0" w:name="_GoBack"/>
+            <w:bookmarkEnd w:id="0"/>
             <w:r>
               <w:rPr>
                 <w:rFonts w:ascii="LM Roman 10" w:eastAsia="Calibri" w:hAnsi="LM Roman 10" w:cs="Times New Roman"/>

--- a/Documentos/Pruebas de Aceptacion.docx
+++ b/Documentos/Pruebas de Aceptacion.docx
@@ -1,6 +1,6 @@
 
 <file path=word/document.xml><?xml version="1.0" encoding="utf-8"?>
-<w:document xmlns:wpc="http://schemas.microsoft.com/office/word/2010/wordprocessingCanvas" xmlns:cx="http://schemas.microsoft.com/office/drawing/2014/chartex" xmlns:mc="http://schemas.openxmlformats.org/markup-compatibility/2006" xmlns:o="urn:schemas-microsoft-com:office:office" xmlns:r="http://schemas.openxmlformats.org/officeDocument/2006/relationships" xmlns:m="http://schemas.openxmlformats.org/officeDocument/2006/math" xmlns:v="urn:schemas-microsoft-com:vml" xmlns:wp14="http://schemas.microsoft.com/office/word/2010/wordprocessingDrawing" xmlns:wp="http://schemas.openxmlformats.org/drawingml/2006/wordprocessingDrawing" xmlns:w10="urn:schemas-microsoft-com:office:word" xmlns:w="http://schemas.openxmlformats.org/wordprocessingml/2006/main" xmlns:w14="http://schemas.microsoft.com/office/word/2010/wordml" xmlns:w15="http://schemas.microsoft.com/office/word/2012/wordml" xmlns:w16se="http://schemas.microsoft.com/office/word/2015/wordml/symex" xmlns:wpg="http://schemas.microsoft.com/office/word/2010/wordprocessingGroup" xmlns:wpi="http://schemas.microsoft.com/office/word/2010/wordprocessingInk" xmlns:wne="http://schemas.microsoft.com/office/word/2006/wordml" xmlns:wps="http://schemas.microsoft.com/office/word/2010/wordprocessingShape" mc:Ignorable="w14 w15 w16se wp14">
+<w:document xmlns:wpc="http://schemas.microsoft.com/office/word/2010/wordprocessingCanvas" xmlns:mc="http://schemas.openxmlformats.org/markup-compatibility/2006" xmlns:o="urn:schemas-microsoft-com:office:office" xmlns:r="http://schemas.openxmlformats.org/officeDocument/2006/relationships" xmlns:m="http://schemas.openxmlformats.org/officeDocument/2006/math" xmlns:v="urn:schemas-microsoft-com:vml" xmlns:wp14="http://schemas.microsoft.com/office/word/2010/wordprocessingDrawing" xmlns:wp="http://schemas.openxmlformats.org/drawingml/2006/wordprocessingDrawing" xmlns:w10="urn:schemas-microsoft-com:office:word" xmlns:w="http://schemas.openxmlformats.org/wordprocessingml/2006/main" xmlns:w14="http://schemas.microsoft.com/office/word/2010/wordml" xmlns:wpg="http://schemas.microsoft.com/office/word/2010/wordprocessingGroup" xmlns:wpi="http://schemas.microsoft.com/office/word/2010/wordprocessingInk" xmlns:wne="http://schemas.microsoft.com/office/word/2006/wordml" xmlns:wps="http://schemas.microsoft.com/office/word/2010/wordprocessingShape" mc:Ignorable="w14 wp14">
   <w:body>
     <w:tbl>
       <w:tblPr>
@@ -1557,8 +1557,6 @@
                 <w:szCs w:val="20"/>
               </w:rPr>
             </w:pPr>
-            <w:bookmarkStart w:id="0" w:name="_GoBack"/>
-            <w:bookmarkEnd w:id="0"/>
             <w:r>
               <w:rPr>
                 <w:rFonts w:ascii="LM Roman 10" w:eastAsia="Calibri" w:hAnsi="LM Roman 10" w:cs="Times New Roman"/>
@@ -4234,6 +4232,1097 @@
       <w:tblGrid>
         <w:gridCol w:w="1980"/>
         <w:gridCol w:w="1843"/>
+        <w:gridCol w:w="483"/>
+        <w:gridCol w:w="84"/>
+        <w:gridCol w:w="2069"/>
+        <w:gridCol w:w="340"/>
+        <w:gridCol w:w="1814"/>
+      </w:tblGrid>
+      <w:tr>
+        <w:trPr>
+          <w:trHeight w:val="300"/>
+          <w:jc w:val="center"/>
+        </w:trPr>
+        <w:tc>
+          <w:tcPr>
+            <w:tcW w:w="8613" w:type="dxa"/>
+            <w:gridSpan w:val="7"/>
+            <w:shd w:val="clear" w:color="auto" w:fill="D9D9D9"/>
+            <w:noWrap/>
+            <w:hideMark/>
+          </w:tcPr>
+          <w:p>
+            <w:pPr>
+              <w:jc w:val="center"/>
+              <w:rPr>
+                <w:rFonts w:ascii="LM Roman 10" w:eastAsia="Calibri" w:hAnsi="LM Roman 10" w:cs="Times New Roman"/>
+                <w:b/>
+                <w:sz w:val="20"/>
+                <w:szCs w:val="20"/>
+              </w:rPr>
+            </w:pPr>
+            <w:r>
+              <w:rPr>
+                <w:rFonts w:ascii="LM Roman 10" w:eastAsia="Calibri" w:hAnsi="LM Roman 10" w:cs="Times New Roman"/>
+                <w:b/>
+                <w:sz w:val="20"/>
+                <w:szCs w:val="20"/>
+              </w:rPr>
+              <w:lastRenderedPageBreak/>
+              <w:t>PRUEBA DE ACEPTACIÓN</w:t>
+            </w:r>
+          </w:p>
+        </w:tc>
+      </w:tr>
+      <w:tr>
+        <w:trPr>
+          <w:trHeight w:val="300"/>
+          <w:jc w:val="center"/>
+        </w:trPr>
+        <w:tc>
+          <w:tcPr>
+            <w:tcW w:w="3823" w:type="dxa"/>
+            <w:gridSpan w:val="2"/>
+            <w:noWrap/>
+            <w:vAlign w:val="center"/>
+            <w:hideMark/>
+          </w:tcPr>
+          <w:p>
+            <w:pPr>
+              <w:rPr>
+                <w:rFonts w:ascii="LM Roman 10" w:eastAsia="Calibri" w:hAnsi="LM Roman 10" w:cs="Times New Roman"/>
+                <w:sz w:val="20"/>
+                <w:szCs w:val="20"/>
+              </w:rPr>
+            </w:pPr>
+            <w:r>
+              <w:rPr>
+                <w:rFonts w:ascii="LM Roman 10" w:eastAsia="Calibri" w:hAnsi="LM Roman 10" w:cs="Times New Roman"/>
+                <w:sz w:val="20"/>
+                <w:szCs w:val="20"/>
+              </w:rPr>
+              <w:t>NÚMERO DE PRUEBA</w:t>
+            </w:r>
+          </w:p>
+        </w:tc>
+        <w:tc>
+          <w:tcPr>
+            <w:tcW w:w="4790" w:type="dxa"/>
+            <w:gridSpan w:val="5"/>
+          </w:tcPr>
+          <w:p>
+            <w:pPr>
+              <w:rPr>
+                <w:rFonts w:ascii="LM Roman 10" w:eastAsia="Calibri" w:hAnsi="LM Roman 10" w:cs="Times New Roman"/>
+                <w:sz w:val="20"/>
+                <w:szCs w:val="20"/>
+              </w:rPr>
+            </w:pPr>
+            <w:r>
+              <w:rPr>
+                <w:rFonts w:ascii="LM Roman 10" w:eastAsia="Calibri" w:hAnsi="LM Roman 10" w:cs="Times New Roman"/>
+                <w:sz w:val="20"/>
+                <w:szCs w:val="20"/>
+              </w:rPr>
+              <w:t>5</w:t>
+            </w:r>
+          </w:p>
+        </w:tc>
+      </w:tr>
+      <w:tr>
+        <w:trPr>
+          <w:trHeight w:val="212"/>
+          <w:jc w:val="center"/>
+        </w:trPr>
+        <w:tc>
+          <w:tcPr>
+            <w:tcW w:w="3823" w:type="dxa"/>
+            <w:gridSpan w:val="2"/>
+            <w:noWrap/>
+            <w:vAlign w:val="center"/>
+            <w:hideMark/>
+          </w:tcPr>
+          <w:p>
+            <w:pPr>
+              <w:rPr>
+                <w:rFonts w:ascii="LM Roman 10" w:eastAsia="Calibri" w:hAnsi="LM Roman 10" w:cs="Times New Roman"/>
+                <w:bCs/>
+                <w:sz w:val="20"/>
+                <w:szCs w:val="20"/>
+              </w:rPr>
+            </w:pPr>
+            <w:r>
+              <w:rPr>
+                <w:rFonts w:ascii="LM Roman 10" w:eastAsia="Calibri" w:hAnsi="LM Roman 10" w:cs="Times New Roman"/>
+                <w:bCs/>
+                <w:sz w:val="20"/>
+                <w:szCs w:val="20"/>
+              </w:rPr>
+              <w:t>NÚMERO DE HISTORIA</w:t>
+            </w:r>
+          </w:p>
+        </w:tc>
+        <w:tc>
+          <w:tcPr>
+            <w:tcW w:w="4790" w:type="dxa"/>
+            <w:gridSpan w:val="5"/>
+            <w:vAlign w:val="center"/>
+          </w:tcPr>
+          <w:p>
+            <w:pPr>
+              <w:rPr>
+                <w:rFonts w:ascii="LM Roman 10" w:eastAsia="Calibri" w:hAnsi="LM Roman 10" w:cs="Times New Roman"/>
+                <w:b/>
+                <w:bCs/>
+                <w:sz w:val="20"/>
+                <w:szCs w:val="20"/>
+              </w:rPr>
+            </w:pPr>
+            <w:r>
+              <w:rPr>
+                <w:rFonts w:ascii="LM Roman 10" w:eastAsia="Calibri" w:hAnsi="LM Roman 10" w:cs="Times New Roman"/>
+                <w:b/>
+                <w:bCs/>
+                <w:sz w:val="20"/>
+                <w:szCs w:val="20"/>
+              </w:rPr>
+              <w:t>3</w:t>
+            </w:r>
+          </w:p>
+        </w:tc>
+      </w:tr>
+      <w:tr>
+        <w:trPr>
+          <w:trHeight w:val="357"/>
+          <w:jc w:val="center"/>
+        </w:trPr>
+        <w:tc>
+          <w:tcPr>
+            <w:tcW w:w="3823" w:type="dxa"/>
+            <w:gridSpan w:val="2"/>
+            <w:vAlign w:val="center"/>
+            <w:hideMark/>
+          </w:tcPr>
+          <w:p>
+            <w:pPr>
+              <w:rPr>
+                <w:rFonts w:ascii="LM Roman 10" w:eastAsia="Calibri" w:hAnsi="LM Roman 10" w:cs="Times New Roman"/>
+                <w:sz w:val="20"/>
+                <w:szCs w:val="20"/>
+              </w:rPr>
+            </w:pPr>
+            <w:r>
+              <w:rPr>
+                <w:rFonts w:ascii="LM Roman 10" w:eastAsia="Calibri" w:hAnsi="LM Roman 10" w:cs="Times New Roman"/>
+                <w:sz w:val="20"/>
+                <w:szCs w:val="20"/>
+              </w:rPr>
+              <w:t>NOMBRE DE LA PRUEBA</w:t>
+            </w:r>
+          </w:p>
+        </w:tc>
+        <w:tc>
+          <w:tcPr>
+            <w:tcW w:w="4790" w:type="dxa"/>
+            <w:gridSpan w:val="5"/>
+          </w:tcPr>
+          <w:p>
+            <w:pPr>
+              <w:rPr>
+                <w:rFonts w:ascii="LM Roman 10" w:eastAsia="Calibri" w:hAnsi="LM Roman 10" w:cs="Times New Roman"/>
+                <w:b/>
+                <w:sz w:val="20"/>
+                <w:szCs w:val="20"/>
+              </w:rPr>
+            </w:pPr>
+            <w:r>
+              <w:rPr>
+                <w:rFonts w:ascii="LM Roman 10" w:eastAsia="Calibri" w:hAnsi="LM Roman 10" w:cs="Times New Roman"/>
+                <w:b/>
+                <w:sz w:val="20"/>
+                <w:szCs w:val="20"/>
+              </w:rPr>
+              <w:t>Lugares Recomendados</w:t>
+            </w:r>
+          </w:p>
+        </w:tc>
+      </w:tr>
+      <w:tr>
+        <w:trPr>
+          <w:trHeight w:val="300"/>
+          <w:jc w:val="center"/>
+        </w:trPr>
+        <w:tc>
+          <w:tcPr>
+            <w:tcW w:w="3823" w:type="dxa"/>
+            <w:gridSpan w:val="2"/>
+            <w:noWrap/>
+            <w:vAlign w:val="center"/>
+            <w:hideMark/>
+          </w:tcPr>
+          <w:p>
+            <w:pPr>
+              <w:rPr>
+                <w:rFonts w:ascii="LM Roman 10" w:eastAsia="Calibri" w:hAnsi="LM Roman 10" w:cs="Times New Roman"/>
+                <w:bCs/>
+                <w:sz w:val="20"/>
+                <w:szCs w:val="20"/>
+              </w:rPr>
+            </w:pPr>
+            <w:r>
+              <w:rPr>
+                <w:rFonts w:ascii="LM Roman 10" w:eastAsia="Calibri" w:hAnsi="LM Roman 10" w:cs="Times New Roman"/>
+                <w:bCs/>
+                <w:sz w:val="20"/>
+                <w:szCs w:val="20"/>
+              </w:rPr>
+              <w:t>TITULO HISTORIA DE USUARIO</w:t>
+            </w:r>
+          </w:p>
+        </w:tc>
+        <w:tc>
+          <w:tcPr>
+            <w:tcW w:w="4790" w:type="dxa"/>
+            <w:gridSpan w:val="5"/>
+          </w:tcPr>
+          <w:p>
+            <w:pPr>
+              <w:rPr>
+                <w:rFonts w:ascii="LM Roman 10" w:eastAsia="Calibri" w:hAnsi="LM Roman 10" w:cs="Times New Roman"/>
+                <w:b/>
+                <w:bCs/>
+                <w:sz w:val="20"/>
+                <w:szCs w:val="20"/>
+              </w:rPr>
+            </w:pPr>
+            <w:r>
+              <w:rPr>
+                <w:rFonts w:ascii="LM Roman 10" w:hAnsi="LM Roman 10" w:cs="Times New Roman"/>
+                <w:b/>
+                <w:bCs/>
+              </w:rPr>
+              <w:t xml:space="preserve">Home </w:t>
+            </w:r>
+            <w:proofErr w:type="spellStart"/>
+            <w:r>
+              <w:rPr>
+                <w:rFonts w:ascii="LM Roman 10" w:hAnsi="LM Roman 10" w:cs="Times New Roman"/>
+                <w:b/>
+                <w:bCs/>
+              </w:rPr>
+              <w:t>Fragment</w:t>
+            </w:r>
+            <w:proofErr w:type="spellEnd"/>
+          </w:p>
+        </w:tc>
+      </w:tr>
+      <w:tr>
+        <w:trPr>
+          <w:trHeight w:val="300"/>
+          <w:jc w:val="center"/>
+        </w:trPr>
+        <w:tc>
+          <w:tcPr>
+            <w:tcW w:w="3823" w:type="dxa"/>
+            <w:gridSpan w:val="2"/>
+            <w:noWrap/>
+            <w:vAlign w:val="center"/>
+          </w:tcPr>
+          <w:p>
+            <w:pPr>
+              <w:rPr>
+                <w:rFonts w:ascii="LM Roman 10" w:eastAsia="Calibri" w:hAnsi="LM Roman 10" w:cs="Times New Roman"/>
+                <w:bCs/>
+                <w:sz w:val="20"/>
+                <w:szCs w:val="20"/>
+              </w:rPr>
+            </w:pPr>
+            <w:r>
+              <w:rPr>
+                <w:rFonts w:ascii="LM Roman 10" w:eastAsia="Calibri" w:hAnsi="LM Roman 10" w:cs="Times New Roman"/>
+                <w:bCs/>
+                <w:sz w:val="20"/>
+                <w:szCs w:val="20"/>
+              </w:rPr>
+              <w:t>Actor</w:t>
+            </w:r>
+          </w:p>
+        </w:tc>
+        <w:tc>
+          <w:tcPr>
+            <w:tcW w:w="4790" w:type="dxa"/>
+            <w:gridSpan w:val="5"/>
+          </w:tcPr>
+          <w:p>
+            <w:pPr>
+              <w:rPr>
+                <w:rFonts w:ascii="LM Roman 10" w:hAnsi="LM Roman 10" w:cs="Times New Roman"/>
+                <w:b/>
+                <w:bCs/>
+              </w:rPr>
+            </w:pPr>
+            <w:r>
+              <w:rPr>
+                <w:rFonts w:ascii="LM Roman 10" w:hAnsi="LM Roman 10" w:cs="Times New Roman"/>
+                <w:b/>
+                <w:bCs/>
+              </w:rPr>
+              <w:t>Usuario</w:t>
+            </w:r>
+          </w:p>
+        </w:tc>
+      </w:tr>
+      <w:tr>
+        <w:trPr>
+          <w:trHeight w:val="300"/>
+          <w:jc w:val="center"/>
+        </w:trPr>
+        <w:tc>
+          <w:tcPr>
+            <w:tcW w:w="8613" w:type="dxa"/>
+            <w:gridSpan w:val="7"/>
+            <w:noWrap/>
+            <w:vAlign w:val="center"/>
+          </w:tcPr>
+          <w:p>
+            <w:pPr>
+              <w:rPr>
+                <w:rFonts w:ascii="LM Roman 10" w:eastAsia="Calibri" w:hAnsi="LM Roman 10" w:cs="Times New Roman"/>
+                <w:bCs/>
+                <w:sz w:val="20"/>
+                <w:szCs w:val="20"/>
+              </w:rPr>
+            </w:pPr>
+            <w:r>
+              <w:rPr>
+                <w:rFonts w:ascii="LM Roman 10" w:eastAsia="Calibri" w:hAnsi="LM Roman 10" w:cs="Times New Roman"/>
+                <w:bCs/>
+                <w:sz w:val="20"/>
+                <w:szCs w:val="20"/>
+              </w:rPr>
+              <w:t>DETALLE DE LA PRUEBA:</w:t>
+            </w:r>
+            <w:r>
+              <w:rPr>
+                <w:rFonts w:ascii="LM Roman 10" w:eastAsia="Calibri" w:hAnsi="LM Roman 10" w:cs="Times New Roman"/>
+                <w:bCs/>
+                <w:sz w:val="20"/>
+                <w:szCs w:val="20"/>
+              </w:rPr>
+              <w:t xml:space="preserve"> Probar escenarios específicos que validen la forma </w:t>
+            </w:r>
+            <w:r>
+              <w:rPr>
+                <w:rFonts w:ascii="LM Roman 10" w:eastAsia="Calibri" w:hAnsi="LM Roman 10" w:cs="Times New Roman"/>
+                <w:bCs/>
+                <w:sz w:val="20"/>
+                <w:szCs w:val="20"/>
+              </w:rPr>
+              <w:t>en que se visualizan los lugares recomendados</w:t>
+            </w:r>
+          </w:p>
+        </w:tc>
+      </w:tr>
+      <w:tr>
+        <w:trPr>
+          <w:trHeight w:val="300"/>
+          <w:jc w:val="center"/>
+        </w:trPr>
+        <w:tc>
+          <w:tcPr>
+            <w:tcW w:w="4306" w:type="dxa"/>
+            <w:gridSpan w:val="3"/>
+            <w:noWrap/>
+            <w:vAlign w:val="center"/>
+          </w:tcPr>
+          <w:p>
+            <w:pPr>
+              <w:rPr>
+                <w:rFonts w:ascii="LM Roman 10" w:eastAsia="Calibri" w:hAnsi="LM Roman 10" w:cs="Times New Roman"/>
+                <w:bCs/>
+                <w:sz w:val="20"/>
+                <w:szCs w:val="20"/>
+              </w:rPr>
+            </w:pPr>
+          </w:p>
+        </w:tc>
+        <w:tc>
+          <w:tcPr>
+            <w:tcW w:w="2153" w:type="dxa"/>
+            <w:gridSpan w:val="2"/>
+            <w:vAlign w:val="center"/>
+          </w:tcPr>
+          <w:p>
+            <w:pPr>
+              <w:jc w:val="center"/>
+              <w:rPr>
+                <w:rFonts w:ascii="LM Roman 10" w:eastAsia="Calibri" w:hAnsi="LM Roman 10" w:cs="Times New Roman"/>
+                <w:b/>
+                <w:bCs/>
+                <w:sz w:val="20"/>
+                <w:szCs w:val="20"/>
+              </w:rPr>
+            </w:pPr>
+            <w:r>
+              <w:rPr>
+                <w:rFonts w:ascii="LM Roman 10" w:eastAsia="Calibri" w:hAnsi="LM Roman 10" w:cs="Times New Roman"/>
+                <w:b/>
+                <w:bCs/>
+                <w:sz w:val="20"/>
+                <w:szCs w:val="20"/>
+              </w:rPr>
+              <w:t>RESULTADO ESPERADO</w:t>
+            </w:r>
+          </w:p>
+        </w:tc>
+        <w:tc>
+          <w:tcPr>
+            <w:tcW w:w="2154" w:type="dxa"/>
+            <w:gridSpan w:val="2"/>
+            <w:vAlign w:val="center"/>
+          </w:tcPr>
+          <w:p>
+            <w:pPr>
+              <w:jc w:val="center"/>
+              <w:rPr>
+                <w:rFonts w:ascii="LM Roman 10" w:eastAsia="Calibri" w:hAnsi="LM Roman 10" w:cs="Times New Roman"/>
+                <w:b/>
+                <w:bCs/>
+                <w:sz w:val="20"/>
+                <w:szCs w:val="20"/>
+              </w:rPr>
+            </w:pPr>
+            <w:r>
+              <w:rPr>
+                <w:rFonts w:ascii="LM Roman 10" w:eastAsia="Calibri" w:hAnsi="LM Roman 10" w:cs="Times New Roman"/>
+                <w:b/>
+                <w:bCs/>
+                <w:sz w:val="20"/>
+                <w:szCs w:val="20"/>
+              </w:rPr>
+              <w:t>RESULTADO OBTENIDO</w:t>
+            </w:r>
+          </w:p>
+        </w:tc>
+      </w:tr>
+      <w:tr>
+        <w:trPr>
+          <w:trHeight w:val="300"/>
+          <w:jc w:val="center"/>
+        </w:trPr>
+        <w:tc>
+          <w:tcPr>
+            <w:tcW w:w="4306" w:type="dxa"/>
+            <w:gridSpan w:val="3"/>
+            <w:noWrap/>
+            <w:vAlign w:val="center"/>
+          </w:tcPr>
+          <w:p>
+            <w:pPr>
+              <w:rPr>
+                <w:rFonts w:ascii="LM Roman 10" w:eastAsia="Calibri" w:hAnsi="LM Roman 10" w:cs="Times New Roman"/>
+                <w:bCs/>
+                <w:sz w:val="20"/>
+                <w:szCs w:val="20"/>
+              </w:rPr>
+            </w:pPr>
+            <w:r>
+              <w:rPr>
+                <w:rFonts w:ascii="LM Roman 10" w:eastAsia="Calibri" w:hAnsi="LM Roman 10" w:cs="Times New Roman"/>
+                <w:b/>
+                <w:bCs/>
+                <w:sz w:val="20"/>
+                <w:szCs w:val="20"/>
+              </w:rPr>
+              <w:t>ESCENARIO 1:</w:t>
+            </w:r>
+            <w:r>
+              <w:rPr>
+                <w:rFonts w:ascii="LM Roman 10" w:eastAsia="Calibri" w:hAnsi="LM Roman 10" w:cs="Times New Roman"/>
+                <w:b/>
+                <w:bCs/>
+                <w:sz w:val="20"/>
+                <w:szCs w:val="20"/>
+              </w:rPr>
+              <w:t xml:space="preserve"> </w:t>
+            </w:r>
+            <w:r>
+              <w:rPr>
+                <w:rFonts w:ascii="LM Roman 10" w:eastAsia="Calibri" w:hAnsi="LM Roman 10" w:cs="Times New Roman"/>
+                <w:bCs/>
+                <w:sz w:val="20"/>
+                <w:szCs w:val="20"/>
+              </w:rPr>
+              <w:t>El usuario no tiene preferencias seleccionadas</w:t>
+            </w:r>
+          </w:p>
+        </w:tc>
+        <w:tc>
+          <w:tcPr>
+            <w:tcW w:w="2153" w:type="dxa"/>
+            <w:gridSpan w:val="2"/>
+            <w:vAlign w:val="center"/>
+          </w:tcPr>
+          <w:p>
+            <w:pPr>
+              <w:jc w:val="both"/>
+              <w:rPr>
+                <w:rFonts w:ascii="LM Roman 10" w:eastAsia="Calibri" w:hAnsi="LM Roman 10" w:cs="Times New Roman"/>
+                <w:bCs/>
+                <w:sz w:val="20"/>
+                <w:szCs w:val="20"/>
+              </w:rPr>
+            </w:pPr>
+            <w:r>
+              <w:rPr>
+                <w:rFonts w:ascii="LM Roman 10" w:eastAsia="Calibri" w:hAnsi="LM Roman 10" w:cs="Times New Roman"/>
+                <w:bCs/>
+                <w:sz w:val="20"/>
+                <w:szCs w:val="20"/>
+              </w:rPr>
+              <w:t xml:space="preserve">Mensaje </w:t>
+            </w:r>
+            <w:r>
+              <w:rPr>
+                <w:rFonts w:ascii="LM Roman 10" w:eastAsia="Calibri" w:hAnsi="LM Roman 10" w:cs="Times New Roman"/>
+                <w:bCs/>
+                <w:sz w:val="20"/>
+                <w:szCs w:val="20"/>
+              </w:rPr>
+              <w:t>diciendo</w:t>
+            </w:r>
+            <w:r>
+              <w:rPr>
+                <w:rFonts w:ascii="LM Roman 10" w:eastAsia="Calibri" w:hAnsi="LM Roman 10" w:cs="Times New Roman"/>
+                <w:bCs/>
+                <w:sz w:val="20"/>
+                <w:szCs w:val="20"/>
+              </w:rPr>
+              <w:t xml:space="preserve"> “</w:t>
+            </w:r>
+            <w:r>
+              <w:rPr>
+                <w:rFonts w:ascii="LM Roman 10" w:eastAsia="Calibri" w:hAnsi="LM Roman 10" w:cs="Times New Roman"/>
+                <w:bCs/>
+                <w:sz w:val="20"/>
+                <w:szCs w:val="20"/>
+              </w:rPr>
+              <w:t>No se encontraron resultados</w:t>
+            </w:r>
+            <w:r>
+              <w:rPr>
+                <w:rFonts w:ascii="LM Roman 10" w:eastAsia="Calibri" w:hAnsi="LM Roman 10" w:cs="Times New Roman"/>
+                <w:bCs/>
+                <w:sz w:val="20"/>
+                <w:szCs w:val="20"/>
+              </w:rPr>
+              <w:t xml:space="preserve">” </w:t>
+            </w:r>
+          </w:p>
+        </w:tc>
+        <w:tc>
+          <w:tcPr>
+            <w:tcW w:w="2154" w:type="dxa"/>
+            <w:gridSpan w:val="2"/>
+            <w:vAlign w:val="center"/>
+          </w:tcPr>
+          <w:p>
+            <w:pPr>
+              <w:rPr>
+                <w:rFonts w:ascii="LM Roman 10" w:eastAsia="Calibri" w:hAnsi="LM Roman 10" w:cs="Times New Roman"/>
+                <w:bCs/>
+                <w:sz w:val="20"/>
+                <w:szCs w:val="20"/>
+              </w:rPr>
+            </w:pPr>
+          </w:p>
+        </w:tc>
+      </w:tr>
+      <w:tr>
+        <w:trPr>
+          <w:trHeight w:val="300"/>
+          <w:jc w:val="center"/>
+        </w:trPr>
+        <w:tc>
+          <w:tcPr>
+            <w:tcW w:w="4306" w:type="dxa"/>
+            <w:gridSpan w:val="3"/>
+            <w:noWrap/>
+            <w:vAlign w:val="center"/>
+          </w:tcPr>
+          <w:p>
+            <w:pPr>
+              <w:rPr>
+                <w:rFonts w:ascii="LM Roman 10" w:eastAsia="Calibri" w:hAnsi="LM Roman 10" w:cs="Times New Roman"/>
+                <w:b/>
+                <w:bCs/>
+                <w:sz w:val="20"/>
+                <w:szCs w:val="20"/>
+              </w:rPr>
+            </w:pPr>
+            <w:r>
+              <w:rPr>
+                <w:rFonts w:ascii="LM Roman 10" w:eastAsia="Calibri" w:hAnsi="LM Roman 10" w:cs="Times New Roman"/>
+                <w:b/>
+                <w:bCs/>
+                <w:sz w:val="20"/>
+                <w:szCs w:val="20"/>
+              </w:rPr>
+              <w:t xml:space="preserve">ESCENARIO 2: </w:t>
+            </w:r>
+            <w:r>
+              <w:rPr>
+                <w:rFonts w:ascii="LM Roman 10" w:eastAsia="Calibri" w:hAnsi="LM Roman 10" w:cs="Times New Roman"/>
+                <w:bCs/>
+                <w:sz w:val="20"/>
+                <w:szCs w:val="20"/>
+              </w:rPr>
+              <w:t>El usuario</w:t>
+            </w:r>
+            <w:r>
+              <w:rPr>
+                <w:rFonts w:ascii="LM Roman 10" w:eastAsia="Calibri" w:hAnsi="LM Roman 10" w:cs="Times New Roman"/>
+                <w:bCs/>
+                <w:sz w:val="20"/>
+                <w:szCs w:val="20"/>
+              </w:rPr>
+              <w:t xml:space="preserve"> tiene preferencias seleccionadas</w:t>
+            </w:r>
+          </w:p>
+        </w:tc>
+        <w:tc>
+          <w:tcPr>
+            <w:tcW w:w="2153" w:type="dxa"/>
+            <w:gridSpan w:val="2"/>
+            <w:vAlign w:val="center"/>
+          </w:tcPr>
+          <w:p>
+            <w:pPr>
+              <w:jc w:val="both"/>
+              <w:rPr>
+                <w:rFonts w:ascii="LM Roman 10" w:eastAsia="Calibri" w:hAnsi="LM Roman 10" w:cs="Times New Roman"/>
+                <w:bCs/>
+                <w:sz w:val="20"/>
+                <w:szCs w:val="20"/>
+              </w:rPr>
+            </w:pPr>
+            <w:r>
+              <w:rPr>
+                <w:rFonts w:ascii="LM Roman 10" w:eastAsia="Calibri" w:hAnsi="LM Roman 10" w:cs="Times New Roman"/>
+                <w:bCs/>
+                <w:sz w:val="20"/>
+                <w:szCs w:val="20"/>
+              </w:rPr>
+              <w:t>Se muestran los lugares de acuerdo a las preferencias del usuario</w:t>
+            </w:r>
+          </w:p>
+        </w:tc>
+        <w:tc>
+          <w:tcPr>
+            <w:tcW w:w="2154" w:type="dxa"/>
+            <w:gridSpan w:val="2"/>
+            <w:vAlign w:val="center"/>
+          </w:tcPr>
+          <w:p>
+            <w:pPr>
+              <w:rPr>
+                <w:rFonts w:ascii="LM Roman 10" w:eastAsia="Calibri" w:hAnsi="LM Roman 10" w:cs="Times New Roman"/>
+                <w:bCs/>
+                <w:sz w:val="20"/>
+                <w:szCs w:val="20"/>
+              </w:rPr>
+            </w:pPr>
+          </w:p>
+        </w:tc>
+      </w:tr>
+      <w:tr>
+        <w:trPr>
+          <w:trHeight w:val="300"/>
+          <w:jc w:val="center"/>
+        </w:trPr>
+        <w:tc>
+          <w:tcPr>
+            <w:tcW w:w="8613" w:type="dxa"/>
+            <w:gridSpan w:val="7"/>
+            <w:shd w:val="clear" w:color="auto" w:fill="D9D9D9"/>
+            <w:noWrap/>
+            <w:vAlign w:val="center"/>
+            <w:hideMark/>
+          </w:tcPr>
+          <w:p>
+            <w:pPr>
+              <w:jc w:val="center"/>
+              <w:rPr>
+                <w:rFonts w:ascii="LM Roman 10" w:eastAsia="Calibri" w:hAnsi="LM Roman 10" w:cs="Times New Roman"/>
+                <w:b/>
+                <w:sz w:val="20"/>
+                <w:szCs w:val="20"/>
+              </w:rPr>
+            </w:pPr>
+            <w:r>
+              <w:rPr>
+                <w:rFonts w:ascii="LM Roman 10" w:eastAsia="Calibri" w:hAnsi="LM Roman 10" w:cs="Times New Roman"/>
+                <w:b/>
+                <w:sz w:val="20"/>
+                <w:szCs w:val="20"/>
+              </w:rPr>
+              <w:t>ESTADO DE LA PRUEBA</w:t>
+            </w:r>
+          </w:p>
+        </w:tc>
+      </w:tr>
+      <w:tr>
+        <w:trPr>
+          <w:trHeight w:val="107"/>
+          <w:jc w:val="center"/>
+        </w:trPr>
+        <w:tc>
+          <w:tcPr>
+            <w:tcW w:w="1980" w:type="dxa"/>
+            <w:noWrap/>
+            <w:hideMark/>
+          </w:tcPr>
+          <w:p>
+            <w:pPr>
+              <w:contextualSpacing/>
+              <w:rPr>
+                <w:rFonts w:ascii="LM Roman 10" w:eastAsia="Calibri" w:hAnsi="LM Roman 10" w:cs="Times New Roman"/>
+                <w:b/>
+                <w:sz w:val="20"/>
+                <w:szCs w:val="20"/>
+              </w:rPr>
+            </w:pPr>
+            <w:r>
+              <w:rPr>
+                <w:rFonts w:ascii="LM Roman 10" w:eastAsia="Calibri" w:hAnsi="LM Roman 10" w:cs="Times New Roman"/>
+                <w:b/>
+                <w:sz w:val="20"/>
+                <w:szCs w:val="20"/>
+              </w:rPr>
+              <w:t>APROBADA</w:t>
+            </w:r>
+          </w:p>
+        </w:tc>
+        <w:tc>
+          <w:tcPr>
+            <w:tcW w:w="1843" w:type="dxa"/>
+          </w:tcPr>
+          <w:p>
+            <w:pPr>
+              <w:contextualSpacing/>
+              <w:rPr>
+                <w:rFonts w:ascii="LM Roman 10" w:eastAsia="Calibri" w:hAnsi="LM Roman 10" w:cs="Times New Roman"/>
+                <w:sz w:val="20"/>
+                <w:szCs w:val="20"/>
+              </w:rPr>
+            </w:pPr>
+          </w:p>
+        </w:tc>
+        <w:tc>
+          <w:tcPr>
+            <w:tcW w:w="2976" w:type="dxa"/>
+            <w:gridSpan w:val="4"/>
+          </w:tcPr>
+          <w:p>
+            <w:pPr>
+              <w:contextualSpacing/>
+              <w:rPr>
+                <w:rFonts w:ascii="LM Roman 10" w:eastAsia="Calibri" w:hAnsi="LM Roman 10" w:cs="Times New Roman"/>
+                <w:sz w:val="20"/>
+                <w:szCs w:val="20"/>
+              </w:rPr>
+            </w:pPr>
+            <w:r>
+              <w:rPr>
+                <w:rFonts w:ascii="LM Roman 10" w:eastAsia="Calibri" w:hAnsi="LM Roman 10" w:cs="Times New Roman"/>
+                <w:b/>
+                <w:sz w:val="20"/>
+                <w:szCs w:val="20"/>
+              </w:rPr>
+              <w:t>NO</w:t>
+            </w:r>
+            <w:r>
+              <w:rPr>
+                <w:rFonts w:ascii="LM Roman 10" w:eastAsia="Calibri" w:hAnsi="LM Roman 10" w:cs="Times New Roman"/>
+                <w:sz w:val="20"/>
+                <w:szCs w:val="20"/>
+              </w:rPr>
+              <w:t xml:space="preserve"> </w:t>
+            </w:r>
+            <w:r>
+              <w:rPr>
+                <w:rFonts w:ascii="LM Roman 10" w:eastAsia="Calibri" w:hAnsi="LM Roman 10" w:cs="Times New Roman"/>
+                <w:b/>
+                <w:sz w:val="20"/>
+                <w:szCs w:val="20"/>
+              </w:rPr>
+              <w:t>APROBADA</w:t>
+            </w:r>
+          </w:p>
+        </w:tc>
+        <w:tc>
+          <w:tcPr>
+            <w:tcW w:w="1814" w:type="dxa"/>
+          </w:tcPr>
+          <w:p>
+            <w:pPr>
+              <w:contextualSpacing/>
+              <w:rPr>
+                <w:rFonts w:ascii="LM Roman 10" w:eastAsia="Calibri" w:hAnsi="LM Roman 10" w:cs="Times New Roman"/>
+              </w:rPr>
+            </w:pPr>
+          </w:p>
+        </w:tc>
+      </w:tr>
+      <w:tr>
+        <w:trPr>
+          <w:trHeight w:val="300"/>
+          <w:jc w:val="center"/>
+        </w:trPr>
+        <w:tc>
+          <w:tcPr>
+            <w:tcW w:w="8613" w:type="dxa"/>
+            <w:gridSpan w:val="7"/>
+            <w:shd w:val="clear" w:color="auto" w:fill="D9D9D9"/>
+            <w:noWrap/>
+            <w:hideMark/>
+          </w:tcPr>
+          <w:p>
+            <w:pPr>
+              <w:jc w:val="center"/>
+              <w:rPr>
+                <w:rFonts w:ascii="LM Roman 10" w:eastAsia="Calibri" w:hAnsi="LM Roman 10" w:cs="Times New Roman"/>
+                <w:b/>
+                <w:sz w:val="20"/>
+                <w:szCs w:val="20"/>
+              </w:rPr>
+            </w:pPr>
+            <w:r>
+              <w:rPr>
+                <w:rFonts w:ascii="LM Roman 10" w:eastAsia="Calibri" w:hAnsi="LM Roman 10" w:cs="Times New Roman"/>
+                <w:b/>
+                <w:sz w:val="20"/>
+                <w:szCs w:val="20"/>
+              </w:rPr>
+              <w:t>FIRMAS</w:t>
+            </w:r>
+          </w:p>
+        </w:tc>
+      </w:tr>
+      <w:tr>
+        <w:trPr>
+          <w:trHeight w:val="111"/>
+          <w:jc w:val="center"/>
+        </w:trPr>
+        <w:tc>
+          <w:tcPr>
+            <w:tcW w:w="1980" w:type="dxa"/>
+            <w:noWrap/>
+            <w:vAlign w:val="center"/>
+          </w:tcPr>
+          <w:p>
+            <w:pPr>
+              <w:rPr>
+                <w:rFonts w:ascii="LM Roman 10" w:eastAsia="Calibri" w:hAnsi="LM Roman 10" w:cs="Times New Roman"/>
+                <w:sz w:val="20"/>
+                <w:szCs w:val="20"/>
+              </w:rPr>
+            </w:pPr>
+            <w:r>
+              <w:rPr>
+                <w:rFonts w:ascii="LM Roman 10" w:eastAsia="Calibri" w:hAnsi="LM Roman 10" w:cs="Times New Roman"/>
+                <w:sz w:val="20"/>
+                <w:szCs w:val="20"/>
+              </w:rPr>
+              <w:t>ELABORÓ:</w:t>
+            </w:r>
+          </w:p>
+        </w:tc>
+        <w:tc>
+          <w:tcPr>
+            <w:tcW w:w="2410" w:type="dxa"/>
+            <w:gridSpan w:val="3"/>
+            <w:vAlign w:val="center"/>
+          </w:tcPr>
+          <w:p>
+            <w:pPr>
+              <w:rPr>
+                <w:rFonts w:ascii="LM Roman 10" w:eastAsia="Calibri" w:hAnsi="LM Roman 10" w:cs="Times New Roman"/>
+                <w:sz w:val="20"/>
+                <w:szCs w:val="20"/>
+              </w:rPr>
+            </w:pPr>
+            <w:proofErr w:type="spellStart"/>
+            <w:r>
+              <w:rPr>
+                <w:rFonts w:ascii="LM Roman 10" w:eastAsia="Calibri" w:hAnsi="LM Roman 10" w:cs="Times New Roman"/>
+                <w:sz w:val="20"/>
+                <w:szCs w:val="20"/>
+              </w:rPr>
+              <w:t>Andrès</w:t>
+            </w:r>
+            <w:proofErr w:type="spellEnd"/>
+            <w:r>
+              <w:rPr>
+                <w:rFonts w:ascii="LM Roman 10" w:eastAsia="Calibri" w:hAnsi="LM Roman 10" w:cs="Times New Roman"/>
+                <w:sz w:val="20"/>
+                <w:szCs w:val="20"/>
+              </w:rPr>
+              <w:t xml:space="preserve"> Felipe Medina</w:t>
+            </w:r>
+            <w:bookmarkStart w:id="0" w:name="_GoBack"/>
+            <w:bookmarkEnd w:id="0"/>
+          </w:p>
+        </w:tc>
+        <w:tc>
+          <w:tcPr>
+            <w:tcW w:w="2409" w:type="dxa"/>
+            <w:gridSpan w:val="2"/>
+            <w:vAlign w:val="center"/>
+          </w:tcPr>
+          <w:p>
+            <w:pPr>
+              <w:rPr>
+                <w:rFonts w:ascii="LM Roman 10" w:eastAsia="Calibri" w:hAnsi="LM Roman 10" w:cs="Times New Roman"/>
+                <w:sz w:val="20"/>
+                <w:szCs w:val="20"/>
+              </w:rPr>
+            </w:pPr>
+            <w:r>
+              <w:rPr>
+                <w:rFonts w:ascii="LM Roman 10" w:eastAsia="Calibri" w:hAnsi="LM Roman 10" w:cs="Times New Roman"/>
+                <w:sz w:val="20"/>
+                <w:szCs w:val="20"/>
+              </w:rPr>
+              <w:t>APROBÓ:</w:t>
+            </w:r>
+          </w:p>
+        </w:tc>
+        <w:tc>
+          <w:tcPr>
+            <w:tcW w:w="1814" w:type="dxa"/>
+            <w:vAlign w:val="center"/>
+          </w:tcPr>
+          <w:p>
+            <w:pPr>
+              <w:rPr>
+                <w:rFonts w:ascii="LM Roman 10" w:eastAsia="Calibri" w:hAnsi="LM Roman 10" w:cs="Times New Roman"/>
+              </w:rPr>
+            </w:pPr>
+          </w:p>
+        </w:tc>
+      </w:tr>
+      <w:tr>
+        <w:trPr>
+          <w:trHeight w:val="390"/>
+          <w:jc w:val="center"/>
+        </w:trPr>
+        <w:tc>
+          <w:tcPr>
+            <w:tcW w:w="4390" w:type="dxa"/>
+            <w:gridSpan w:val="4"/>
+            <w:noWrap/>
+            <w:vAlign w:val="center"/>
+          </w:tcPr>
+          <w:p>
+            <w:pPr>
+              <w:rPr>
+                <w:rFonts w:ascii="LM Roman 10" w:eastAsia="Calibri" w:hAnsi="LM Roman 10" w:cs="Times New Roman"/>
+                <w:sz w:val="20"/>
+                <w:szCs w:val="20"/>
+              </w:rPr>
+            </w:pPr>
+            <w:r>
+              <w:rPr>
+                <w:rFonts w:ascii="LM Roman 10" w:eastAsia="Calibri" w:hAnsi="LM Roman 10" w:cs="Times New Roman"/>
+                <w:sz w:val="20"/>
+                <w:szCs w:val="20"/>
+              </w:rPr>
+              <w:t>OBSERVACIONES ADICIONALES:</w:t>
+            </w:r>
+          </w:p>
+        </w:tc>
+        <w:tc>
+          <w:tcPr>
+            <w:tcW w:w="4223" w:type="dxa"/>
+            <w:gridSpan w:val="3"/>
+            <w:vAlign w:val="center"/>
+          </w:tcPr>
+          <w:p>
+            <w:pPr>
+              <w:rPr>
+                <w:rFonts w:ascii="LM Roman 10" w:eastAsia="Calibri" w:hAnsi="LM Roman 10" w:cs="Times New Roman"/>
+                <w:sz w:val="20"/>
+                <w:szCs w:val="20"/>
+              </w:rPr>
+            </w:pPr>
+          </w:p>
+        </w:tc>
+      </w:tr>
+      <w:tr>
+        <w:trPr>
+          <w:trHeight w:val="390"/>
+          <w:jc w:val="center"/>
+        </w:trPr>
+        <w:tc>
+          <w:tcPr>
+            <w:tcW w:w="4390" w:type="dxa"/>
+            <w:gridSpan w:val="4"/>
+            <w:noWrap/>
+            <w:vAlign w:val="center"/>
+          </w:tcPr>
+          <w:p>
+            <w:pPr>
+              <w:rPr>
+                <w:rFonts w:ascii="LM Roman 10" w:eastAsia="Calibri" w:hAnsi="LM Roman 10" w:cs="Times New Roman"/>
+                <w:sz w:val="20"/>
+                <w:szCs w:val="20"/>
+              </w:rPr>
+            </w:pPr>
+            <w:r>
+              <w:rPr>
+                <w:rFonts w:ascii="LM Roman 10" w:eastAsia="Calibri" w:hAnsi="LM Roman 10" w:cs="Times New Roman"/>
+                <w:sz w:val="20"/>
+                <w:szCs w:val="20"/>
+              </w:rPr>
+              <w:t>FECHA DE ELABORACIÓN:</w:t>
+            </w:r>
+          </w:p>
+        </w:tc>
+        <w:tc>
+          <w:tcPr>
+            <w:tcW w:w="4223" w:type="dxa"/>
+            <w:gridSpan w:val="3"/>
+            <w:vAlign w:val="center"/>
+          </w:tcPr>
+          <w:p>
+            <w:pPr>
+              <w:rPr>
+                <w:rFonts w:ascii="LM Roman 10" w:eastAsia="Calibri" w:hAnsi="LM Roman 10" w:cs="Times New Roman"/>
+                <w:sz w:val="20"/>
+                <w:szCs w:val="20"/>
+              </w:rPr>
+            </w:pPr>
+          </w:p>
+        </w:tc>
+      </w:tr>
+    </w:tbl>
+    <w:p>
+      <w:r>
+        <w:br w:type="page"/>
+      </w:r>
+    </w:p>
+    <w:p/>
+    <w:tbl>
+      <w:tblPr>
+        <w:tblStyle w:val="Tablaconcuadrcula1"/>
+        <w:tblW w:w="0" w:type="auto"/>
+        <w:jc w:val="center"/>
+        <w:tblLook w:val="04A0" w:firstRow="1" w:lastRow="0" w:firstColumn="1" w:lastColumn="0" w:noHBand="0" w:noVBand="1"/>
+      </w:tblPr>
+      <w:tblGrid>
+        <w:gridCol w:w="1980"/>
+        <w:gridCol w:w="1843"/>
         <w:gridCol w:w="567"/>
         <w:gridCol w:w="2409"/>
         <w:gridCol w:w="1814"/>
@@ -4268,7 +5357,6 @@
                 <w:sz w:val="20"/>
                 <w:szCs w:val="20"/>
               </w:rPr>
-              <w:lastRenderedPageBreak/>
               <w:t>PRUEBA DE ACEPTACIÓN</w:t>
             </w:r>
           </w:p>
@@ -20003,8 +21091,8 @@
 </file>
 
 <file path=word/numbering.xml><?xml version="1.0" encoding="utf-8"?>
-<w:numbering xmlns:wpc="http://schemas.microsoft.com/office/word/2010/wordprocessingCanvas" xmlns:cx="http://schemas.microsoft.com/office/drawing/2014/chartex" xmlns:mc="http://schemas.openxmlformats.org/markup-compatibility/2006" xmlns:o="urn:schemas-microsoft-com:office:office" xmlns:r="http://schemas.openxmlformats.org/officeDocument/2006/relationships" xmlns:m="http://schemas.openxmlformats.org/officeDocument/2006/math" xmlns:v="urn:schemas-microsoft-com:vml" xmlns:wp14="http://schemas.microsoft.com/office/word/2010/wordprocessingDrawing" xmlns:wp="http://schemas.openxmlformats.org/drawingml/2006/wordprocessingDrawing" xmlns:w10="urn:schemas-microsoft-com:office:word" xmlns:w="http://schemas.openxmlformats.org/wordprocessingml/2006/main" xmlns:w14="http://schemas.microsoft.com/office/word/2010/wordml" xmlns:w15="http://schemas.microsoft.com/office/word/2012/wordml" xmlns:w16se="http://schemas.microsoft.com/office/word/2015/wordml/symex" xmlns:wpg="http://schemas.microsoft.com/office/word/2010/wordprocessingGroup" xmlns:wpi="http://schemas.microsoft.com/office/word/2010/wordprocessingInk" xmlns:wne="http://schemas.microsoft.com/office/word/2006/wordml" xmlns:wps="http://schemas.microsoft.com/office/word/2010/wordprocessingShape" mc:Ignorable="w14 w15 w16se wp14">
-  <w:abstractNum w:abstractNumId="0" w15:restartNumberingAfterBreak="0">
+<w:numbering xmlns:wpc="http://schemas.microsoft.com/office/word/2010/wordprocessingCanvas" xmlns:mc="http://schemas.openxmlformats.org/markup-compatibility/2006" xmlns:o="urn:schemas-microsoft-com:office:office" xmlns:r="http://schemas.openxmlformats.org/officeDocument/2006/relationships" xmlns:m="http://schemas.openxmlformats.org/officeDocument/2006/math" xmlns:v="urn:schemas-microsoft-com:vml" xmlns:wp14="http://schemas.microsoft.com/office/word/2010/wordprocessingDrawing" xmlns:wp="http://schemas.openxmlformats.org/drawingml/2006/wordprocessingDrawing" xmlns:w10="urn:schemas-microsoft-com:office:word" xmlns:w="http://schemas.openxmlformats.org/wordprocessingml/2006/main" xmlns:w14="http://schemas.microsoft.com/office/word/2010/wordml" xmlns:wpg="http://schemas.microsoft.com/office/word/2010/wordprocessingGroup" xmlns:wpi="http://schemas.microsoft.com/office/word/2010/wordprocessingInk" xmlns:wne="http://schemas.microsoft.com/office/word/2006/wordml" xmlns:wps="http://schemas.microsoft.com/office/word/2010/wordprocessingShape" mc:Ignorable="w14 wp14">
+  <w:abstractNum w:abstractNumId="0">
     <w:nsid w:val="3C723443"/>
     <w:multiLevelType w:val="hybridMultilevel"/>
     <w:tmpl w:val="601A3592"/>
@@ -20124,7 +21212,7 @@
 </file>
 
 <file path=word/styles.xml><?xml version="1.0" encoding="utf-8"?>
-<w:styles xmlns:mc="http://schemas.openxmlformats.org/markup-compatibility/2006" xmlns:r="http://schemas.openxmlformats.org/officeDocument/2006/relationships" xmlns:w="http://schemas.openxmlformats.org/wordprocessingml/2006/main" xmlns:w14="http://schemas.microsoft.com/office/word/2010/wordml" xmlns:w15="http://schemas.microsoft.com/office/word/2012/wordml" xmlns:w16se="http://schemas.microsoft.com/office/word/2015/wordml/symex" mc:Ignorable="w14 w15 w16se">
+<w:styles xmlns:mc="http://schemas.openxmlformats.org/markup-compatibility/2006" xmlns:r="http://schemas.openxmlformats.org/officeDocument/2006/relationships" xmlns:w="http://schemas.openxmlformats.org/wordprocessingml/2006/main" xmlns:w14="http://schemas.microsoft.com/office/word/2010/wordml" mc:Ignorable="w14">
   <w:docDefaults>
     <w:rPrDefault>
       <w:rPr>
@@ -20140,378 +21228,144 @@
       </w:pPr>
     </w:pPrDefault>
   </w:docDefaults>
-  <w:latentStyles w:defLockedState="0" w:defUIPriority="99" w:defSemiHidden="0" w:defUnhideWhenUsed="0" w:defQFormat="0" w:count="371">
-    <w:lsdException w:name="Normal" w:uiPriority="0" w:qFormat="1"/>
-    <w:lsdException w:name="heading 1" w:uiPriority="9" w:qFormat="1"/>
-    <w:lsdException w:name="heading 2" w:semiHidden="1" w:uiPriority="9" w:unhideWhenUsed="1" w:qFormat="1"/>
-    <w:lsdException w:name="heading 3" w:semiHidden="1" w:uiPriority="9" w:unhideWhenUsed="1" w:qFormat="1"/>
-    <w:lsdException w:name="heading 4" w:semiHidden="1" w:uiPriority="9" w:unhideWhenUsed="1" w:qFormat="1"/>
-    <w:lsdException w:name="heading 5" w:semiHidden="1" w:uiPriority="9" w:unhideWhenUsed="1" w:qFormat="1"/>
-    <w:lsdException w:name="heading 6" w:semiHidden="1" w:uiPriority="9" w:unhideWhenUsed="1" w:qFormat="1"/>
-    <w:lsdException w:name="heading 7" w:semiHidden="1" w:uiPriority="9" w:unhideWhenUsed="1" w:qFormat="1"/>
-    <w:lsdException w:name="heading 8" w:semiHidden="1" w:uiPriority="9" w:unhideWhenUsed="1" w:qFormat="1"/>
-    <w:lsdException w:name="heading 9" w:semiHidden="1" w:uiPriority="9" w:unhideWhenUsed="1" w:qFormat="1"/>
-    <w:lsdException w:name="index 1" w:semiHidden="1" w:unhideWhenUsed="1"/>
-    <w:lsdException w:name="index 2" w:semiHidden="1" w:unhideWhenUsed="1"/>
-    <w:lsdException w:name="index 3" w:semiHidden="1" w:unhideWhenUsed="1"/>
-    <w:lsdException w:name="index 4" w:semiHidden="1" w:unhideWhenUsed="1"/>
-    <w:lsdException w:name="index 5" w:semiHidden="1" w:unhideWhenUsed="1"/>
-    <w:lsdException w:name="index 6" w:semiHidden="1" w:unhideWhenUsed="1"/>
-    <w:lsdException w:name="index 7" w:semiHidden="1" w:unhideWhenUsed="1"/>
-    <w:lsdException w:name="index 8" w:semiHidden="1" w:unhideWhenUsed="1"/>
-    <w:lsdException w:name="index 9" w:semiHidden="1" w:unhideWhenUsed="1"/>
-    <w:lsdException w:name="toc 1" w:semiHidden="1" w:uiPriority="39" w:unhideWhenUsed="1"/>
-    <w:lsdException w:name="toc 2" w:semiHidden="1" w:uiPriority="39" w:unhideWhenUsed="1"/>
-    <w:lsdException w:name="toc 3" w:semiHidden="1" w:uiPriority="39" w:unhideWhenUsed="1"/>
-    <w:lsdException w:name="toc 4" w:semiHidden="1" w:uiPriority="39" w:unhideWhenUsed="1"/>
-    <w:lsdException w:name="toc 5" w:semiHidden="1" w:uiPriority="39" w:unhideWhenUsed="1"/>
-    <w:lsdException w:name="toc 6" w:semiHidden="1" w:uiPriority="39" w:unhideWhenUsed="1"/>
-    <w:lsdException w:name="toc 7" w:semiHidden="1" w:uiPriority="39" w:unhideWhenUsed="1"/>
-    <w:lsdException w:name="toc 8" w:semiHidden="1" w:uiPriority="39" w:unhideWhenUsed="1"/>
-    <w:lsdException w:name="toc 9" w:semiHidden="1" w:uiPriority="39" w:unhideWhenUsed="1"/>
-    <w:lsdException w:name="Normal Indent" w:semiHidden="1" w:unhideWhenUsed="1"/>
-    <w:lsdException w:name="footnote text" w:semiHidden="1" w:unhideWhenUsed="1"/>
-    <w:lsdException w:name="annotation text" w:semiHidden="1" w:unhideWhenUsed="1"/>
-    <w:lsdException w:name="header" w:semiHidden="1" w:unhideWhenUsed="1"/>
-    <w:lsdException w:name="footer" w:semiHidden="1" w:unhideWhenUsed="1"/>
-    <w:lsdException w:name="index heading" w:semiHidden="1" w:unhideWhenUsed="1"/>
-    <w:lsdException w:name="caption" w:semiHidden="1" w:uiPriority="35" w:unhideWhenUsed="1" w:qFormat="1"/>
-    <w:lsdException w:name="table of figures" w:semiHidden="1" w:unhideWhenUsed="1"/>
-    <w:lsdException w:name="envelope address" w:semiHidden="1" w:unhideWhenUsed="1"/>
-    <w:lsdException w:name="envelope return" w:semiHidden="1" w:unhideWhenUsed="1"/>
-    <w:lsdException w:name="footnote reference" w:semiHidden="1" w:unhideWhenUsed="1"/>
-    <w:lsdException w:name="annotation reference" w:semiHidden="1" w:unhideWhenUsed="1"/>
-    <w:lsdException w:name="line number" w:semiHidden="1" w:unhideWhenUsed="1"/>
-    <w:lsdException w:name="page number" w:semiHidden="1" w:unhideWhenUsed="1"/>
-    <w:lsdException w:name="endnote reference" w:semiHidden="1" w:unhideWhenUsed="1"/>
-    <w:lsdException w:name="endnote text" w:semiHidden="1" w:unhideWhenUsed="1"/>
-    <w:lsdException w:name="table of authorities" w:semiHidden="1" w:unhideWhenUsed="1"/>
-    <w:lsdException w:name="macro" w:semiHidden="1" w:unhideWhenUsed="1"/>
-    <w:lsdException w:name="toa heading" w:semiHidden="1" w:unhideWhenUsed="1"/>
-    <w:lsdException w:name="List" w:semiHidden="1" w:unhideWhenUsed="1"/>
-    <w:lsdException w:name="List Bullet" w:semiHidden="1" w:unhideWhenUsed="1"/>
-    <w:lsdException w:name="List Number" w:semiHidden="1" w:unhideWhenUsed="1"/>
-    <w:lsdException w:name="List 2" w:semiHidden="1" w:unhideWhenUsed="1"/>
-    <w:lsdException w:name="List 3" w:semiHidden="1" w:unhideWhenUsed="1"/>
-    <w:lsdException w:name="List 4" w:semiHidden="1" w:unhideWhenUsed="1"/>
-    <w:lsdException w:name="List 5" w:semiHidden="1" w:unhideWhenUsed="1"/>
-    <w:lsdException w:name="List Bullet 2" w:semiHidden="1" w:unhideWhenUsed="1"/>
-    <w:lsdException w:name="List Bullet 3" w:semiHidden="1" w:unhideWhenUsed="1"/>
-    <w:lsdException w:name="List Bullet 4" w:semiHidden="1" w:unhideWhenUsed="1"/>
-    <w:lsdException w:name="List Bullet 5" w:semiHidden="1" w:unhideWhenUsed="1"/>
-    <w:lsdException w:name="List Number 2" w:semiHidden="1" w:unhideWhenUsed="1"/>
-    <w:lsdException w:name="List Number 3" w:semiHidden="1" w:unhideWhenUsed="1"/>
-    <w:lsdException w:name="List Number 4" w:semiHidden="1" w:unhideWhenUsed="1"/>
-    <w:lsdException w:name="List Number 5" w:semiHidden="1" w:unhideWhenUsed="1"/>
-    <w:lsdException w:name="Title" w:uiPriority="10" w:qFormat="1"/>
-    <w:lsdException w:name="Closing" w:semiHidden="1" w:unhideWhenUsed="1"/>
-    <w:lsdException w:name="Signature" w:semiHidden="1" w:unhideWhenUsed="1"/>
-    <w:lsdException w:name="Default Paragraph Font" w:semiHidden="1" w:uiPriority="1" w:unhideWhenUsed="1"/>
-    <w:lsdException w:name="Body Text" w:semiHidden="1" w:unhideWhenUsed="1"/>
-    <w:lsdException w:name="Body Text Indent" w:semiHidden="1" w:unhideWhenUsed="1"/>
-    <w:lsdException w:name="List Continue" w:semiHidden="1" w:unhideWhenUsed="1"/>
-    <w:lsdException w:name="List Continue 2" w:semiHidden="1" w:unhideWhenUsed="1"/>
-    <w:lsdException w:name="List Continue 3" w:semiHidden="1" w:unhideWhenUsed="1"/>
-    <w:lsdException w:name="List Continue 4" w:semiHidden="1" w:unhideWhenUsed="1"/>
-    <w:lsdException w:name="List Continue 5" w:semiHidden="1" w:unhideWhenUsed="1"/>
-    <w:lsdException w:name="Message Header" w:semiHidden="1" w:unhideWhenUsed="1"/>
-    <w:lsdException w:name="Subtitle" w:uiPriority="11" w:qFormat="1"/>
-    <w:lsdException w:name="Salutation" w:semiHidden="1" w:unhideWhenUsed="1"/>
-    <w:lsdException w:name="Date" w:semiHidden="1" w:unhideWhenUsed="1"/>
-    <w:lsdException w:name="Body Text First Indent" w:semiHidden="1" w:unhideWhenUsed="1"/>
-    <w:lsdException w:name="Body Text First Indent 2" w:semiHidden="1" w:unhideWhenUsed="1"/>
-    <w:lsdException w:name="Note Heading" w:semiHidden="1" w:unhideWhenUsed="1"/>
-    <w:lsdException w:name="Body Text 2" w:semiHidden="1" w:unhideWhenUsed="1"/>
-    <w:lsdException w:name="Body Text 3" w:semiHidden="1" w:unhideWhenUsed="1"/>
-    <w:lsdException w:name="Body Text Indent 2" w:semiHidden="1" w:unhideWhenUsed="1"/>
-    <w:lsdException w:name="Body Text Indent 3" w:semiHidden="1" w:unhideWhenUsed="1"/>
-    <w:lsdException w:name="Block Text" w:semiHidden="1" w:unhideWhenUsed="1"/>
-    <w:lsdException w:name="Hyperlink" w:semiHidden="1" w:unhideWhenUsed="1"/>
-    <w:lsdException w:name="FollowedHyperlink" w:semiHidden="1" w:unhideWhenUsed="1"/>
-    <w:lsdException w:name="Strong" w:uiPriority="22" w:qFormat="1"/>
-    <w:lsdException w:name="Emphasis" w:uiPriority="20" w:qFormat="1"/>
-    <w:lsdException w:name="Document Map" w:semiHidden="1" w:unhideWhenUsed="1"/>
-    <w:lsdException w:name="Plain Text" w:semiHidden="1" w:unhideWhenUsed="1"/>
-    <w:lsdException w:name="E-mail Signature" w:semiHidden="1" w:unhideWhenUsed="1"/>
-    <w:lsdException w:name="HTML Top of Form" w:semiHidden="1" w:unhideWhenUsed="1"/>
-    <w:lsdException w:name="HTML Bottom of Form" w:semiHidden="1" w:unhideWhenUsed="1"/>
-    <w:lsdException w:name="Normal (Web)" w:semiHidden="1" w:unhideWhenUsed="1"/>
-    <w:lsdException w:name="HTML Acronym" w:semiHidden="1" w:unhideWhenUsed="1"/>
-    <w:lsdException w:name="HTML Address" w:semiHidden="1" w:unhideWhenUsed="1"/>
-    <w:lsdException w:name="HTML Cite" w:semiHidden="1" w:unhideWhenUsed="1"/>
-    <w:lsdException w:name="HTML Code" w:semiHidden="1" w:unhideWhenUsed="1"/>
-    <w:lsdException w:name="HTML Definition" w:semiHidden="1" w:unhideWhenUsed="1"/>
-    <w:lsdException w:name="HTML Keyboard" w:semiHidden="1" w:unhideWhenUsed="1"/>
-    <w:lsdException w:name="HTML Preformatted" w:semiHidden="1" w:unhideWhenUsed="1"/>
-    <w:lsdException w:name="HTML Sample" w:semiHidden="1" w:unhideWhenUsed="1"/>
-    <w:lsdException w:name="HTML Typewriter" w:semiHidden="1" w:unhideWhenUsed="1"/>
-    <w:lsdException w:name="HTML Variable" w:semiHidden="1" w:unhideWhenUsed="1"/>
-    <w:lsdException w:name="Normal Table" w:semiHidden="1" w:unhideWhenUsed="1"/>
-    <w:lsdException w:name="annotation subject" w:semiHidden="1" w:unhideWhenUsed="1"/>
-    <w:lsdException w:name="No List" w:semiHidden="1" w:unhideWhenUsed="1"/>
-    <w:lsdException w:name="Outline List 1" w:semiHidden="1" w:unhideWhenUsed="1"/>
-    <w:lsdException w:name="Outline List 2" w:semiHidden="1" w:unhideWhenUsed="1"/>
-    <w:lsdException w:name="Outline List 3" w:semiHidden="1" w:unhideWhenUsed="1"/>
-    <w:lsdException w:name="Table Simple 1" w:semiHidden="1" w:unhideWhenUsed="1"/>
-    <w:lsdException w:name="Table Simple 2" w:semiHidden="1" w:unhideWhenUsed="1"/>
-    <w:lsdException w:name="Table Simple 3" w:semiHidden="1" w:unhideWhenUsed="1"/>
-    <w:lsdException w:name="Table Classic 1" w:semiHidden="1" w:unhideWhenUsed="1"/>
-    <w:lsdException w:name="Table Classic 2" w:semiHidden="1" w:unhideWhenUsed="1"/>
-    <w:lsdException w:name="Table Classic 3" w:semiHidden="1" w:unhideWhenUsed="1"/>
-    <w:lsdException w:name="Table Classic 4" w:semiHidden="1" w:unhideWhenUsed="1"/>
-    <w:lsdException w:name="Table Colorful 1" w:semiHidden="1" w:unhideWhenUsed="1"/>
-    <w:lsdException w:name="Table Colorful 2" w:semiHidden="1" w:unhideWhenUsed="1"/>
-    <w:lsdException w:name="Table Colorful 3" w:semiHidden="1" w:unhideWhenUsed="1"/>
-    <w:lsdException w:name="Table Columns 1" w:semiHidden="1" w:unhideWhenUsed="1"/>
-    <w:lsdException w:name="Table Columns 2" w:semiHidden="1" w:unhideWhenUsed="1"/>
-    <w:lsdException w:name="Table Columns 3" w:semiHidden="1" w:unhideWhenUsed="1"/>
-    <w:lsdException w:name="Table Columns 4" w:semiHidden="1" w:unhideWhenUsed="1"/>
-    <w:lsdException w:name="Table Columns 5" w:semiHidden="1" w:unhideWhenUsed="1"/>
-    <w:lsdException w:name="Table Grid 1" w:semiHidden="1" w:unhideWhenUsed="1"/>
-    <w:lsdException w:name="Table Grid 2" w:semiHidden="1" w:unhideWhenUsed="1"/>
-    <w:lsdException w:name="Table Grid 3" w:semiHidden="1" w:unhideWhenUsed="1"/>
-    <w:lsdException w:name="Table Grid 4" w:semiHidden="1" w:unhideWhenUsed="1"/>
-    <w:lsdException w:name="Table Grid 5" w:semiHidden="1" w:unhideWhenUsed="1"/>
-    <w:lsdException w:name="Table Grid 6" w:semiHidden="1" w:unhideWhenUsed="1"/>
-    <w:lsdException w:name="Table Grid 7" w:semiHidden="1" w:unhideWhenUsed="1"/>
-    <w:lsdException w:name="Table Grid 8" w:semiHidden="1" w:unhideWhenUsed="1"/>
-    <w:lsdException w:name="Table List 1" w:semiHidden="1" w:unhideWhenUsed="1"/>
-    <w:lsdException w:name="Table List 2" w:semiHidden="1" w:unhideWhenUsed="1"/>
-    <w:lsdException w:name="Table List 3" w:semiHidden="1" w:unhideWhenUsed="1"/>
-    <w:lsdException w:name="Table List 4" w:semiHidden="1" w:unhideWhenUsed="1"/>
-    <w:lsdException w:name="Table List 5" w:semiHidden="1" w:unhideWhenUsed="1"/>
-    <w:lsdException w:name="Table List 6" w:semiHidden="1" w:unhideWhenUsed="1"/>
-    <w:lsdException w:name="Table List 7" w:semiHidden="1" w:unhideWhenUsed="1"/>
-    <w:lsdException w:name="Table List 8" w:semiHidden="1" w:unhideWhenUsed="1"/>
-    <w:lsdException w:name="Table 3D effects 1" w:semiHidden="1" w:unhideWhenUsed="1"/>
-    <w:lsdException w:name="Table 3D effects 2" w:semiHidden="1" w:unhideWhenUsed="1"/>
-    <w:lsdException w:name="Table 3D effects 3" w:semiHidden="1" w:unhideWhenUsed="1"/>
-    <w:lsdException w:name="Table Contemporary" w:semiHidden="1" w:unhideWhenUsed="1"/>
-    <w:lsdException w:name="Table Elegant" w:semiHidden="1" w:unhideWhenUsed="1"/>
-    <w:lsdException w:name="Table Professional" w:semiHidden="1" w:unhideWhenUsed="1"/>
-    <w:lsdException w:name="Table Subtle 1" w:semiHidden="1" w:unhideWhenUsed="1"/>
-    <w:lsdException w:name="Table Subtle 2" w:semiHidden="1" w:unhideWhenUsed="1"/>
-    <w:lsdException w:name="Table Web 1" w:semiHidden="1" w:unhideWhenUsed="1"/>
-    <w:lsdException w:name="Table Web 2" w:semiHidden="1" w:unhideWhenUsed="1"/>
-    <w:lsdException w:name="Table Web 3" w:semiHidden="1" w:unhideWhenUsed="1"/>
-    <w:lsdException w:name="Balloon Text" w:semiHidden="1" w:unhideWhenUsed="1"/>
-    <w:lsdException w:name="Table Grid" w:uiPriority="39"/>
-    <w:lsdException w:name="Table Theme" w:semiHidden="1" w:unhideWhenUsed="1"/>
-    <w:lsdException w:name="Placeholder Text" w:semiHidden="1"/>
-    <w:lsdException w:name="No Spacing" w:uiPriority="1" w:qFormat="1"/>
-    <w:lsdException w:name="Light Shading" w:uiPriority="60"/>
-    <w:lsdException w:name="Light List" w:uiPriority="61"/>
-    <w:lsdException w:name="Light Grid" w:uiPriority="62"/>
-    <w:lsdException w:name="Medium Shading 1" w:uiPriority="63"/>
-    <w:lsdException w:name="Medium Shading 2" w:uiPriority="64"/>
-    <w:lsdException w:name="Medium List 1" w:uiPriority="65"/>
-    <w:lsdException w:name="Medium List 2" w:uiPriority="66"/>
-    <w:lsdException w:name="Medium Grid 1" w:uiPriority="67"/>
-    <w:lsdException w:name="Medium Grid 2" w:uiPriority="68"/>
-    <w:lsdException w:name="Medium Grid 3" w:uiPriority="69"/>
-    <w:lsdException w:name="Dark List" w:uiPriority="70"/>
-    <w:lsdException w:name="Colorful Shading" w:uiPriority="71"/>
-    <w:lsdException w:name="Colorful List" w:uiPriority="72"/>
-    <w:lsdException w:name="Colorful Grid" w:uiPriority="73"/>
-    <w:lsdException w:name="Light Shading Accent 1" w:uiPriority="60"/>
-    <w:lsdException w:name="Light List Accent 1" w:uiPriority="61"/>
-    <w:lsdException w:name="Light Grid Accent 1" w:uiPriority="62"/>
-    <w:lsdException w:name="Medium Shading 1 Accent 1" w:uiPriority="63"/>
-    <w:lsdException w:name="Medium Shading 2 Accent 1" w:uiPriority="64"/>
-    <w:lsdException w:name="Medium List 1 Accent 1" w:uiPriority="65"/>
-    <w:lsdException w:name="Revision" w:semiHidden="1"/>
-    <w:lsdException w:name="List Paragraph" w:uiPriority="34" w:qFormat="1"/>
-    <w:lsdException w:name="Quote" w:uiPriority="29" w:qFormat="1"/>
-    <w:lsdException w:name="Intense Quote" w:uiPriority="30" w:qFormat="1"/>
-    <w:lsdException w:name="Medium List 2 Accent 1" w:uiPriority="66"/>
-    <w:lsdException w:name="Medium Grid 1 Accent 1" w:uiPriority="67"/>
-    <w:lsdException w:name="Medium Grid 2 Accent 1" w:uiPriority="68"/>
-    <w:lsdException w:name="Medium Grid 3 Accent 1" w:uiPriority="69"/>
-    <w:lsdException w:name="Dark List Accent 1" w:uiPriority="70"/>
-    <w:lsdException w:name="Colorful Shading Accent 1" w:uiPriority="71"/>
-    <w:lsdException w:name="Colorful List Accent 1" w:uiPriority="72"/>
-    <w:lsdException w:name="Colorful Grid Accent 1" w:uiPriority="73"/>
-    <w:lsdException w:name="Light Shading Accent 2" w:uiPriority="60"/>
-    <w:lsdException w:name="Light List Accent 2" w:uiPriority="61"/>
-    <w:lsdException w:name="Light Grid Accent 2" w:uiPriority="62"/>
-    <w:lsdException w:name="Medium Shading 1 Accent 2" w:uiPriority="63"/>
-    <w:lsdException w:name="Medium Shading 2 Accent 2" w:uiPriority="64"/>
-    <w:lsdException w:name="Medium List 1 Accent 2" w:uiPriority="65"/>
-    <w:lsdException w:name="Medium List 2 Accent 2" w:uiPriority="66"/>
-    <w:lsdException w:name="Medium Grid 1 Accent 2" w:uiPriority="67"/>
-    <w:lsdException w:name="Medium Grid 2 Accent 2" w:uiPriority="68"/>
-    <w:lsdException w:name="Medium Grid 3 Accent 2" w:uiPriority="69"/>
-    <w:lsdException w:name="Dark List Accent 2" w:uiPriority="70"/>
-    <w:lsdException w:name="Colorful Shading Accent 2" w:uiPriority="71"/>
-    <w:lsdException w:name="Colorful List Accent 2" w:uiPriority="72"/>
-    <w:lsdException w:name="Colorful Grid Accent 2" w:uiPriority="73"/>
-    <w:lsdException w:name="Light Shading Accent 3" w:uiPriority="60"/>
-    <w:lsdException w:name="Light List Accent 3" w:uiPriority="61"/>
-    <w:lsdException w:name="Light Grid Accent 3" w:uiPriority="62"/>
-    <w:lsdException w:name="Medium Shading 1 Accent 3" w:uiPriority="63"/>
-    <w:lsdException w:name="Medium Shading 2 Accent 3" w:uiPriority="64"/>
-    <w:lsdException w:name="Medium List 1 Accent 3" w:uiPriority="65"/>
-    <w:lsdException w:name="Medium List 2 Accent 3" w:uiPriority="66"/>
-    <w:lsdException w:name="Medium Grid 1 Accent 3" w:uiPriority="67"/>
-    <w:lsdException w:name="Medium Grid 2 Accent 3" w:uiPriority="68"/>
-    <w:lsdException w:name="Medium Grid 3 Accent 3" w:uiPriority="69"/>
-    <w:lsdException w:name="Dark List Accent 3" w:uiPriority="70"/>
-    <w:lsdException w:name="Colorful Shading Accent 3" w:uiPriority="71"/>
-    <w:lsdException w:name="Colorful List Accent 3" w:uiPriority="72"/>
-    <w:lsdException w:name="Colorful Grid Accent 3" w:uiPriority="73"/>
-    <w:lsdException w:name="Light Shading Accent 4" w:uiPriority="60"/>
-    <w:lsdException w:name="Light List Accent 4" w:uiPriority="61"/>
-    <w:lsdException w:name="Light Grid Accent 4" w:uiPriority="62"/>
-    <w:lsdException w:name="Medium Shading 1 Accent 4" w:uiPriority="63"/>
-    <w:lsdException w:name="Medium Shading 2 Accent 4" w:uiPriority="64"/>
-    <w:lsdException w:name="Medium List 1 Accent 4" w:uiPriority="65"/>
-    <w:lsdException w:name="Medium List 2 Accent 4" w:uiPriority="66"/>
-    <w:lsdException w:name="Medium Grid 1 Accent 4" w:uiPriority="67"/>
-    <w:lsdException w:name="Medium Grid 2 Accent 4" w:uiPriority="68"/>
-    <w:lsdException w:name="Medium Grid 3 Accent 4" w:uiPriority="69"/>
-    <w:lsdException w:name="Dark List Accent 4" w:uiPriority="70"/>
-    <w:lsdException w:name="Colorful Shading Accent 4" w:uiPriority="71"/>
-    <w:lsdException w:name="Colorful List Accent 4" w:uiPriority="72"/>
-    <w:lsdException w:name="Colorful Grid Accent 4" w:uiPriority="73"/>
-    <w:lsdException w:name="Light Shading Accent 5" w:uiPriority="60"/>
-    <w:lsdException w:name="Light List Accent 5" w:uiPriority="61"/>
-    <w:lsdException w:name="Light Grid Accent 5" w:uiPriority="62"/>
-    <w:lsdException w:name="Medium Shading 1 Accent 5" w:uiPriority="63"/>
-    <w:lsdException w:name="Medium Shading 2 Accent 5" w:uiPriority="64"/>
-    <w:lsdException w:name="Medium List 1 Accent 5" w:uiPriority="65"/>
-    <w:lsdException w:name="Medium List 2 Accent 5" w:uiPriority="66"/>
-    <w:lsdException w:name="Medium Grid 1 Accent 5" w:uiPriority="67"/>
-    <w:lsdException w:name="Medium Grid 2 Accent 5" w:uiPriority="68"/>
-    <w:lsdException w:name="Medium Grid 3 Accent 5" w:uiPriority="69"/>
-    <w:lsdException w:name="Dark List Accent 5" w:uiPriority="70"/>
-    <w:lsdException w:name="Colorful Shading Accent 5" w:uiPriority="71"/>
-    <w:lsdException w:name="Colorful List Accent 5" w:uiPriority="72"/>
-    <w:lsdException w:name="Colorful Grid Accent 5" w:uiPriority="73"/>
-    <w:lsdException w:name="Light Shading Accent 6" w:uiPriority="60"/>
-    <w:lsdException w:name="Light List Accent 6" w:uiPriority="61"/>
-    <w:lsdException w:name="Light Grid Accent 6" w:uiPriority="62"/>
-    <w:lsdException w:name="Medium Shading 1 Accent 6" w:uiPriority="63"/>
-    <w:lsdException w:name="Medium Shading 2 Accent 6" w:uiPriority="64"/>
-    <w:lsdException w:name="Medium List 1 Accent 6" w:uiPriority="65"/>
-    <w:lsdException w:name="Medium List 2 Accent 6" w:uiPriority="66"/>
-    <w:lsdException w:name="Medium Grid 1 Accent 6" w:uiPriority="67"/>
-    <w:lsdException w:name="Medium Grid 2 Accent 6" w:uiPriority="68"/>
-    <w:lsdException w:name="Medium Grid 3 Accent 6" w:uiPriority="69"/>
-    <w:lsdException w:name="Dark List Accent 6" w:uiPriority="70"/>
-    <w:lsdException w:name="Colorful Shading Accent 6" w:uiPriority="71"/>
-    <w:lsdException w:name="Colorful List Accent 6" w:uiPriority="72"/>
-    <w:lsdException w:name="Colorful Grid Accent 6" w:uiPriority="73"/>
-    <w:lsdException w:name="Subtle Emphasis" w:uiPriority="19" w:qFormat="1"/>
-    <w:lsdException w:name="Intense Emphasis" w:uiPriority="21" w:qFormat="1"/>
-    <w:lsdException w:name="Subtle Reference" w:uiPriority="31" w:qFormat="1"/>
-    <w:lsdException w:name="Intense Reference" w:uiPriority="32" w:qFormat="1"/>
-    <w:lsdException w:name="Book Title" w:uiPriority="33" w:qFormat="1"/>
-    <w:lsdException w:name="Bibliography" w:semiHidden="1" w:uiPriority="37" w:unhideWhenUsed="1"/>
-    <w:lsdException w:name="TOC Heading" w:semiHidden="1" w:uiPriority="39" w:unhideWhenUsed="1" w:qFormat="1"/>
-    <w:lsdException w:name="Plain Table 1" w:uiPriority="41"/>
-    <w:lsdException w:name="Plain Table 2" w:uiPriority="42"/>
-    <w:lsdException w:name="Plain Table 3" w:uiPriority="43"/>
-    <w:lsdException w:name="Plain Table 4" w:uiPriority="44"/>
-    <w:lsdException w:name="Plain Table 5" w:uiPriority="45"/>
-    <w:lsdException w:name="Grid Table Light" w:uiPriority="40"/>
-    <w:lsdException w:name="Grid Table 1 Light" w:uiPriority="46"/>
-    <w:lsdException w:name="Grid Table 2" w:uiPriority="47"/>
-    <w:lsdException w:name="Grid Table 3" w:uiPriority="48"/>
-    <w:lsdException w:name="Grid Table 4" w:uiPriority="49"/>
-    <w:lsdException w:name="Grid Table 5 Dark" w:uiPriority="50"/>
-    <w:lsdException w:name="Grid Table 6 Colorful" w:uiPriority="51"/>
-    <w:lsdException w:name="Grid Table 7 Colorful" w:uiPriority="52"/>
-    <w:lsdException w:name="Grid Table 1 Light Accent 1" w:uiPriority="46"/>
-    <w:lsdException w:name="Grid Table 2 Accent 1" w:uiPriority="47"/>
-    <w:lsdException w:name="Grid Table 3 Accent 1" w:uiPriority="48"/>
-    <w:lsdException w:name="Grid Table 4 Accent 1" w:uiPriority="49"/>
-    <w:lsdException w:name="Grid Table 5 Dark Accent 1" w:uiPriority="50"/>
-    <w:lsdException w:name="Grid Table 6 Colorful Accent 1" w:uiPriority="51"/>
-    <w:lsdException w:name="Grid Table 7 Colorful Accent 1" w:uiPriority="52"/>
-    <w:lsdException w:name="Grid Table 1 Light Accent 2" w:uiPriority="46"/>
-    <w:lsdException w:name="Grid Table 2 Accent 2" w:uiPriority="47"/>
-    <w:lsdException w:name="Grid Table 3 Accent 2" w:uiPriority="48"/>
-    <w:lsdException w:name="Grid Table 4 Accent 2" w:uiPriority="49"/>
-    <w:lsdException w:name="Grid Table 5 Dark Accent 2" w:uiPriority="50"/>
-    <w:lsdException w:name="Grid Table 6 Colorful Accent 2" w:uiPriority="51"/>
-    <w:lsdException w:name="Grid Table 7 Colorful Accent 2" w:uiPriority="52"/>
-    <w:lsdException w:name="Grid Table 1 Light Accent 3" w:uiPriority="46"/>
-    <w:lsdException w:name="Grid Table 2 Accent 3" w:uiPriority="47"/>
-    <w:lsdException w:name="Grid Table 3 Accent 3" w:uiPriority="48"/>
-    <w:lsdException w:name="Grid Table 4 Accent 3" w:uiPriority="49"/>
-    <w:lsdException w:name="Grid Table 5 Dark Accent 3" w:uiPriority="50"/>
-    <w:lsdException w:name="Grid Table 6 Colorful Accent 3" w:uiPriority="51"/>
-    <w:lsdException w:name="Grid Table 7 Colorful Accent 3" w:uiPriority="52"/>
-    <w:lsdException w:name="Grid Table 1 Light Accent 4" w:uiPriority="46"/>
-    <w:lsdException w:name="Grid Table 2 Accent 4" w:uiPriority="47"/>
-    <w:lsdException w:name="Grid Table 3 Accent 4" w:uiPriority="48"/>
-    <w:lsdException w:name="Grid Table 4 Accent 4" w:uiPriority="49"/>
-    <w:lsdException w:name="Grid Table 5 Dark Accent 4" w:uiPriority="50"/>
-    <w:lsdException w:name="Grid Table 6 Colorful Accent 4" w:uiPriority="51"/>
-    <w:lsdException w:name="Grid Table 7 Colorful Accent 4" w:uiPriority="52"/>
-    <w:lsdException w:name="Grid Table 1 Light Accent 5" w:uiPriority="46"/>
-    <w:lsdException w:name="Grid Table 2 Accent 5" w:uiPriority="47"/>
-    <w:lsdException w:name="Grid Table 3 Accent 5" w:uiPriority="48"/>
-    <w:lsdException w:name="Grid Table 4 Accent 5" w:uiPriority="49"/>
-    <w:lsdException w:name="Grid Table 5 Dark Accent 5" w:uiPriority="50"/>
-    <w:lsdException w:name="Grid Table 6 Colorful Accent 5" w:uiPriority="51"/>
-    <w:lsdException w:name="Grid Table 7 Colorful Accent 5" w:uiPriority="52"/>
-    <w:lsdException w:name="Grid Table 1 Light Accent 6" w:uiPriority="46"/>
-    <w:lsdException w:name="Grid Table 2 Accent 6" w:uiPriority="47"/>
-    <w:lsdException w:name="Grid Table 3 Accent 6" w:uiPriority="48"/>
-    <w:lsdException w:name="Grid Table 4 Accent 6" w:uiPriority="49"/>
-    <w:lsdException w:name="Grid Table 5 Dark Accent 6" w:uiPriority="50"/>
-    <w:lsdException w:name="Grid Table 6 Colorful Accent 6" w:uiPriority="51"/>
-    <w:lsdException w:name="Grid Table 7 Colorful Accent 6" w:uiPriority="52"/>
-    <w:lsdException w:name="List Table 1 Light" w:uiPriority="46"/>
-    <w:lsdException w:name="List Table 2" w:uiPriority="47"/>
-    <w:lsdException w:name="List Table 3" w:uiPriority="48"/>
-    <w:lsdException w:name="List Table 4" w:uiPriority="49"/>
-    <w:lsdException w:name="List Table 5 Dark" w:uiPriority="50"/>
-    <w:lsdException w:name="List Table 6 Colorful" w:uiPriority="51"/>
-    <w:lsdException w:name="List Table 7 Colorful" w:uiPriority="52"/>
-    <w:lsdException w:name="List Table 1 Light Accent 1" w:uiPriority="46"/>
-    <w:lsdException w:name="List Table 2 Accent 1" w:uiPriority="47"/>
-    <w:lsdException w:name="List Table 3 Accent 1" w:uiPriority="48"/>
-    <w:lsdException w:name="List Table 4 Accent 1" w:uiPriority="49"/>
-    <w:lsdException w:name="List Table 5 Dark Accent 1" w:uiPriority="50"/>
-    <w:lsdException w:name="List Table 6 Colorful Accent 1" w:uiPriority="51"/>
-    <w:lsdException w:name="List Table 7 Colorful Accent 1" w:uiPriority="52"/>
-    <w:lsdException w:name="List Table 1 Light Accent 2" w:uiPriority="46"/>
-    <w:lsdException w:name="List Table 2 Accent 2" w:uiPriority="47"/>
-    <w:lsdException w:name="List Table 3 Accent 2" w:uiPriority="48"/>
-    <w:lsdException w:name="List Table 4 Accent 2" w:uiPriority="49"/>
-    <w:lsdException w:name="List Table 5 Dark Accent 2" w:uiPriority="50"/>
-    <w:lsdException w:name="List Table 6 Colorful Accent 2" w:uiPriority="51"/>
-    <w:lsdException w:name="List Table 7 Colorful Accent 2" w:uiPriority="52"/>
-    <w:lsdException w:name="List Table 1 Light Accent 3" w:uiPriority="46"/>
-    <w:lsdException w:name="List Table 2 Accent 3" w:uiPriority="47"/>
-    <w:lsdException w:name="List Table 3 Accent 3" w:uiPriority="48"/>
-    <w:lsdException w:name="List Table 4 Accent 3" w:uiPriority="49"/>
-    <w:lsdException w:name="List Table 5 Dark Accent 3" w:uiPriority="50"/>
-    <w:lsdException w:name="List Table 6 Colorful Accent 3" w:uiPriority="51"/>
-    <w:lsdException w:name="List Table 7 Colorful Accent 3" w:uiPriority="52"/>
-    <w:lsdException w:name="List Table 1 Light Accent 4" w:uiPriority="46"/>
-    <w:lsdException w:name="List Table 2 Accent 4" w:uiPriority="47"/>
-    <w:lsdException w:name="List Table 3 Accent 4" w:uiPriority="48"/>
-    <w:lsdException w:name="List Table 4 Accent 4" w:uiPriority="49"/>
-    <w:lsdException w:name="List Table 5 Dark Accent 4" w:uiPriority="50"/>
-    <w:lsdException w:name="List Table 6 Colorful Accent 4" w:uiPriority="51"/>
-    <w:lsdException w:name="List Table 7 Colorful Accent 4" w:uiPriority="52"/>
-    <w:lsdException w:name="List Table 1 Light Accent 5" w:uiPriority="46"/>
-    <w:lsdException w:name="List Table 2 Accent 5" w:uiPriority="47"/>
-    <w:lsdException w:name="List Table 3 Accent 5" w:uiPriority="48"/>
-    <w:lsdException w:name="List Table 4 Accent 5" w:uiPriority="49"/>
-    <w:lsdException w:name="List Table 5 Dark Accent 5" w:uiPriority="50"/>
-    <w:lsdException w:name="List Table 6 Colorful Accent 5" w:uiPriority="51"/>
-    <w:lsdException w:name="List Table 7 Colorful Accent 5" w:uiPriority="52"/>
-    <w:lsdException w:name="List Table 1 Light Accent 6" w:uiPriority="46"/>
-    <w:lsdException w:name="List Table 2 Accent 6" w:uiPriority="47"/>
-    <w:lsdException w:name="List Table 3 Accent 6" w:uiPriority="48"/>
-    <w:lsdException w:name="List Table 4 Accent 6" w:uiPriority="49"/>
-    <w:lsdException w:name="List Table 5 Dark Accent 6" w:uiPriority="50"/>
-    <w:lsdException w:name="List Table 6 Colorful Accent 6" w:uiPriority="51"/>
-    <w:lsdException w:name="List Table 7 Colorful Accent 6" w:uiPriority="52"/>
+  <w:latentStyles w:defLockedState="0" w:defUIPriority="99" w:defSemiHidden="1" w:defUnhideWhenUsed="1" w:defQFormat="0" w:count="267">
+    <w:lsdException w:name="Normal" w:semiHidden="0" w:uiPriority="0" w:unhideWhenUsed="0" w:qFormat="1"/>
+    <w:lsdException w:name="heading 1" w:semiHidden="0" w:uiPriority="9" w:unhideWhenUsed="0" w:qFormat="1"/>
+    <w:lsdException w:name="heading 2" w:uiPriority="9" w:qFormat="1"/>
+    <w:lsdException w:name="heading 3" w:uiPriority="9" w:qFormat="1"/>
+    <w:lsdException w:name="heading 4" w:uiPriority="9" w:qFormat="1"/>
+    <w:lsdException w:name="heading 5" w:uiPriority="9" w:qFormat="1"/>
+    <w:lsdException w:name="heading 6" w:uiPriority="9" w:qFormat="1"/>
+    <w:lsdException w:name="heading 7" w:uiPriority="9" w:qFormat="1"/>
+    <w:lsdException w:name="heading 8" w:uiPriority="9" w:qFormat="1"/>
+    <w:lsdException w:name="heading 9" w:uiPriority="9" w:qFormat="1"/>
+    <w:lsdException w:name="toc 1" w:uiPriority="39"/>
+    <w:lsdException w:name="toc 2" w:uiPriority="39"/>
+    <w:lsdException w:name="toc 3" w:uiPriority="39"/>
+    <w:lsdException w:name="toc 4" w:uiPriority="39"/>
+    <w:lsdException w:name="toc 5" w:uiPriority="39"/>
+    <w:lsdException w:name="toc 6" w:uiPriority="39"/>
+    <w:lsdException w:name="toc 7" w:uiPriority="39"/>
+    <w:lsdException w:name="toc 8" w:uiPriority="39"/>
+    <w:lsdException w:name="toc 9" w:uiPriority="39"/>
+    <w:lsdException w:name="caption" w:uiPriority="35" w:qFormat="1"/>
+    <w:lsdException w:name="Title" w:semiHidden="0" w:uiPriority="10" w:unhideWhenUsed="0" w:qFormat="1"/>
+    <w:lsdException w:name="Default Paragraph Font" w:uiPriority="1"/>
+    <w:lsdException w:name="Subtitle" w:semiHidden="0" w:uiPriority="11" w:unhideWhenUsed="0" w:qFormat="1"/>
+    <w:lsdException w:name="Strong" w:semiHidden="0" w:uiPriority="22" w:unhideWhenUsed="0" w:qFormat="1"/>
+    <w:lsdException w:name="Emphasis" w:semiHidden="0" w:uiPriority="20" w:unhideWhenUsed="0" w:qFormat="1"/>
+    <w:lsdException w:name="Table Grid" w:semiHidden="0" w:uiPriority="39" w:unhideWhenUsed="0"/>
+    <w:lsdException w:name="Placeholder Text" w:unhideWhenUsed="0"/>
+    <w:lsdException w:name="No Spacing" w:semiHidden="0" w:uiPriority="1" w:unhideWhenUsed="0" w:qFormat="1"/>
+    <w:lsdException w:name="Light Shading" w:semiHidden="0" w:uiPriority="60" w:unhideWhenUsed="0"/>
+    <w:lsdException w:name="Light List" w:semiHidden="0" w:uiPriority="61" w:unhideWhenUsed="0"/>
+    <w:lsdException w:name="Light Grid" w:semiHidden="0" w:uiPriority="62" w:unhideWhenUsed="0"/>
+    <w:lsdException w:name="Medium Shading 1" w:semiHidden="0" w:uiPriority="63" w:unhideWhenUsed="0"/>
+    <w:lsdException w:name="Medium Shading 2" w:semiHidden="0" w:uiPriority="64" w:unhideWhenUsed="0"/>
+    <w:lsdException w:name="Medium List 1" w:semiHidden="0" w:uiPriority="65" w:unhideWhenUsed="0"/>
+    <w:lsdException w:name="Medium List 2" w:semiHidden="0" w:uiPriority="66" w:unhideWhenUsed="0"/>
+    <w:lsdException w:name="Medium Grid 1" w:semiHidden="0" w:uiPriority="67" w:unhideWhenUsed="0"/>
+    <w:lsdException w:name="Medium Grid 2" w:semiHidden="0" w:uiPriority="68" w:unhideWhenUsed="0"/>
+    <w:lsdException w:name="Medium Grid 3" w:semiHidden="0" w:uiPriority="69" w:unhideWhenUsed="0"/>
+    <w:lsdException w:name="Dark List" w:semiHidden="0" w:uiPriority="70" w:unhideWhenUsed="0"/>
+    <w:lsdException w:name="Colorful Shading" w:semiHidden="0" w:uiPriority="71" w:unhideWhenUsed="0"/>
+    <w:lsdException w:name="Colorful List" w:semiHidden="0" w:uiPriority="72" w:unhideWhenUsed="0"/>
+    <w:lsdException w:name="Colorful Grid" w:semiHidden="0" w:uiPriority="73" w:unhideWhenUsed="0"/>
+    <w:lsdException w:name="Light Shading Accent 1" w:semiHidden="0" w:uiPriority="60" w:unhideWhenUsed="0"/>
+    <w:lsdException w:name="Light List Accent 1" w:semiHidden="0" w:uiPriority="61" w:unhideWhenUsed="0"/>
+    <w:lsdException w:name="Light Grid Accent 1" w:semiHidden="0" w:uiPriority="62" w:unhideWhenUsed="0"/>
+    <w:lsdException w:name="Medium Shading 1 Accent 1" w:semiHidden="0" w:uiPriority="63" w:unhideWhenUsed="0"/>
+    <w:lsdException w:name="Medium Shading 2 Accent 1" w:semiHidden="0" w:uiPriority="64" w:unhideWhenUsed="0"/>
+    <w:lsdException w:name="Medium List 1 Accent 1" w:semiHidden="0" w:uiPriority="65" w:unhideWhenUsed="0"/>
+    <w:lsdException w:name="Revision" w:unhideWhenUsed="0"/>
+    <w:lsdException w:name="List Paragraph" w:semiHidden="0" w:uiPriority="34" w:unhideWhenUsed="0" w:qFormat="1"/>
+    <w:lsdException w:name="Quote" w:semiHidden="0" w:uiPriority="29" w:unhideWhenUsed="0" w:qFormat="1"/>
+    <w:lsdException w:name="Intense Quote" w:semiHidden="0" w:uiPriority="30" w:unhideWhenUsed="0" w:qFormat="1"/>
+    <w:lsdException w:name="Medium List 2 Accent 1" w:semiHidden="0" w:uiPriority="66" w:unhideWhenUsed="0"/>
+    <w:lsdException w:name="Medium Grid 1 Accent 1" w:semiHidden="0" w:uiPriority="67" w:unhideWhenUsed="0"/>
+    <w:lsdException w:name="Medium Grid 2 Accent 1" w:semiHidden="0" w:uiPriority="68" w:unhideWhenUsed="0"/>
+    <w:lsdException w:name="Medium Grid 3 Accent 1" w:semiHidden="0" w:uiPriority="69" w:unhideWhenUsed="0"/>
+    <w:lsdException w:name="Dark List Accent 1" w:semiHidden="0" w:uiPriority="70" w:unhideWhenUsed="0"/>
+    <w:lsdException w:name="Colorful Shading Accent 1" w:semiHidden="0" w:uiPriority="71" w:unhideWhenUsed="0"/>
+    <w:lsdException w:name="Colorful List Accent 1" w:semiHidden="0" w:uiPriority="72" w:unhideWhenUsed="0"/>
+    <w:lsdException w:name="Colorful Grid Accent 1" w:semiHidden="0" w:uiPriority="73" w:unhideWhenUsed="0"/>
+    <w:lsdException w:name="Light Shading Accent 2" w:semiHidden="0" w:uiPriority="60" w:unhideWhenUsed="0"/>
+    <w:lsdException w:name="Light List Accent 2" w:semiHidden="0" w:uiPriority="61" w:unhideWhenUsed="0"/>
+    <w:lsdException w:name="Light Grid Accent 2" w:semiHidden="0" w:uiPriority="62" w:unhideWhenUsed="0"/>
+    <w:lsdException w:name="Medium Shading 1 Accent 2" w:semiHidden="0" w:uiPriority="63" w:unhideWhenUsed="0"/>
+    <w:lsdException w:name="Medium Shading 2 Accent 2" w:semiHidden="0" w:uiPriority="64" w:unhideWhenUsed="0"/>
+    <w:lsdException w:name="Medium List 1 Accent 2" w:semiHidden="0" w:uiPriority="65" w:unhideWhenUsed="0"/>
+    <w:lsdException w:name="Medium List 2 Accent 2" w:semiHidden="0" w:uiPriority="66" w:unhideWhenUsed="0"/>
+    <w:lsdException w:name="Medium Grid 1 Accent 2" w:semiHidden="0" w:uiPriority="67" w:unhideWhenUsed="0"/>
+    <w:lsdException w:name="Medium Grid 2 Accent 2" w:semiHidden="0" w:uiPriority="68" w:unhideWhenUsed="0"/>
+    <w:lsdException w:name="Medium Grid 3 Accent 2" w:semiHidden="0" w:uiPriority="69" w:unhideWhenUsed="0"/>
+    <w:lsdException w:name="Dark List Accent 2" w:semiHidden="0" w:uiPriority="70" w:unhideWhenUsed="0"/>
+    <w:lsdException w:name="Colorful Shading Accent 2" w:semiHidden="0" w:uiPriority="71" w:unhideWhenUsed="0"/>
+    <w:lsdException w:name="Colorful List Accent 2" w:semiHidden="0" w:uiPriority="72" w:unhideWhenUsed="0"/>
+    <w:lsdException w:name="Colorful Grid Accent 2" w:semiHidden="0" w:uiPriority="73" w:unhideWhenUsed="0"/>
+    <w:lsdException w:name="Light Shading Accent 3" w:semiHidden="0" w:uiPriority="60" w:unhideWhenUsed="0"/>
+    <w:lsdException w:name="Light List Accent 3" w:semiHidden="0" w:uiPriority="61" w:unhideWhenUsed="0"/>
+    <w:lsdException w:name="Light Grid Accent 3" w:semiHidden="0" w:uiPriority="62" w:unhideWhenUsed="0"/>
+    <w:lsdException w:name="Medium Shading 1 Accent 3" w:semiHidden="0" w:uiPriority="63" w:unhideWhenUsed="0"/>
+    <w:lsdException w:name="Medium Shading 2 Accent 3" w:semiHidden="0" w:uiPriority="64" w:unhideWhenUsed="0"/>
+    <w:lsdException w:name="Medium List 1 Accent 3" w:semiHidden="0" w:uiPriority="65" w:unhideWhenUsed="0"/>
+    <w:lsdException w:name="Medium List 2 Accent 3" w:semiHidden="0" w:uiPriority="66" w:unhideWhenUsed="0"/>
+    <w:lsdException w:name="Medium Grid 1 Accent 3" w:semiHidden="0" w:uiPriority="67" w:unhideWhenUsed="0"/>
+    <w:lsdException w:name="Medium Grid 2 Accent 3" w:semiHidden="0" w:uiPriority="68" w:unhideWhenUsed="0"/>
+    <w:lsdException w:name="Medium Grid 3 Accent 3" w:semiHidden="0" w:uiPriority="69" w:unhideWhenUsed="0"/>
+    <w:lsdException w:name="Dark List Accent 3" w:semiHidden="0" w:uiPriority="70" w:unhideWhenUsed="0"/>
+    <w:lsdException w:name="Colorful Shading Accent 3" w:semiHidden="0" w:uiPriority="71" w:unhideWhenUsed="0"/>
+    <w:lsdException w:name="Colorful List Accent 3" w:semiHidden="0" w:uiPriority="72" w:unhideWhenUsed="0"/>
+    <w:lsdException w:name="Colorful Grid Accent 3" w:semiHidden="0" w:uiPriority="73" w:unhideWhenUsed="0"/>
+    <w:lsdException w:name="Light Shading Accent 4" w:semiHidden="0" w:uiPriority="60" w:unhideWhenUsed="0"/>
+    <w:lsdException w:name="Light List Accent 4" w:semiHidden="0" w:uiPriority="61" w:unhideWhenUsed="0"/>
+    <w:lsdException w:name="Light Grid Accent 4" w:semiHidden="0" w:uiPriority="62" w:unhideWhenUsed="0"/>
+    <w:lsdException w:name="Medium Shading 1 Accent 4" w:semiHidden="0" w:uiPriority="63" w:unhideWhenUsed="0"/>
+    <w:lsdException w:name="Medium Shading 2 Accent 4" w:semiHidden="0" w:uiPriority="64" w:unhideWhenUsed="0"/>
+    <w:lsdException w:name="Medium List 1 Accent 4" w:semiHidden="0" w:uiPriority="65" w:unhideWhenUsed="0"/>
+    <w:lsdException w:name="Medium List 2 Accent 4" w:semiHidden="0" w:uiPriority="66" w:unhideWhenUsed="0"/>
+    <w:lsdException w:name="Medium Grid 1 Accent 4" w:semiHidden="0" w:uiPriority="67" w:unhideWhenUsed="0"/>
+    <w:lsdException w:name="Medium Grid 2 Accent 4" w:semiHidden="0" w:uiPriority="68" w:unhideWhenUsed="0"/>
+    <w:lsdException w:name="Medium Grid 3 Accent 4" w:semiHidden="0" w:uiPriority="69" w:unhideWhenUsed="0"/>
+    <w:lsdException w:name="Dark List Accent 4" w:semiHidden="0" w:uiPriority="70" w:unhideWhenUsed="0"/>
+    <w:lsdException w:name="Colorful Shading Accent 4" w:semiHidden="0" w:uiPriority="71" w:unhideWhenUsed="0"/>
+    <w:lsdException w:name="Colorful List Accent 4" w:semiHidden="0" w:uiPriority="72" w:unhideWhenUsed="0"/>
+    <w:lsdException w:name="Colorful Grid Accent 4" w:semiHidden="0" w:uiPriority="73" w:unhideWhenUsed="0"/>
+    <w:lsdException w:name="Light Shading Accent 5" w:semiHidden="0" w:uiPriority="60" w:unhideWhenUsed="0"/>
+    <w:lsdException w:name="Light List Accent 5" w:semiHidden="0" w:uiPriority="61" w:unhideWhenUsed="0"/>
+    <w:lsdException w:name="Light Grid Accent 5" w:semiHidden="0" w:uiPriority="62" w:unhideWhenUsed="0"/>
+    <w:lsdException w:name="Medium Shading 1 Accent 5" w:semiHidden="0" w:uiPriority="63" w:unhideWhenUsed="0"/>
+    <w:lsdException w:name="Medium Shading 2 Accent 5" w:semiHidden="0" w:uiPriority="64" w:unhideWhenUsed="0"/>
+    <w:lsdException w:name="Medium List 1 Accent 5" w:semiHidden="0" w:uiPriority="65" w:unhideWhenUsed="0"/>
+    <w:lsdException w:name="Medium List 2 Accent 5" w:semiHidden="0" w:uiPriority="66" w:unhideWhenUsed="0"/>
+    <w:lsdException w:name="Medium Grid 1 Accent 5" w:semiHidden="0" w:uiPriority="67" w:unhideWhenUsed="0"/>
+    <w:lsdException w:name="Medium Grid 2 Accent 5" w:semiHidden="0" w:uiPriority="68" w:unhideWhenUsed="0"/>
+    <w:lsdException w:name="Medium Grid 3 Accent 5" w:semiHidden="0" w:uiPriority="69" w:unhideWhenUsed="0"/>
+    <w:lsdException w:name="Dark List Accent 5" w:semiHidden="0" w:uiPriority="70" w:unhideWhenUsed="0"/>
+    <w:lsdException w:name="Colorful Shading Accent 5" w:semiHidden="0" w:uiPriority="71" w:unhideWhenUsed="0"/>
+    <w:lsdException w:name="Colorful List Accent 5" w:semiHidden="0" w:uiPriority="72" w:unhideWhenUsed="0"/>
+    <w:lsdException w:name="Colorful Grid Accent 5" w:semiHidden="0" w:uiPriority="73" w:unhideWhenUsed="0"/>
+    <w:lsdException w:name="Light Shading Accent 6" w:semiHidden="0" w:uiPriority="60" w:unhideWhenUsed="0"/>
+    <w:lsdException w:name="Light List Accent 6" w:semiHidden="0" w:uiPriority="61" w:unhideWhenUsed="0"/>
+    <w:lsdException w:name="Light Grid Accent 6" w:semiHidden="0" w:uiPriority="62" w:unhideWhenUsed="0"/>
+    <w:lsdException w:name="Medium Shading 1 Accent 6" w:semiHidden="0" w:uiPriority="63" w:unhideWhenUsed="0"/>
+    <w:lsdException w:name="Medium Shading 2 Accent 6" w:semiHidden="0" w:uiPriority="64" w:unhideWhenUsed="0"/>
+    <w:lsdException w:name="Medium List 1 Accent 6" w:semiHidden="0" w:uiPriority="65" w:unhideWhenUsed="0"/>
+    <w:lsdException w:name="Medium List 2 Accent 6" w:semiHidden="0" w:uiPriority="66" w:unhideWhenUsed="0"/>
+    <w:lsdException w:name="Medium Grid 1 Accent 6" w:semiHidden="0" w:uiPriority="67" w:unhideWhenUsed="0"/>
+    <w:lsdException w:name="Medium Grid 2 Accent 6" w:semiHidden="0" w:uiPriority="68" w:unhideWhenUsed="0"/>
+    <w:lsdException w:name="Medium Grid 3 Accent 6" w:semiHidden="0" w:uiPriority="69" w:unhideWhenUsed="0"/>
+    <w:lsdException w:name="Dark List Accent 6" w:semiHidden="0" w:uiPriority="70" w:unhideWhenUsed="0"/>
+    <w:lsdException w:name="Colorful Shading Accent 6" w:semiHidden="0" w:uiPriority="71" w:unhideWhenUsed="0"/>
+    <w:lsdException w:name="Colorful List Accent 6" w:semiHidden="0" w:uiPriority="72" w:unhideWhenUsed="0"/>
+    <w:lsdException w:name="Colorful Grid Accent 6" w:semiHidden="0" w:uiPriority="73" w:unhideWhenUsed="0"/>
+    <w:lsdException w:name="Subtle Emphasis" w:semiHidden="0" w:uiPriority="19" w:unhideWhenUsed="0" w:qFormat="1"/>
+    <w:lsdException w:name="Intense Emphasis" w:semiHidden="0" w:uiPriority="21" w:unhideWhenUsed="0" w:qFormat="1"/>
+    <w:lsdException w:name="Subtle Reference" w:semiHidden="0" w:uiPriority="31" w:unhideWhenUsed="0" w:qFormat="1"/>
+    <w:lsdException w:name="Intense Reference" w:semiHidden="0" w:uiPriority="32" w:unhideWhenUsed="0" w:qFormat="1"/>
+    <w:lsdException w:name="Book Title" w:semiHidden="0" w:uiPriority="33" w:unhideWhenUsed="0" w:qFormat="1"/>
+    <w:lsdException w:name="Bibliography" w:uiPriority="37"/>
+    <w:lsdException w:name="TOC Heading" w:uiPriority="39" w:qFormat="1"/>
   </w:latentStyles>
   <w:style w:type="paragraph" w:default="1" w:styleId="Normal">
     <w:name w:val="Normal"/>
@@ -20554,6 +21408,7 @@
       <w:spacing w:after="0" w:line="240" w:lineRule="auto"/>
     </w:pPr>
     <w:tblPr>
+      <w:tblInd w:w="0" w:type="dxa"/>
       <w:tblBorders>
         <w:top w:val="single" w:sz="4" w:space="0" w:color="auto"/>
         <w:left w:val="single" w:sz="4" w:space="0" w:color="auto"/>
@@ -20562,6 +21417,12 @@
         <w:insideH w:val="single" w:sz="4" w:space="0" w:color="auto"/>
         <w:insideV w:val="single" w:sz="4" w:space="0" w:color="auto"/>
       </w:tblBorders>
+      <w:tblCellMar>
+        <w:top w:w="0" w:type="dxa"/>
+        <w:left w:w="108" w:type="dxa"/>
+        <w:bottom w:w="0" w:type="dxa"/>
+        <w:right w:w="108" w:type="dxa"/>
+      </w:tblCellMar>
     </w:tblPr>
   </w:style>
   <w:style w:type="table" w:styleId="Tablaconcuadrcula">
@@ -20573,6 +21434,7 @@
       <w:spacing w:after="0" w:line="240" w:lineRule="auto"/>
     </w:pPr>
     <w:tblPr>
+      <w:tblInd w:w="0" w:type="dxa"/>
       <w:tblBorders>
         <w:top w:val="single" w:sz="4" w:space="0" w:color="auto"/>
         <w:left w:val="single" w:sz="4" w:space="0" w:color="auto"/>
@@ -20581,6 +21443,255 @@
         <w:insideH w:val="single" w:sz="4" w:space="0" w:color="auto"/>
         <w:insideV w:val="single" w:sz="4" w:space="0" w:color="auto"/>
       </w:tblBorders>
+      <w:tblCellMar>
+        <w:top w:w="0" w:type="dxa"/>
+        <w:left w:w="108" w:type="dxa"/>
+        <w:bottom w:w="0" w:type="dxa"/>
+        <w:right w:w="108" w:type="dxa"/>
+      </w:tblCellMar>
+    </w:tblPr>
+  </w:style>
+</w:styles>
+</file>
+
+<file path=word/stylesWithEffects.xml><?xml version="1.0" encoding="utf-8"?>
+<w:styles xmlns:wpc="http://schemas.microsoft.com/office/word/2010/wordprocessingCanvas" xmlns:mc="http://schemas.openxmlformats.org/markup-compatibility/2006" xmlns:o="urn:schemas-microsoft-com:office:office" xmlns:r="http://schemas.openxmlformats.org/officeDocument/2006/relationships" xmlns:m="http://schemas.openxmlformats.org/officeDocument/2006/math" xmlns:v="urn:schemas-microsoft-com:vml" xmlns:wp14="http://schemas.microsoft.com/office/word/2010/wordprocessingDrawing" xmlns:wp="http://schemas.openxmlformats.org/drawingml/2006/wordprocessingDrawing" xmlns:w10="urn:schemas-microsoft-com:office:word" xmlns:w="http://schemas.openxmlformats.org/wordprocessingml/2006/main" xmlns:w14="http://schemas.microsoft.com/office/word/2010/wordml" xmlns:wpg="http://schemas.microsoft.com/office/word/2010/wordprocessingGroup" xmlns:wpi="http://schemas.microsoft.com/office/word/2010/wordprocessingInk" xmlns:wne="http://schemas.microsoft.com/office/word/2006/wordml" xmlns:wps="http://schemas.microsoft.com/office/word/2010/wordprocessingShape" mc:Ignorable="w14 wp14">
+  <w:docDefaults>
+    <w:rPrDefault>
+      <w:rPr>
+        <w:rFonts w:asciiTheme="minorHAnsi" w:eastAsiaTheme="minorHAnsi" w:hAnsiTheme="minorHAnsi" w:cstheme="minorBidi"/>
+        <w:sz w:val="22"/>
+        <w:szCs w:val="22"/>
+        <w:lang w:val="es-CO" w:eastAsia="en-US" w:bidi="ar-SA"/>
+      </w:rPr>
+    </w:rPrDefault>
+    <w:pPrDefault>
+      <w:pPr>
+        <w:spacing w:after="160" w:line="259" w:lineRule="auto"/>
+      </w:pPr>
+    </w:pPrDefault>
+  </w:docDefaults>
+  <w:latentStyles w:defLockedState="0" w:defUIPriority="99" w:defSemiHidden="1" w:defUnhideWhenUsed="1" w:defQFormat="0" w:count="267">
+    <w:lsdException w:name="Normal" w:semiHidden="0" w:uiPriority="0" w:unhideWhenUsed="0" w:qFormat="1"/>
+    <w:lsdException w:name="heading 1" w:semiHidden="0" w:uiPriority="9" w:unhideWhenUsed="0" w:qFormat="1"/>
+    <w:lsdException w:name="heading 2" w:uiPriority="9" w:qFormat="1"/>
+    <w:lsdException w:name="heading 3" w:uiPriority="9" w:qFormat="1"/>
+    <w:lsdException w:name="heading 4" w:uiPriority="9" w:qFormat="1"/>
+    <w:lsdException w:name="heading 5" w:uiPriority="9" w:qFormat="1"/>
+    <w:lsdException w:name="heading 6" w:uiPriority="9" w:qFormat="1"/>
+    <w:lsdException w:name="heading 7" w:uiPriority="9" w:qFormat="1"/>
+    <w:lsdException w:name="heading 8" w:uiPriority="9" w:qFormat="1"/>
+    <w:lsdException w:name="heading 9" w:uiPriority="9" w:qFormat="1"/>
+    <w:lsdException w:name="toc 1" w:uiPriority="39"/>
+    <w:lsdException w:name="toc 2" w:uiPriority="39"/>
+    <w:lsdException w:name="toc 3" w:uiPriority="39"/>
+    <w:lsdException w:name="toc 4" w:uiPriority="39"/>
+    <w:lsdException w:name="toc 5" w:uiPriority="39"/>
+    <w:lsdException w:name="toc 6" w:uiPriority="39"/>
+    <w:lsdException w:name="toc 7" w:uiPriority="39"/>
+    <w:lsdException w:name="toc 8" w:uiPriority="39"/>
+    <w:lsdException w:name="toc 9" w:uiPriority="39"/>
+    <w:lsdException w:name="caption" w:uiPriority="35" w:qFormat="1"/>
+    <w:lsdException w:name="Title" w:semiHidden="0" w:uiPriority="10" w:unhideWhenUsed="0" w:qFormat="1"/>
+    <w:lsdException w:name="Default Paragraph Font" w:uiPriority="1"/>
+    <w:lsdException w:name="Subtitle" w:semiHidden="0" w:uiPriority="11" w:unhideWhenUsed="0" w:qFormat="1"/>
+    <w:lsdException w:name="Strong" w:semiHidden="0" w:uiPriority="22" w:unhideWhenUsed="0" w:qFormat="1"/>
+    <w:lsdException w:name="Emphasis" w:semiHidden="0" w:uiPriority="20" w:unhideWhenUsed="0" w:qFormat="1"/>
+    <w:lsdException w:name="Table Grid" w:semiHidden="0" w:uiPriority="39" w:unhideWhenUsed="0"/>
+    <w:lsdException w:name="Placeholder Text" w:unhideWhenUsed="0"/>
+    <w:lsdException w:name="No Spacing" w:semiHidden="0" w:uiPriority="1" w:unhideWhenUsed="0" w:qFormat="1"/>
+    <w:lsdException w:name="Light Shading" w:semiHidden="0" w:uiPriority="60" w:unhideWhenUsed="0"/>
+    <w:lsdException w:name="Light List" w:semiHidden="0" w:uiPriority="61" w:unhideWhenUsed="0"/>
+    <w:lsdException w:name="Light Grid" w:semiHidden="0" w:uiPriority="62" w:unhideWhenUsed="0"/>
+    <w:lsdException w:name="Medium Shading 1" w:semiHidden="0" w:uiPriority="63" w:unhideWhenUsed="0"/>
+    <w:lsdException w:name="Medium Shading 2" w:semiHidden="0" w:uiPriority="64" w:unhideWhenUsed="0"/>
+    <w:lsdException w:name="Medium List 1" w:semiHidden="0" w:uiPriority="65" w:unhideWhenUsed="0"/>
+    <w:lsdException w:name="Medium List 2" w:semiHidden="0" w:uiPriority="66" w:unhideWhenUsed="0"/>
+    <w:lsdException w:name="Medium Grid 1" w:semiHidden="0" w:uiPriority="67" w:unhideWhenUsed="0"/>
+    <w:lsdException w:name="Medium Grid 2" w:semiHidden="0" w:uiPriority="68" w:unhideWhenUsed="0"/>
+    <w:lsdException w:name="Medium Grid 3" w:semiHidden="0" w:uiPriority="69" w:unhideWhenUsed="0"/>
+    <w:lsdException w:name="Dark List" w:semiHidden="0" w:uiPriority="70" w:unhideWhenUsed="0"/>
+    <w:lsdException w:name="Colorful Shading" w:semiHidden="0" w:uiPriority="71" w:unhideWhenUsed="0"/>
+    <w:lsdException w:name="Colorful List" w:semiHidden="0" w:uiPriority="72" w:unhideWhenUsed="0"/>
+    <w:lsdException w:name="Colorful Grid" w:semiHidden="0" w:uiPriority="73" w:unhideWhenUsed="0"/>
+    <w:lsdException w:name="Light Shading Accent 1" w:semiHidden="0" w:uiPriority="60" w:unhideWhenUsed="0"/>
+    <w:lsdException w:name="Light List Accent 1" w:semiHidden="0" w:uiPriority="61" w:unhideWhenUsed="0"/>
+    <w:lsdException w:name="Light Grid Accent 1" w:semiHidden="0" w:uiPriority="62" w:unhideWhenUsed="0"/>
+    <w:lsdException w:name="Medium Shading 1 Accent 1" w:semiHidden="0" w:uiPriority="63" w:unhideWhenUsed="0"/>
+    <w:lsdException w:name="Medium Shading 2 Accent 1" w:semiHidden="0" w:uiPriority="64" w:unhideWhenUsed="0"/>
+    <w:lsdException w:name="Medium List 1 Accent 1" w:semiHidden="0" w:uiPriority="65" w:unhideWhenUsed="0"/>
+    <w:lsdException w:name="Revision" w:unhideWhenUsed="0"/>
+    <w:lsdException w:name="List Paragraph" w:semiHidden="0" w:uiPriority="34" w:unhideWhenUsed="0" w:qFormat="1"/>
+    <w:lsdException w:name="Quote" w:semiHidden="0" w:uiPriority="29" w:unhideWhenUsed="0" w:qFormat="1"/>
+    <w:lsdException w:name="Intense Quote" w:semiHidden="0" w:uiPriority="30" w:unhideWhenUsed="0" w:qFormat="1"/>
+    <w:lsdException w:name="Medium List 2 Accent 1" w:semiHidden="0" w:uiPriority="66" w:unhideWhenUsed="0"/>
+    <w:lsdException w:name="Medium Grid 1 Accent 1" w:semiHidden="0" w:uiPriority="67" w:unhideWhenUsed="0"/>
+    <w:lsdException w:name="Medium Grid 2 Accent 1" w:semiHidden="0" w:uiPriority="68" w:unhideWhenUsed="0"/>
+    <w:lsdException w:name="Medium Grid 3 Accent 1" w:semiHidden="0" w:uiPriority="69" w:unhideWhenUsed="0"/>
+    <w:lsdException w:name="Dark List Accent 1" w:semiHidden="0" w:uiPriority="70" w:unhideWhenUsed="0"/>
+    <w:lsdException w:name="Colorful Shading Accent 1" w:semiHidden="0" w:uiPriority="71" w:unhideWhenUsed="0"/>
+    <w:lsdException w:name="Colorful List Accent 1" w:semiHidden="0" w:uiPriority="72" w:unhideWhenUsed="0"/>
+    <w:lsdException w:name="Colorful Grid Accent 1" w:semiHidden="0" w:uiPriority="73" w:unhideWhenUsed="0"/>
+    <w:lsdException w:name="Light Shading Accent 2" w:semiHidden="0" w:uiPriority="60" w:unhideWhenUsed="0"/>
+    <w:lsdException w:name="Light List Accent 2" w:semiHidden="0" w:uiPriority="61" w:unhideWhenUsed="0"/>
+    <w:lsdException w:name="Light Grid Accent 2" w:semiHidden="0" w:uiPriority="62" w:unhideWhenUsed="0"/>
+    <w:lsdException w:name="Medium Shading 1 Accent 2" w:semiHidden="0" w:uiPriority="63" w:unhideWhenUsed="0"/>
+    <w:lsdException w:name="Medium Shading 2 Accent 2" w:semiHidden="0" w:uiPriority="64" w:unhideWhenUsed="0"/>
+    <w:lsdException w:name="Medium List 1 Accent 2" w:semiHidden="0" w:uiPriority="65" w:unhideWhenUsed="0"/>
+    <w:lsdException w:name="Medium List 2 Accent 2" w:semiHidden="0" w:uiPriority="66" w:unhideWhenUsed="0"/>
+    <w:lsdException w:name="Medium Grid 1 Accent 2" w:semiHidden="0" w:uiPriority="67" w:unhideWhenUsed="0"/>
+    <w:lsdException w:name="Medium Grid 2 Accent 2" w:semiHidden="0" w:uiPriority="68" w:unhideWhenUsed="0"/>
+    <w:lsdException w:name="Medium Grid 3 Accent 2" w:semiHidden="0" w:uiPriority="69" w:unhideWhenUsed="0"/>
+    <w:lsdException w:name="Dark List Accent 2" w:semiHidden="0" w:uiPriority="70" w:unhideWhenUsed="0"/>
+    <w:lsdException w:name="Colorful Shading Accent 2" w:semiHidden="0" w:uiPriority="71" w:unhideWhenUsed="0"/>
+    <w:lsdException w:name="Colorful List Accent 2" w:semiHidden="0" w:uiPriority="72" w:unhideWhenUsed="0"/>
+    <w:lsdException w:name="Colorful Grid Accent 2" w:semiHidden="0" w:uiPriority="73" w:unhideWhenUsed="0"/>
+    <w:lsdException w:name="Light Shading Accent 3" w:semiHidden="0" w:uiPriority="60" w:unhideWhenUsed="0"/>
+    <w:lsdException w:name="Light List Accent 3" w:semiHidden="0" w:uiPriority="61" w:unhideWhenUsed="0"/>
+    <w:lsdException w:name="Light Grid Accent 3" w:semiHidden="0" w:uiPriority="62" w:unhideWhenUsed="0"/>
+    <w:lsdException w:name="Medium Shading 1 Accent 3" w:semiHidden="0" w:uiPriority="63" w:unhideWhenUsed="0"/>
+    <w:lsdException w:name="Medium Shading 2 Accent 3" w:semiHidden="0" w:uiPriority="64" w:unhideWhenUsed="0"/>
+    <w:lsdException w:name="Medium List 1 Accent 3" w:semiHidden="0" w:uiPriority="65" w:unhideWhenUsed="0"/>
+    <w:lsdException w:name="Medium List 2 Accent 3" w:semiHidden="0" w:uiPriority="66" w:unhideWhenUsed="0"/>
+    <w:lsdException w:name="Medium Grid 1 Accent 3" w:semiHidden="0" w:uiPriority="67" w:unhideWhenUsed="0"/>
+    <w:lsdException w:name="Medium Grid 2 Accent 3" w:semiHidden="0" w:uiPriority="68" w:unhideWhenUsed="0"/>
+    <w:lsdException w:name="Medium Grid 3 Accent 3" w:semiHidden="0" w:uiPriority="69" w:unhideWhenUsed="0"/>
+    <w:lsdException w:name="Dark List Accent 3" w:semiHidden="0" w:uiPriority="70" w:unhideWhenUsed="0"/>
+    <w:lsdException w:name="Colorful Shading Accent 3" w:semiHidden="0" w:uiPriority="71" w:unhideWhenUsed="0"/>
+    <w:lsdException w:name="Colorful List Accent 3" w:semiHidden="0" w:uiPriority="72" w:unhideWhenUsed="0"/>
+    <w:lsdException w:name="Colorful Grid Accent 3" w:semiHidden="0" w:uiPriority="73" w:unhideWhenUsed="0"/>
+    <w:lsdException w:name="Light Shading Accent 4" w:semiHidden="0" w:uiPriority="60" w:unhideWhenUsed="0"/>
+    <w:lsdException w:name="Light List Accent 4" w:semiHidden="0" w:uiPriority="61" w:unhideWhenUsed="0"/>
+    <w:lsdException w:name="Light Grid Accent 4" w:semiHidden="0" w:uiPriority="62" w:unhideWhenUsed="0"/>
+    <w:lsdException w:name="Medium Shading 1 Accent 4" w:semiHidden="0" w:uiPriority="63" w:unhideWhenUsed="0"/>
+    <w:lsdException w:name="Medium Shading 2 Accent 4" w:semiHidden="0" w:uiPriority="64" w:unhideWhenUsed="0"/>
+    <w:lsdException w:name="Medium List 1 Accent 4" w:semiHidden="0" w:uiPriority="65" w:unhideWhenUsed="0"/>
+    <w:lsdException w:name="Medium List 2 Accent 4" w:semiHidden="0" w:uiPriority="66" w:unhideWhenUsed="0"/>
+    <w:lsdException w:name="Medium Grid 1 Accent 4" w:semiHidden="0" w:uiPriority="67" w:unhideWhenUsed="0"/>
+    <w:lsdException w:name="Medium Grid 2 Accent 4" w:semiHidden="0" w:uiPriority="68" w:unhideWhenUsed="0"/>
+    <w:lsdException w:name="Medium Grid 3 Accent 4" w:semiHidden="0" w:uiPriority="69" w:unhideWhenUsed="0"/>
+    <w:lsdException w:name="Dark List Accent 4" w:semiHidden="0" w:uiPriority="70" w:unhideWhenUsed="0"/>
+    <w:lsdException w:name="Colorful Shading Accent 4" w:semiHidden="0" w:uiPriority="71" w:unhideWhenUsed="0"/>
+    <w:lsdException w:name="Colorful List Accent 4" w:semiHidden="0" w:uiPriority="72" w:unhideWhenUsed="0"/>
+    <w:lsdException w:name="Colorful Grid Accent 4" w:semiHidden="0" w:uiPriority="73" w:unhideWhenUsed="0"/>
+    <w:lsdException w:name="Light Shading Accent 5" w:semiHidden="0" w:uiPriority="60" w:unhideWhenUsed="0"/>
+    <w:lsdException w:name="Light List Accent 5" w:semiHidden="0" w:uiPriority="61" w:unhideWhenUsed="0"/>
+    <w:lsdException w:name="Light Grid Accent 5" w:semiHidden="0" w:uiPriority="62" w:unhideWhenUsed="0"/>
+    <w:lsdException w:name="Medium Shading 1 Accent 5" w:semiHidden="0" w:uiPriority="63" w:unhideWhenUsed="0"/>
+    <w:lsdException w:name="Medium Shading 2 Accent 5" w:semiHidden="0" w:uiPriority="64" w:unhideWhenUsed="0"/>
+    <w:lsdException w:name="Medium List 1 Accent 5" w:semiHidden="0" w:uiPriority="65" w:unhideWhenUsed="0"/>
+    <w:lsdException w:name="Medium List 2 Accent 5" w:semiHidden="0" w:uiPriority="66" w:unhideWhenUsed="0"/>
+    <w:lsdException w:name="Medium Grid 1 Accent 5" w:semiHidden="0" w:uiPriority="67" w:unhideWhenUsed="0"/>
+    <w:lsdException w:name="Medium Grid 2 Accent 5" w:semiHidden="0" w:uiPriority="68" w:unhideWhenUsed="0"/>
+    <w:lsdException w:name="Medium Grid 3 Accent 5" w:semiHidden="0" w:uiPriority="69" w:unhideWhenUsed="0"/>
+    <w:lsdException w:name="Dark List Accent 5" w:semiHidden="0" w:uiPriority="70" w:unhideWhenUsed="0"/>
+    <w:lsdException w:name="Colorful Shading Accent 5" w:semiHidden="0" w:uiPriority="71" w:unhideWhenUsed="0"/>
+    <w:lsdException w:name="Colorful List Accent 5" w:semiHidden="0" w:uiPriority="72" w:unhideWhenUsed="0"/>
+    <w:lsdException w:name="Colorful Grid Accent 5" w:semiHidden="0" w:uiPriority="73" w:unhideWhenUsed="0"/>
+    <w:lsdException w:name="Light Shading Accent 6" w:semiHidden="0" w:uiPriority="60" w:unhideWhenUsed="0"/>
+    <w:lsdException w:name="Light List Accent 6" w:semiHidden="0" w:uiPriority="61" w:unhideWhenUsed="0"/>
+    <w:lsdException w:name="Light Grid Accent 6" w:semiHidden="0" w:uiPriority="62" w:unhideWhenUsed="0"/>
+    <w:lsdException w:name="Medium Shading 1 Accent 6" w:semiHidden="0" w:uiPriority="63" w:unhideWhenUsed="0"/>
+    <w:lsdException w:name="Medium Shading 2 Accent 6" w:semiHidden="0" w:uiPriority="64" w:unhideWhenUsed="0"/>
+    <w:lsdException w:name="Medium List 1 Accent 6" w:semiHidden="0" w:uiPriority="65" w:unhideWhenUsed="0"/>
+    <w:lsdException w:name="Medium List 2 Accent 6" w:semiHidden="0" w:uiPriority="66" w:unhideWhenUsed="0"/>
+    <w:lsdException w:name="Medium Grid 1 Accent 6" w:semiHidden="0" w:uiPriority="67" w:unhideWhenUsed="0"/>
+    <w:lsdException w:name="Medium Grid 2 Accent 6" w:semiHidden="0" w:uiPriority="68" w:unhideWhenUsed="0"/>
+    <w:lsdException w:name="Medium Grid 3 Accent 6" w:semiHidden="0" w:uiPriority="69" w:unhideWhenUsed="0"/>
+    <w:lsdException w:name="Dark List Accent 6" w:semiHidden="0" w:uiPriority="70" w:unhideWhenUsed="0"/>
+    <w:lsdException w:name="Colorful Shading Accent 6" w:semiHidden="0" w:uiPriority="71" w:unhideWhenUsed="0"/>
+    <w:lsdException w:name="Colorful List Accent 6" w:semiHidden="0" w:uiPriority="72" w:unhideWhenUsed="0"/>
+    <w:lsdException w:name="Colorful Grid Accent 6" w:semiHidden="0" w:uiPriority="73" w:unhideWhenUsed="0"/>
+    <w:lsdException w:name="Subtle Emphasis" w:semiHidden="0" w:uiPriority="19" w:unhideWhenUsed="0" w:qFormat="1"/>
+    <w:lsdException w:name="Intense Emphasis" w:semiHidden="0" w:uiPriority="21" w:unhideWhenUsed="0" w:qFormat="1"/>
+    <w:lsdException w:name="Subtle Reference" w:semiHidden="0" w:uiPriority="31" w:unhideWhenUsed="0" w:qFormat="1"/>
+    <w:lsdException w:name="Intense Reference" w:semiHidden="0" w:uiPriority="32" w:unhideWhenUsed="0" w:qFormat="1"/>
+    <w:lsdException w:name="Book Title" w:semiHidden="0" w:uiPriority="33" w:unhideWhenUsed="0" w:qFormat="1"/>
+    <w:lsdException w:name="Bibliography" w:uiPriority="37"/>
+    <w:lsdException w:name="TOC Heading" w:uiPriority="39" w:qFormat="1"/>
+  </w:latentStyles>
+  <w:style w:type="paragraph" w:default="1" w:styleId="Normal">
+    <w:name w:val="Normal"/>
+    <w:qFormat/>
+  </w:style>
+  <w:style w:type="character" w:default="1" w:styleId="Fuentedeprrafopredeter">
+    <w:name w:val="Default Paragraph Font"/>
+    <w:uiPriority w:val="1"/>
+    <w:semiHidden/>
+    <w:unhideWhenUsed/>
+  </w:style>
+  <w:style w:type="table" w:default="1" w:styleId="Tablanormal">
+    <w:name w:val="Normal Table"/>
+    <w:uiPriority w:val="99"/>
+    <w:semiHidden/>
+    <w:unhideWhenUsed/>
+    <w:tblPr>
+      <w:tblInd w:w="0" w:type="dxa"/>
+      <w:tblCellMar>
+        <w:top w:w="0" w:type="dxa"/>
+        <w:left w:w="108" w:type="dxa"/>
+        <w:bottom w:w="0" w:type="dxa"/>
+        <w:right w:w="108" w:type="dxa"/>
+      </w:tblCellMar>
+    </w:tblPr>
+  </w:style>
+  <w:style w:type="numbering" w:default="1" w:styleId="Sinlista">
+    <w:name w:val="No List"/>
+    <w:uiPriority w:val="99"/>
+    <w:semiHidden/>
+    <w:unhideWhenUsed/>
+  </w:style>
+  <w:style w:type="table" w:customStyle="1" w:styleId="Tablaconcuadrcula1">
+    <w:name w:val="Tabla con cuadrícula1"/>
+    <w:basedOn w:val="Tablanormal"/>
+    <w:next w:val="Tablaconcuadrcula"/>
+    <w:uiPriority w:val="59"/>
+    <w:rsid w:val="00FF7E42"/>
+    <w:pPr>
+      <w:spacing w:after="0" w:line="240" w:lineRule="auto"/>
+    </w:pPr>
+    <w:tblPr>
+      <w:tblInd w:w="0" w:type="dxa"/>
+      <w:tblBorders>
+        <w:top w:val="single" w:sz="4" w:space="0" w:color="auto"/>
+        <w:left w:val="single" w:sz="4" w:space="0" w:color="auto"/>
+        <w:bottom w:val="single" w:sz="4" w:space="0" w:color="auto"/>
+        <w:right w:val="single" w:sz="4" w:space="0" w:color="auto"/>
+        <w:insideH w:val="single" w:sz="4" w:space="0" w:color="auto"/>
+        <w:insideV w:val="single" w:sz="4" w:space="0" w:color="auto"/>
+      </w:tblBorders>
+      <w:tblCellMar>
+        <w:top w:w="0" w:type="dxa"/>
+        <w:left w:w="108" w:type="dxa"/>
+        <w:bottom w:w="0" w:type="dxa"/>
+        <w:right w:w="108" w:type="dxa"/>
+      </w:tblCellMar>
+    </w:tblPr>
+  </w:style>
+  <w:style w:type="table" w:styleId="Tablaconcuadrcula">
+    <w:name w:val="Table Grid"/>
+    <w:basedOn w:val="Tablanormal"/>
+    <w:uiPriority w:val="39"/>
+    <w:rsid w:val="00FF7E42"/>
+    <w:pPr>
+      <w:spacing w:after="0" w:line="240" w:lineRule="auto"/>
+    </w:pPr>
+    <w:tblPr>
+      <w:tblInd w:w="0" w:type="dxa"/>
+      <w:tblBorders>
+        <w:top w:val="single" w:sz="4" w:space="0" w:color="auto"/>
+        <w:left w:val="single" w:sz="4" w:space="0" w:color="auto"/>
+        <w:bottom w:val="single" w:sz="4" w:space="0" w:color="auto"/>
+        <w:right w:val="single" w:sz="4" w:space="0" w:color="auto"/>
+        <w:insideH w:val="single" w:sz="4" w:space="0" w:color="auto"/>
+        <w:insideV w:val="single" w:sz="4" w:space="0" w:color="auto"/>
+      </w:tblBorders>
+      <w:tblCellMar>
+        <w:top w:w="0" w:type="dxa"/>
+        <w:left w:w="108" w:type="dxa"/>
+        <w:bottom w:w="0" w:type="dxa"/>
+        <w:right w:w="108" w:type="dxa"/>
+      </w:tblCellMar>
     </w:tblPr>
   </w:style>
 </w:styles>
@@ -20629,7 +21740,7 @@
     </a:clrScheme>
     <a:fontScheme name="Office">
       <a:majorFont>
-        <a:latin typeface="Calibri Light" panose="020F0302020204030204"/>
+        <a:latin typeface="Calibri Light"/>
         <a:ea typeface=""/>
         <a:cs typeface=""/>
         <a:font script="Jpan" typeface="游ゴシック Light"/>
@@ -20664,7 +21775,7 @@
         <a:font script="Geor" typeface="Sylfaen"/>
       </a:majorFont>
       <a:minorFont>
-        <a:latin typeface="Calibri" panose="020F0502020204030204"/>
+        <a:latin typeface="Calibri"/>
         <a:ea typeface=""/>
         <a:cs typeface=""/>
         <a:font script="Jpan" typeface="游明朝"/>
@@ -20841,7 +21952,7 @@
   <a:extraClrSchemeLst/>
   <a:extLst>
     <a:ext uri="{05A4C25C-085E-4340-85A3-A5531E510DB2}">
-      <thm15:themeFamily xmlns:thm15="http://schemas.microsoft.com/office/thememl/2012/main" name="Office Theme" id="{62F939B6-93AF-4DB8-9C6B-D6C7DFDC589F}" vid="{4A3C46E8-61CC-4603-A589-7422A47A8E4A}"/>
+      <thm15:themeFamily xmlns:thm15="http://schemas.microsoft.com/office/thememl/2012/main" xmlns="" name="Office Theme" id="{62F939B6-93AF-4DB8-9C6B-D6C7DFDC589F}" vid="{4A3C46E8-61CC-4603-A589-7422A47A8E4A}"/>
     </a:ext>
   </a:extLst>
 </a:theme>

--- a/Documentos/Pruebas de Aceptacion.docx
+++ b/Documentos/Pruebas de Aceptacion.docx
@@ -1557,8 +1557,6 @@
                 <w:szCs w:val="20"/>
               </w:rPr>
             </w:pPr>
-            <w:bookmarkStart w:id="0" w:name="_GoBack"/>
-            <w:bookmarkEnd w:id="0"/>
             <w:r>
               <w:rPr>
                 <w:rFonts w:ascii="LM Roman 10" w:eastAsia="Calibri" w:hAnsi="LM Roman 10" w:cs="Times New Roman"/>
@@ -4204,6 +4202,1005 @@
           <w:tcPr>
             <w:tcW w:w="4223" w:type="dxa"/>
             <w:gridSpan w:val="2"/>
+            <w:vAlign w:val="center"/>
+          </w:tcPr>
+          <w:p>
+            <w:pPr>
+              <w:rPr>
+                <w:rFonts w:ascii="LM Roman 10" w:eastAsia="Calibri" w:hAnsi="LM Roman 10" w:cs="Times New Roman"/>
+                <w:sz w:val="20"/>
+                <w:szCs w:val="20"/>
+              </w:rPr>
+            </w:pPr>
+          </w:p>
+        </w:tc>
+      </w:tr>
+    </w:tbl>
+    <w:p/>
+    <w:p>
+      <w:r>
+        <w:br w:type="page"/>
+      </w:r>
+    </w:p>
+    <w:tbl>
+      <w:tblPr>
+        <w:tblStyle w:val="Tablaconcuadrcula1"/>
+        <w:tblW w:w="0" w:type="auto"/>
+        <w:jc w:val="center"/>
+        <w:tblLook w:val="04A0" w:firstRow="1" w:lastRow="0" w:firstColumn="1" w:lastColumn="0" w:noHBand="0" w:noVBand="1"/>
+      </w:tblPr>
+      <w:tblGrid>
+        <w:gridCol w:w="1980"/>
+        <w:gridCol w:w="1843"/>
+        <w:gridCol w:w="483"/>
+        <w:gridCol w:w="84"/>
+        <w:gridCol w:w="2069"/>
+        <w:gridCol w:w="340"/>
+        <w:gridCol w:w="1814"/>
+      </w:tblGrid>
+      <w:tr>
+        <w:trPr>
+          <w:trHeight w:val="300"/>
+          <w:jc w:val="center"/>
+        </w:trPr>
+        <w:tc>
+          <w:tcPr>
+            <w:tcW w:w="8613" w:type="dxa"/>
+            <w:gridSpan w:val="7"/>
+            <w:shd w:val="clear" w:color="auto" w:fill="D9D9D9"/>
+            <w:noWrap/>
+            <w:hideMark/>
+          </w:tcPr>
+          <w:p>
+            <w:pPr>
+              <w:jc w:val="center"/>
+              <w:rPr>
+                <w:rFonts w:ascii="LM Roman 10" w:eastAsia="Calibri" w:hAnsi="LM Roman 10" w:cs="Times New Roman"/>
+                <w:b/>
+                <w:sz w:val="20"/>
+                <w:szCs w:val="20"/>
+              </w:rPr>
+            </w:pPr>
+            <w:r>
+              <w:rPr>
+                <w:rFonts w:ascii="LM Roman 10" w:eastAsia="Calibri" w:hAnsi="LM Roman 10" w:cs="Times New Roman"/>
+                <w:b/>
+                <w:sz w:val="20"/>
+                <w:szCs w:val="20"/>
+              </w:rPr>
+              <w:lastRenderedPageBreak/>
+              <w:t>PRUEBA DE ACEPTACIÓN</w:t>
+            </w:r>
+          </w:p>
+        </w:tc>
+      </w:tr>
+      <w:tr>
+        <w:trPr>
+          <w:trHeight w:val="300"/>
+          <w:jc w:val="center"/>
+        </w:trPr>
+        <w:tc>
+          <w:tcPr>
+            <w:tcW w:w="3823" w:type="dxa"/>
+            <w:gridSpan w:val="2"/>
+            <w:noWrap/>
+            <w:vAlign w:val="center"/>
+            <w:hideMark/>
+          </w:tcPr>
+          <w:p>
+            <w:pPr>
+              <w:rPr>
+                <w:rFonts w:ascii="LM Roman 10" w:eastAsia="Calibri" w:hAnsi="LM Roman 10" w:cs="Times New Roman"/>
+                <w:sz w:val="20"/>
+                <w:szCs w:val="20"/>
+              </w:rPr>
+            </w:pPr>
+            <w:r>
+              <w:rPr>
+                <w:rFonts w:ascii="LM Roman 10" w:eastAsia="Calibri" w:hAnsi="LM Roman 10" w:cs="Times New Roman"/>
+                <w:sz w:val="20"/>
+                <w:szCs w:val="20"/>
+              </w:rPr>
+              <w:t>NÚMERO DE PRUEBA</w:t>
+            </w:r>
+          </w:p>
+        </w:tc>
+        <w:tc>
+          <w:tcPr>
+            <w:tcW w:w="4790" w:type="dxa"/>
+            <w:gridSpan w:val="5"/>
+          </w:tcPr>
+          <w:p>
+            <w:pPr>
+              <w:rPr>
+                <w:rFonts w:ascii="LM Roman 10" w:eastAsia="Calibri" w:hAnsi="LM Roman 10" w:cs="Times New Roman"/>
+                <w:sz w:val="20"/>
+                <w:szCs w:val="20"/>
+              </w:rPr>
+            </w:pPr>
+            <w:r>
+              <w:rPr>
+                <w:rFonts w:ascii="LM Roman 10" w:eastAsia="Calibri" w:hAnsi="LM Roman 10" w:cs="Times New Roman"/>
+                <w:sz w:val="20"/>
+                <w:szCs w:val="20"/>
+              </w:rPr>
+              <w:t>N</w:t>
+            </w:r>
+          </w:p>
+        </w:tc>
+      </w:tr>
+      <w:tr>
+        <w:trPr>
+          <w:trHeight w:val="212"/>
+          <w:jc w:val="center"/>
+        </w:trPr>
+        <w:tc>
+          <w:tcPr>
+            <w:tcW w:w="3823" w:type="dxa"/>
+            <w:gridSpan w:val="2"/>
+            <w:noWrap/>
+            <w:vAlign w:val="center"/>
+            <w:hideMark/>
+          </w:tcPr>
+          <w:p>
+            <w:pPr>
+              <w:rPr>
+                <w:rFonts w:ascii="LM Roman 10" w:eastAsia="Calibri" w:hAnsi="LM Roman 10" w:cs="Times New Roman"/>
+                <w:bCs/>
+                <w:sz w:val="20"/>
+                <w:szCs w:val="20"/>
+              </w:rPr>
+            </w:pPr>
+            <w:r>
+              <w:rPr>
+                <w:rFonts w:ascii="LM Roman 10" w:eastAsia="Calibri" w:hAnsi="LM Roman 10" w:cs="Times New Roman"/>
+                <w:bCs/>
+                <w:sz w:val="20"/>
+                <w:szCs w:val="20"/>
+              </w:rPr>
+              <w:t>NÚMERO DE HISTORIA</w:t>
+            </w:r>
+          </w:p>
+        </w:tc>
+        <w:tc>
+          <w:tcPr>
+            <w:tcW w:w="4790" w:type="dxa"/>
+            <w:gridSpan w:val="5"/>
+            <w:vAlign w:val="center"/>
+          </w:tcPr>
+          <w:p>
+            <w:pPr>
+              <w:rPr>
+                <w:rFonts w:ascii="LM Roman 10" w:eastAsia="Calibri" w:hAnsi="LM Roman 10" w:cs="Times New Roman"/>
+                <w:b/>
+                <w:bCs/>
+                <w:sz w:val="20"/>
+                <w:szCs w:val="20"/>
+              </w:rPr>
+            </w:pPr>
+            <w:r>
+              <w:rPr>
+                <w:rFonts w:ascii="LM Roman 10" w:eastAsia="Calibri" w:hAnsi="LM Roman 10" w:cs="Times New Roman"/>
+                <w:b/>
+                <w:bCs/>
+                <w:sz w:val="20"/>
+                <w:szCs w:val="20"/>
+              </w:rPr>
+              <w:t>3</w:t>
+            </w:r>
+          </w:p>
+        </w:tc>
+      </w:tr>
+      <w:tr>
+        <w:trPr>
+          <w:trHeight w:val="357"/>
+          <w:jc w:val="center"/>
+        </w:trPr>
+        <w:tc>
+          <w:tcPr>
+            <w:tcW w:w="3823" w:type="dxa"/>
+            <w:gridSpan w:val="2"/>
+            <w:vAlign w:val="center"/>
+            <w:hideMark/>
+          </w:tcPr>
+          <w:p>
+            <w:pPr>
+              <w:rPr>
+                <w:rFonts w:ascii="LM Roman 10" w:eastAsia="Calibri" w:hAnsi="LM Roman 10" w:cs="Times New Roman"/>
+                <w:sz w:val="20"/>
+                <w:szCs w:val="20"/>
+              </w:rPr>
+            </w:pPr>
+            <w:r>
+              <w:rPr>
+                <w:rFonts w:ascii="LM Roman 10" w:eastAsia="Calibri" w:hAnsi="LM Roman 10" w:cs="Times New Roman"/>
+                <w:sz w:val="20"/>
+                <w:szCs w:val="20"/>
+              </w:rPr>
+              <w:t>NOMBRE DE LA PRUEBA</w:t>
+            </w:r>
+          </w:p>
+        </w:tc>
+        <w:tc>
+          <w:tcPr>
+            <w:tcW w:w="4790" w:type="dxa"/>
+            <w:gridSpan w:val="5"/>
+          </w:tcPr>
+          <w:p>
+            <w:pPr>
+              <w:rPr>
+                <w:rFonts w:ascii="LM Roman 10" w:eastAsia="Calibri" w:hAnsi="LM Roman 10" w:cs="Times New Roman"/>
+                <w:b/>
+                <w:sz w:val="20"/>
+                <w:szCs w:val="20"/>
+              </w:rPr>
+            </w:pPr>
+            <w:r>
+              <w:rPr>
+                <w:rFonts w:ascii="LM Roman 10" w:eastAsia="Calibri" w:hAnsi="LM Roman 10" w:cs="Times New Roman"/>
+                <w:b/>
+                <w:sz w:val="20"/>
+                <w:szCs w:val="20"/>
+              </w:rPr>
+              <w:t>Lugares populares</w:t>
+            </w:r>
+          </w:p>
+        </w:tc>
+      </w:tr>
+      <w:tr>
+        <w:trPr>
+          <w:trHeight w:val="300"/>
+          <w:jc w:val="center"/>
+        </w:trPr>
+        <w:tc>
+          <w:tcPr>
+            <w:tcW w:w="3823" w:type="dxa"/>
+            <w:gridSpan w:val="2"/>
+            <w:noWrap/>
+            <w:vAlign w:val="center"/>
+            <w:hideMark/>
+          </w:tcPr>
+          <w:p>
+            <w:pPr>
+              <w:rPr>
+                <w:rFonts w:ascii="LM Roman 10" w:eastAsia="Calibri" w:hAnsi="LM Roman 10" w:cs="Times New Roman"/>
+                <w:bCs/>
+                <w:sz w:val="20"/>
+                <w:szCs w:val="20"/>
+              </w:rPr>
+            </w:pPr>
+            <w:r>
+              <w:rPr>
+                <w:rFonts w:ascii="LM Roman 10" w:eastAsia="Calibri" w:hAnsi="LM Roman 10" w:cs="Times New Roman"/>
+                <w:bCs/>
+                <w:sz w:val="20"/>
+                <w:szCs w:val="20"/>
+              </w:rPr>
+              <w:t>TITULO HISTORIA DE USUARIO</w:t>
+            </w:r>
+          </w:p>
+        </w:tc>
+        <w:tc>
+          <w:tcPr>
+            <w:tcW w:w="4790" w:type="dxa"/>
+            <w:gridSpan w:val="5"/>
+          </w:tcPr>
+          <w:p>
+            <w:pPr>
+              <w:rPr>
+                <w:rFonts w:ascii="LM Roman 10" w:eastAsia="Calibri" w:hAnsi="LM Roman 10" w:cs="Times New Roman"/>
+                <w:b/>
+                <w:bCs/>
+                <w:sz w:val="20"/>
+                <w:szCs w:val="20"/>
+              </w:rPr>
+            </w:pPr>
+            <w:r>
+              <w:rPr>
+                <w:rFonts w:ascii="LM Roman 10" w:hAnsi="LM Roman 10" w:cs="Times New Roman"/>
+                <w:b/>
+                <w:bCs/>
+                <w:sz w:val="20"/>
+                <w:szCs w:val="20"/>
+              </w:rPr>
+              <w:t xml:space="preserve">Home </w:t>
+            </w:r>
+            <w:proofErr w:type="spellStart"/>
+            <w:r>
+              <w:rPr>
+                <w:rFonts w:ascii="LM Roman 10" w:hAnsi="LM Roman 10" w:cs="Times New Roman"/>
+                <w:b/>
+                <w:bCs/>
+                <w:sz w:val="20"/>
+                <w:szCs w:val="20"/>
+              </w:rPr>
+              <w:t>Fragment</w:t>
+            </w:r>
+            <w:proofErr w:type="spellEnd"/>
+          </w:p>
+        </w:tc>
+      </w:tr>
+      <w:tr>
+        <w:trPr>
+          <w:trHeight w:val="300"/>
+          <w:jc w:val="center"/>
+        </w:trPr>
+        <w:tc>
+          <w:tcPr>
+            <w:tcW w:w="3823" w:type="dxa"/>
+            <w:gridSpan w:val="2"/>
+            <w:noWrap/>
+            <w:vAlign w:val="center"/>
+          </w:tcPr>
+          <w:p>
+            <w:pPr>
+              <w:rPr>
+                <w:rFonts w:ascii="LM Roman 10" w:eastAsia="Calibri" w:hAnsi="LM Roman 10" w:cs="Times New Roman"/>
+                <w:bCs/>
+                <w:sz w:val="20"/>
+                <w:szCs w:val="20"/>
+              </w:rPr>
+            </w:pPr>
+            <w:r>
+              <w:rPr>
+                <w:rFonts w:ascii="LM Roman 10" w:eastAsia="Calibri" w:hAnsi="LM Roman 10" w:cs="Times New Roman"/>
+                <w:bCs/>
+                <w:sz w:val="20"/>
+                <w:szCs w:val="20"/>
+              </w:rPr>
+              <w:t>ACTOR</w:t>
+            </w:r>
+          </w:p>
+        </w:tc>
+        <w:tc>
+          <w:tcPr>
+            <w:tcW w:w="4790" w:type="dxa"/>
+            <w:gridSpan w:val="5"/>
+          </w:tcPr>
+          <w:p>
+            <w:pPr>
+              <w:rPr>
+                <w:rFonts w:ascii="LM Roman 10" w:hAnsi="LM Roman 10" w:cs="Times New Roman"/>
+                <w:b/>
+                <w:bCs/>
+                <w:sz w:val="20"/>
+                <w:szCs w:val="20"/>
+              </w:rPr>
+            </w:pPr>
+            <w:r>
+              <w:rPr>
+                <w:rFonts w:ascii="LM Roman 10" w:hAnsi="LM Roman 10" w:cs="Times New Roman"/>
+                <w:b/>
+                <w:bCs/>
+                <w:sz w:val="20"/>
+                <w:szCs w:val="20"/>
+              </w:rPr>
+              <w:t>USUARIO</w:t>
+            </w:r>
+          </w:p>
+        </w:tc>
+      </w:tr>
+      <w:tr>
+        <w:trPr>
+          <w:trHeight w:val="300"/>
+          <w:jc w:val="center"/>
+        </w:trPr>
+        <w:tc>
+          <w:tcPr>
+            <w:tcW w:w="8613" w:type="dxa"/>
+            <w:gridSpan w:val="7"/>
+            <w:noWrap/>
+            <w:vAlign w:val="center"/>
+          </w:tcPr>
+          <w:p>
+            <w:pPr>
+              <w:rPr>
+                <w:rFonts w:ascii="LM Roman 10" w:eastAsia="Calibri" w:hAnsi="LM Roman 10" w:cs="Times New Roman"/>
+                <w:bCs/>
+                <w:sz w:val="20"/>
+                <w:szCs w:val="20"/>
+              </w:rPr>
+            </w:pPr>
+            <w:r>
+              <w:rPr>
+                <w:rFonts w:ascii="LM Roman 10" w:eastAsia="Calibri" w:hAnsi="LM Roman 10" w:cs="Times New Roman"/>
+                <w:bCs/>
+                <w:sz w:val="20"/>
+                <w:szCs w:val="20"/>
+              </w:rPr>
+              <w:t>DETALLE DE LA PRUEBA:</w:t>
+            </w:r>
+            <w:r>
+              <w:rPr>
+                <w:rFonts w:ascii="LM Roman 10" w:eastAsia="Calibri" w:hAnsi="LM Roman 10" w:cs="Times New Roman"/>
+                <w:bCs/>
+                <w:sz w:val="20"/>
+                <w:szCs w:val="20"/>
+              </w:rPr>
+              <w:t xml:space="preserve"> </w:t>
+            </w:r>
+            <w:r>
+              <w:rPr>
+                <w:rFonts w:ascii="LM Roman 10" w:eastAsia="Calibri" w:hAnsi="LM Roman 10" w:cs="Times New Roman"/>
+                <w:bCs/>
+                <w:sz w:val="20"/>
+                <w:szCs w:val="20"/>
+              </w:rPr>
+              <w:t>Verificar que los lugares populares que se muestren en la aplicación, tengan las puntuaciones más altas y mayor número</w:t>
+            </w:r>
+            <w:bookmarkStart w:id="0" w:name="_GoBack"/>
+            <w:bookmarkEnd w:id="0"/>
+            <w:r>
+              <w:rPr>
+                <w:rFonts w:ascii="LM Roman 10" w:eastAsia="Calibri" w:hAnsi="LM Roman 10" w:cs="Times New Roman"/>
+                <w:bCs/>
+                <w:sz w:val="20"/>
+                <w:szCs w:val="20"/>
+              </w:rPr>
+              <w:t xml:space="preserve"> de comentarios. </w:t>
+            </w:r>
+          </w:p>
+        </w:tc>
+      </w:tr>
+      <w:tr>
+        <w:trPr>
+          <w:trHeight w:val="300"/>
+          <w:jc w:val="center"/>
+        </w:trPr>
+        <w:tc>
+          <w:tcPr>
+            <w:tcW w:w="4306" w:type="dxa"/>
+            <w:gridSpan w:val="3"/>
+            <w:noWrap/>
+            <w:vAlign w:val="center"/>
+          </w:tcPr>
+          <w:p>
+            <w:pPr>
+              <w:rPr>
+                <w:rFonts w:ascii="LM Roman 10" w:eastAsia="Calibri" w:hAnsi="LM Roman 10" w:cs="Times New Roman"/>
+                <w:bCs/>
+                <w:sz w:val="20"/>
+                <w:szCs w:val="20"/>
+              </w:rPr>
+            </w:pPr>
+          </w:p>
+        </w:tc>
+        <w:tc>
+          <w:tcPr>
+            <w:tcW w:w="2153" w:type="dxa"/>
+            <w:gridSpan w:val="2"/>
+            <w:vAlign w:val="center"/>
+          </w:tcPr>
+          <w:p>
+            <w:pPr>
+              <w:jc w:val="center"/>
+              <w:rPr>
+                <w:rFonts w:ascii="LM Roman 10" w:eastAsia="Calibri" w:hAnsi="LM Roman 10" w:cs="Times New Roman"/>
+                <w:b/>
+                <w:bCs/>
+                <w:sz w:val="20"/>
+                <w:szCs w:val="20"/>
+              </w:rPr>
+            </w:pPr>
+            <w:r>
+              <w:rPr>
+                <w:rFonts w:ascii="LM Roman 10" w:eastAsia="Calibri" w:hAnsi="LM Roman 10" w:cs="Times New Roman"/>
+                <w:b/>
+                <w:bCs/>
+                <w:sz w:val="20"/>
+                <w:szCs w:val="20"/>
+              </w:rPr>
+              <w:t>RESULTADO ESPERADO</w:t>
+            </w:r>
+          </w:p>
+        </w:tc>
+        <w:tc>
+          <w:tcPr>
+            <w:tcW w:w="2154" w:type="dxa"/>
+            <w:gridSpan w:val="2"/>
+            <w:vAlign w:val="center"/>
+          </w:tcPr>
+          <w:p>
+            <w:pPr>
+              <w:jc w:val="center"/>
+              <w:rPr>
+                <w:rFonts w:ascii="LM Roman 10" w:eastAsia="Calibri" w:hAnsi="LM Roman 10" w:cs="Times New Roman"/>
+                <w:b/>
+                <w:bCs/>
+                <w:sz w:val="20"/>
+                <w:szCs w:val="20"/>
+              </w:rPr>
+            </w:pPr>
+            <w:r>
+              <w:rPr>
+                <w:rFonts w:ascii="LM Roman 10" w:eastAsia="Calibri" w:hAnsi="LM Roman 10" w:cs="Times New Roman"/>
+                <w:b/>
+                <w:bCs/>
+                <w:sz w:val="20"/>
+                <w:szCs w:val="20"/>
+              </w:rPr>
+              <w:t>RESULTADO OBTENIDO</w:t>
+            </w:r>
+          </w:p>
+        </w:tc>
+      </w:tr>
+      <w:tr>
+        <w:trPr>
+          <w:trHeight w:val="300"/>
+          <w:jc w:val="center"/>
+        </w:trPr>
+        <w:tc>
+          <w:tcPr>
+            <w:tcW w:w="4306" w:type="dxa"/>
+            <w:gridSpan w:val="3"/>
+            <w:noWrap/>
+            <w:vAlign w:val="center"/>
+          </w:tcPr>
+          <w:p>
+            <w:pPr>
+              <w:rPr>
+                <w:rFonts w:ascii="LM Roman 10" w:eastAsia="Calibri" w:hAnsi="LM Roman 10" w:cs="Times New Roman"/>
+                <w:bCs/>
+                <w:sz w:val="20"/>
+                <w:szCs w:val="20"/>
+              </w:rPr>
+            </w:pPr>
+            <w:r>
+              <w:rPr>
+                <w:rFonts w:ascii="LM Roman 10" w:eastAsia="Calibri" w:hAnsi="LM Roman 10" w:cs="Times New Roman"/>
+                <w:bCs/>
+                <w:sz w:val="20"/>
+                <w:szCs w:val="20"/>
+              </w:rPr>
+              <w:t>Visualizar</w:t>
+            </w:r>
+            <w:r>
+              <w:rPr>
+                <w:rFonts w:ascii="LM Roman 10" w:eastAsia="Calibri" w:hAnsi="LM Roman 10" w:cs="Times New Roman"/>
+                <w:bCs/>
+                <w:sz w:val="20"/>
+                <w:szCs w:val="20"/>
+              </w:rPr>
+              <w:t xml:space="preserve"> </w:t>
+            </w:r>
+            <w:r>
+              <w:rPr>
+                <w:rFonts w:ascii="LM Roman 10" w:eastAsia="Calibri" w:hAnsi="LM Roman 10" w:cs="Times New Roman"/>
+                <w:bCs/>
+                <w:sz w:val="20"/>
+                <w:szCs w:val="20"/>
+              </w:rPr>
+              <w:t xml:space="preserve">los </w:t>
+            </w:r>
+            <w:r>
+              <w:rPr>
+                <w:rFonts w:ascii="LM Roman 10" w:eastAsia="Calibri" w:hAnsi="LM Roman 10" w:cs="Times New Roman"/>
+                <w:bCs/>
+                <w:sz w:val="20"/>
+                <w:szCs w:val="20"/>
+              </w:rPr>
+              <w:t>lugares</w:t>
+            </w:r>
+            <w:r>
+              <w:rPr>
+                <w:rFonts w:ascii="LM Roman 10" w:eastAsia="Calibri" w:hAnsi="LM Roman 10" w:cs="Times New Roman"/>
+                <w:bCs/>
+                <w:sz w:val="20"/>
+                <w:szCs w:val="20"/>
+              </w:rPr>
+              <w:t xml:space="preserve"> en base a su puntuación y cantidad de comentarios</w:t>
+            </w:r>
+            <w:r>
+              <w:rPr>
+                <w:rFonts w:ascii="LM Roman 10" w:eastAsia="Calibri" w:hAnsi="LM Roman 10" w:cs="Times New Roman"/>
+                <w:bCs/>
+                <w:sz w:val="20"/>
+                <w:szCs w:val="20"/>
+              </w:rPr>
+              <w:t>.</w:t>
+            </w:r>
+            <w:r>
+              <w:rPr>
+                <w:rFonts w:ascii="LM Roman 10" w:eastAsia="Calibri" w:hAnsi="LM Roman 10" w:cs="Times New Roman"/>
+                <w:bCs/>
+                <w:sz w:val="20"/>
+                <w:szCs w:val="20"/>
+              </w:rPr>
+              <w:t xml:space="preserve"> </w:t>
+            </w:r>
+          </w:p>
+        </w:tc>
+        <w:tc>
+          <w:tcPr>
+            <w:tcW w:w="2153" w:type="dxa"/>
+            <w:gridSpan w:val="2"/>
+            <w:vAlign w:val="center"/>
+          </w:tcPr>
+          <w:p>
+            <w:pPr>
+              <w:jc w:val="both"/>
+              <w:rPr>
+                <w:rFonts w:ascii="LM Roman 10" w:eastAsia="Calibri" w:hAnsi="LM Roman 10" w:cs="Times New Roman"/>
+                <w:bCs/>
+                <w:sz w:val="20"/>
+                <w:szCs w:val="20"/>
+              </w:rPr>
+            </w:pPr>
+            <w:r>
+              <w:rPr>
+                <w:rFonts w:ascii="LM Roman 10" w:eastAsia="Calibri" w:hAnsi="LM Roman 10" w:cs="Times New Roman"/>
+                <w:bCs/>
+                <w:sz w:val="20"/>
+                <w:szCs w:val="20"/>
+              </w:rPr>
+              <w:t>Listado de lugares en orden descendiente según la puntuación y cantidad de comentarios.</w:t>
+            </w:r>
+          </w:p>
+        </w:tc>
+        <w:tc>
+          <w:tcPr>
+            <w:tcW w:w="2154" w:type="dxa"/>
+            <w:gridSpan w:val="2"/>
+            <w:vAlign w:val="center"/>
+          </w:tcPr>
+          <w:p>
+            <w:pPr>
+              <w:rPr>
+                <w:rFonts w:ascii="LM Roman 10" w:eastAsia="Calibri" w:hAnsi="LM Roman 10" w:cs="Times New Roman"/>
+                <w:bCs/>
+                <w:sz w:val="20"/>
+                <w:szCs w:val="20"/>
+              </w:rPr>
+            </w:pPr>
+          </w:p>
+        </w:tc>
+      </w:tr>
+      <w:tr>
+        <w:trPr>
+          <w:trHeight w:val="300"/>
+          <w:jc w:val="center"/>
+        </w:trPr>
+        <w:tc>
+          <w:tcPr>
+            <w:tcW w:w="8613" w:type="dxa"/>
+            <w:gridSpan w:val="7"/>
+            <w:shd w:val="clear" w:color="auto" w:fill="D9D9D9"/>
+            <w:noWrap/>
+            <w:vAlign w:val="center"/>
+            <w:hideMark/>
+          </w:tcPr>
+          <w:p>
+            <w:pPr>
+              <w:jc w:val="center"/>
+              <w:rPr>
+                <w:rFonts w:ascii="LM Roman 10" w:eastAsia="Calibri" w:hAnsi="LM Roman 10" w:cs="Times New Roman"/>
+                <w:b/>
+                <w:sz w:val="20"/>
+                <w:szCs w:val="20"/>
+              </w:rPr>
+            </w:pPr>
+            <w:r>
+              <w:rPr>
+                <w:rFonts w:ascii="LM Roman 10" w:eastAsia="Calibri" w:hAnsi="LM Roman 10" w:cs="Times New Roman"/>
+                <w:b/>
+                <w:sz w:val="20"/>
+                <w:szCs w:val="20"/>
+              </w:rPr>
+              <w:t>ESTADO DE LA PRUEBA</w:t>
+            </w:r>
+          </w:p>
+        </w:tc>
+      </w:tr>
+      <w:tr>
+        <w:trPr>
+          <w:trHeight w:val="107"/>
+          <w:jc w:val="center"/>
+        </w:trPr>
+        <w:tc>
+          <w:tcPr>
+            <w:tcW w:w="1980" w:type="dxa"/>
+            <w:noWrap/>
+            <w:hideMark/>
+          </w:tcPr>
+          <w:p>
+            <w:pPr>
+              <w:contextualSpacing/>
+              <w:rPr>
+                <w:rFonts w:ascii="LM Roman 10" w:eastAsia="Calibri" w:hAnsi="LM Roman 10" w:cs="Times New Roman"/>
+                <w:b/>
+                <w:sz w:val="20"/>
+                <w:szCs w:val="20"/>
+              </w:rPr>
+            </w:pPr>
+            <w:r>
+              <w:rPr>
+                <w:rFonts w:ascii="LM Roman 10" w:eastAsia="Calibri" w:hAnsi="LM Roman 10" w:cs="Times New Roman"/>
+                <w:b/>
+                <w:sz w:val="20"/>
+                <w:szCs w:val="20"/>
+              </w:rPr>
+              <w:t>APROBADA</w:t>
+            </w:r>
+          </w:p>
+        </w:tc>
+        <w:tc>
+          <w:tcPr>
+            <w:tcW w:w="1843" w:type="dxa"/>
+          </w:tcPr>
+          <w:p>
+            <w:pPr>
+              <w:contextualSpacing/>
+              <w:rPr>
+                <w:rFonts w:ascii="LM Roman 10" w:eastAsia="Calibri" w:hAnsi="LM Roman 10" w:cs="Times New Roman"/>
+                <w:sz w:val="20"/>
+                <w:szCs w:val="20"/>
+              </w:rPr>
+            </w:pPr>
+          </w:p>
+        </w:tc>
+        <w:tc>
+          <w:tcPr>
+            <w:tcW w:w="2976" w:type="dxa"/>
+            <w:gridSpan w:val="4"/>
+          </w:tcPr>
+          <w:p>
+            <w:pPr>
+              <w:contextualSpacing/>
+              <w:rPr>
+                <w:rFonts w:ascii="LM Roman 10" w:eastAsia="Calibri" w:hAnsi="LM Roman 10" w:cs="Times New Roman"/>
+                <w:sz w:val="20"/>
+                <w:szCs w:val="20"/>
+              </w:rPr>
+            </w:pPr>
+            <w:r>
+              <w:rPr>
+                <w:rFonts w:ascii="LM Roman 10" w:eastAsia="Calibri" w:hAnsi="LM Roman 10" w:cs="Times New Roman"/>
+                <w:b/>
+                <w:sz w:val="20"/>
+                <w:szCs w:val="20"/>
+              </w:rPr>
+              <w:t>NO</w:t>
+            </w:r>
+            <w:r>
+              <w:rPr>
+                <w:rFonts w:ascii="LM Roman 10" w:eastAsia="Calibri" w:hAnsi="LM Roman 10" w:cs="Times New Roman"/>
+                <w:sz w:val="20"/>
+                <w:szCs w:val="20"/>
+              </w:rPr>
+              <w:t xml:space="preserve"> </w:t>
+            </w:r>
+            <w:r>
+              <w:rPr>
+                <w:rFonts w:ascii="LM Roman 10" w:eastAsia="Calibri" w:hAnsi="LM Roman 10" w:cs="Times New Roman"/>
+                <w:b/>
+                <w:sz w:val="20"/>
+                <w:szCs w:val="20"/>
+              </w:rPr>
+              <w:t>APROBADA</w:t>
+            </w:r>
+          </w:p>
+        </w:tc>
+        <w:tc>
+          <w:tcPr>
+            <w:tcW w:w="1814" w:type="dxa"/>
+          </w:tcPr>
+          <w:p>
+            <w:pPr>
+              <w:contextualSpacing/>
+              <w:rPr>
+                <w:rFonts w:ascii="LM Roman 10" w:eastAsia="Calibri" w:hAnsi="LM Roman 10" w:cs="Times New Roman"/>
+              </w:rPr>
+            </w:pPr>
+          </w:p>
+        </w:tc>
+      </w:tr>
+      <w:tr>
+        <w:trPr>
+          <w:trHeight w:val="300"/>
+          <w:jc w:val="center"/>
+        </w:trPr>
+        <w:tc>
+          <w:tcPr>
+            <w:tcW w:w="8613" w:type="dxa"/>
+            <w:gridSpan w:val="7"/>
+            <w:shd w:val="clear" w:color="auto" w:fill="D9D9D9"/>
+            <w:noWrap/>
+            <w:hideMark/>
+          </w:tcPr>
+          <w:p>
+            <w:pPr>
+              <w:jc w:val="center"/>
+              <w:rPr>
+                <w:rFonts w:ascii="LM Roman 10" w:eastAsia="Calibri" w:hAnsi="LM Roman 10" w:cs="Times New Roman"/>
+                <w:b/>
+                <w:sz w:val="20"/>
+                <w:szCs w:val="20"/>
+              </w:rPr>
+            </w:pPr>
+            <w:r>
+              <w:rPr>
+                <w:rFonts w:ascii="LM Roman 10" w:eastAsia="Calibri" w:hAnsi="LM Roman 10" w:cs="Times New Roman"/>
+                <w:b/>
+                <w:sz w:val="20"/>
+                <w:szCs w:val="20"/>
+              </w:rPr>
+              <w:t>FIRMAS</w:t>
+            </w:r>
+          </w:p>
+        </w:tc>
+      </w:tr>
+      <w:tr>
+        <w:trPr>
+          <w:trHeight w:val="111"/>
+          <w:jc w:val="center"/>
+        </w:trPr>
+        <w:tc>
+          <w:tcPr>
+            <w:tcW w:w="1980" w:type="dxa"/>
+            <w:noWrap/>
+            <w:vAlign w:val="center"/>
+          </w:tcPr>
+          <w:p>
+            <w:pPr>
+              <w:rPr>
+                <w:rFonts w:ascii="LM Roman 10" w:eastAsia="Calibri" w:hAnsi="LM Roman 10" w:cs="Times New Roman"/>
+                <w:sz w:val="20"/>
+                <w:szCs w:val="20"/>
+              </w:rPr>
+            </w:pPr>
+            <w:r>
+              <w:rPr>
+                <w:rFonts w:ascii="LM Roman 10" w:eastAsia="Calibri" w:hAnsi="LM Roman 10" w:cs="Times New Roman"/>
+                <w:sz w:val="20"/>
+                <w:szCs w:val="20"/>
+              </w:rPr>
+              <w:t>ELABORÓ:</w:t>
+            </w:r>
+          </w:p>
+        </w:tc>
+        <w:tc>
+          <w:tcPr>
+            <w:tcW w:w="2410" w:type="dxa"/>
+            <w:gridSpan w:val="3"/>
+            <w:vAlign w:val="center"/>
+          </w:tcPr>
+          <w:p>
+            <w:pPr>
+              <w:rPr>
+                <w:rFonts w:ascii="LM Roman 10" w:eastAsia="Calibri" w:hAnsi="LM Roman 10" w:cs="Times New Roman"/>
+                <w:sz w:val="20"/>
+                <w:szCs w:val="20"/>
+              </w:rPr>
+            </w:pPr>
+            <w:r>
+              <w:rPr>
+                <w:rFonts w:ascii="LM Roman 10" w:eastAsia="Calibri" w:hAnsi="LM Roman 10" w:cs="Times New Roman"/>
+                <w:sz w:val="20"/>
+                <w:szCs w:val="20"/>
+              </w:rPr>
+              <w:t>Oscar Alexander Ruiz</w:t>
+            </w:r>
+          </w:p>
+        </w:tc>
+        <w:tc>
+          <w:tcPr>
+            <w:tcW w:w="2409" w:type="dxa"/>
+            <w:gridSpan w:val="2"/>
+            <w:vAlign w:val="center"/>
+          </w:tcPr>
+          <w:p>
+            <w:pPr>
+              <w:rPr>
+                <w:rFonts w:ascii="LM Roman 10" w:eastAsia="Calibri" w:hAnsi="LM Roman 10" w:cs="Times New Roman"/>
+                <w:sz w:val="20"/>
+                <w:szCs w:val="20"/>
+              </w:rPr>
+            </w:pPr>
+            <w:r>
+              <w:rPr>
+                <w:rFonts w:ascii="LM Roman 10" w:eastAsia="Calibri" w:hAnsi="LM Roman 10" w:cs="Times New Roman"/>
+                <w:sz w:val="20"/>
+                <w:szCs w:val="20"/>
+              </w:rPr>
+              <w:t>APROBÓ:</w:t>
+            </w:r>
+          </w:p>
+        </w:tc>
+        <w:tc>
+          <w:tcPr>
+            <w:tcW w:w="1814" w:type="dxa"/>
+            <w:vAlign w:val="center"/>
+          </w:tcPr>
+          <w:p>
+            <w:pPr>
+              <w:rPr>
+                <w:rFonts w:ascii="LM Roman 10" w:eastAsia="Calibri" w:hAnsi="LM Roman 10" w:cs="Times New Roman"/>
+              </w:rPr>
+            </w:pPr>
+          </w:p>
+        </w:tc>
+      </w:tr>
+      <w:tr>
+        <w:trPr>
+          <w:trHeight w:val="390"/>
+          <w:jc w:val="center"/>
+        </w:trPr>
+        <w:tc>
+          <w:tcPr>
+            <w:tcW w:w="4390" w:type="dxa"/>
+            <w:gridSpan w:val="4"/>
+            <w:noWrap/>
+            <w:vAlign w:val="center"/>
+          </w:tcPr>
+          <w:p>
+            <w:pPr>
+              <w:rPr>
+                <w:rFonts w:ascii="LM Roman 10" w:eastAsia="Calibri" w:hAnsi="LM Roman 10" w:cs="Times New Roman"/>
+                <w:sz w:val="20"/>
+                <w:szCs w:val="20"/>
+              </w:rPr>
+            </w:pPr>
+            <w:r>
+              <w:rPr>
+                <w:rFonts w:ascii="LM Roman 10" w:eastAsia="Calibri" w:hAnsi="LM Roman 10" w:cs="Times New Roman"/>
+                <w:sz w:val="20"/>
+                <w:szCs w:val="20"/>
+              </w:rPr>
+              <w:t>OBSERVACIONES ADICIONALES:</w:t>
+            </w:r>
+          </w:p>
+        </w:tc>
+        <w:tc>
+          <w:tcPr>
+            <w:tcW w:w="4223" w:type="dxa"/>
+            <w:gridSpan w:val="3"/>
+            <w:vAlign w:val="center"/>
+          </w:tcPr>
+          <w:p>
+            <w:pPr>
+              <w:rPr>
+                <w:rFonts w:ascii="LM Roman 10" w:eastAsia="Calibri" w:hAnsi="LM Roman 10" w:cs="Times New Roman"/>
+                <w:sz w:val="20"/>
+                <w:szCs w:val="20"/>
+              </w:rPr>
+            </w:pPr>
+          </w:p>
+        </w:tc>
+      </w:tr>
+      <w:tr>
+        <w:trPr>
+          <w:trHeight w:val="390"/>
+          <w:jc w:val="center"/>
+        </w:trPr>
+        <w:tc>
+          <w:tcPr>
+            <w:tcW w:w="4390" w:type="dxa"/>
+            <w:gridSpan w:val="4"/>
+            <w:noWrap/>
+            <w:vAlign w:val="center"/>
+          </w:tcPr>
+          <w:p>
+            <w:pPr>
+              <w:rPr>
+                <w:rFonts w:ascii="LM Roman 10" w:eastAsia="Calibri" w:hAnsi="LM Roman 10" w:cs="Times New Roman"/>
+                <w:sz w:val="20"/>
+                <w:szCs w:val="20"/>
+              </w:rPr>
+            </w:pPr>
+            <w:r>
+              <w:rPr>
+                <w:rFonts w:ascii="LM Roman 10" w:eastAsia="Calibri" w:hAnsi="LM Roman 10" w:cs="Times New Roman"/>
+                <w:sz w:val="20"/>
+                <w:szCs w:val="20"/>
+              </w:rPr>
+              <w:t>FECHA DE ELABORACIÓN:</w:t>
+            </w:r>
+          </w:p>
+        </w:tc>
+        <w:tc>
+          <w:tcPr>
+            <w:tcW w:w="4223" w:type="dxa"/>
+            <w:gridSpan w:val="3"/>
             <w:vAlign w:val="center"/>
           </w:tcPr>
           <w:p>

--- a/Documentos/Pruebas de Aceptacion.docx
+++ b/Documentos/Pruebas de Aceptacion.docx
@@ -10865,1188 +10865,8 @@
     </w:tbl>
     <w:p/>
     <w:p>
-      <w:r>
-        <w:br w:type="page"/>
-      </w:r>
-    </w:p>
-    <w:tbl>
-      <w:tblPr>
-        <w:tblStyle w:val="Tablaconcuadrcula1"/>
-        <w:tblW w:w="0" w:type="auto"/>
-        <w:jc w:val="center"/>
-        <w:tblLook w:val="04A0" w:firstRow="1" w:lastRow="0" w:firstColumn="1" w:lastColumn="0" w:noHBand="0" w:noVBand="1"/>
-      </w:tblPr>
-      <w:tblGrid>
-        <w:gridCol w:w="1980"/>
-        <w:gridCol w:w="1843"/>
-        <w:gridCol w:w="483"/>
-        <w:gridCol w:w="84"/>
-        <w:gridCol w:w="2069"/>
-        <w:gridCol w:w="340"/>
-        <w:gridCol w:w="1814"/>
-      </w:tblGrid>
-      <w:tr>
-        <w:trPr>
-          <w:trHeight w:val="300"/>
-          <w:jc w:val="center"/>
-        </w:trPr>
-        <w:tc>
-          <w:tcPr>
-            <w:tcW w:w="8613" w:type="dxa"/>
-            <w:gridSpan w:val="7"/>
-            <w:tcBorders>
-              <w:top w:val="single" w:sz="4" w:space="0" w:color="auto"/>
-              <w:left w:val="single" w:sz="4" w:space="0" w:color="auto"/>
-              <w:bottom w:val="single" w:sz="4" w:space="0" w:color="auto"/>
-              <w:right w:val="single" w:sz="4" w:space="0" w:color="auto"/>
-            </w:tcBorders>
-            <w:shd w:val="clear" w:color="auto" w:fill="D9D9D9"/>
-            <w:noWrap/>
-            <w:hideMark/>
-          </w:tcPr>
-          <w:p>
-            <w:pPr>
-              <w:jc w:val="center"/>
-              <w:rPr>
-                <w:rFonts w:ascii="LM Roman 10" w:eastAsia="Calibri" w:hAnsi="LM Roman 10" w:cs="Times New Roman"/>
-                <w:b/>
-                <w:sz w:val="20"/>
-                <w:szCs w:val="20"/>
-              </w:rPr>
-            </w:pPr>
-            <w:r>
-              <w:rPr>
-                <w:rFonts w:ascii="LM Roman 10" w:eastAsia="Calibri" w:hAnsi="LM Roman 10" w:cs="Times New Roman"/>
-                <w:b/>
-                <w:sz w:val="20"/>
-                <w:szCs w:val="20"/>
-              </w:rPr>
-              <w:lastRenderedPageBreak/>
-              <w:t>PRUEBA DE ACEPTACIÓN</w:t>
-            </w:r>
-          </w:p>
-        </w:tc>
-      </w:tr>
-      <w:tr>
-        <w:trPr>
-          <w:trHeight w:val="300"/>
-          <w:jc w:val="center"/>
-        </w:trPr>
-        <w:tc>
-          <w:tcPr>
-            <w:tcW w:w="3823" w:type="dxa"/>
-            <w:gridSpan w:val="2"/>
-            <w:tcBorders>
-              <w:top w:val="single" w:sz="4" w:space="0" w:color="auto"/>
-              <w:left w:val="single" w:sz="4" w:space="0" w:color="auto"/>
-              <w:bottom w:val="single" w:sz="4" w:space="0" w:color="auto"/>
-              <w:right w:val="single" w:sz="4" w:space="0" w:color="auto"/>
-            </w:tcBorders>
-            <w:noWrap/>
-            <w:vAlign w:val="center"/>
-            <w:hideMark/>
-          </w:tcPr>
-          <w:p>
-            <w:pPr>
-              <w:rPr>
-                <w:rFonts w:ascii="LM Roman 10" w:eastAsia="Calibri" w:hAnsi="LM Roman 10" w:cs="Times New Roman"/>
-                <w:sz w:val="20"/>
-                <w:szCs w:val="20"/>
-              </w:rPr>
-            </w:pPr>
-            <w:r>
-              <w:rPr>
-                <w:rFonts w:ascii="LM Roman 10" w:eastAsia="Calibri" w:hAnsi="LM Roman 10" w:cs="Times New Roman"/>
-                <w:sz w:val="20"/>
-                <w:szCs w:val="20"/>
-              </w:rPr>
-              <w:t>NÚMERO DE PRUEBA</w:t>
-            </w:r>
-          </w:p>
-        </w:tc>
-        <w:tc>
-          <w:tcPr>
-            <w:tcW w:w="4790" w:type="dxa"/>
-            <w:gridSpan w:val="5"/>
-            <w:tcBorders>
-              <w:top w:val="single" w:sz="4" w:space="0" w:color="auto"/>
-              <w:left w:val="single" w:sz="4" w:space="0" w:color="auto"/>
-              <w:bottom w:val="single" w:sz="4" w:space="0" w:color="auto"/>
-              <w:right w:val="single" w:sz="4" w:space="0" w:color="auto"/>
-            </w:tcBorders>
-            <w:hideMark/>
-          </w:tcPr>
-          <w:p>
-            <w:pPr>
-              <w:rPr>
-                <w:rFonts w:ascii="LM Roman 10" w:eastAsia="Calibri" w:hAnsi="LM Roman 10" w:cs="Times New Roman"/>
-                <w:sz w:val="20"/>
-                <w:szCs w:val="20"/>
-              </w:rPr>
-            </w:pPr>
-            <w:r>
-              <w:rPr>
-                <w:rFonts w:ascii="LM Roman 10" w:eastAsia="Calibri" w:hAnsi="LM Roman 10" w:cs="Times New Roman"/>
-                <w:sz w:val="20"/>
-                <w:szCs w:val="20"/>
-              </w:rPr>
-              <w:t>10</w:t>
-            </w:r>
-          </w:p>
-        </w:tc>
-      </w:tr>
-      <w:tr>
-        <w:trPr>
-          <w:trHeight w:val="212"/>
-          <w:jc w:val="center"/>
-        </w:trPr>
-        <w:tc>
-          <w:tcPr>
-            <w:tcW w:w="3823" w:type="dxa"/>
-            <w:gridSpan w:val="2"/>
-            <w:tcBorders>
-              <w:top w:val="single" w:sz="4" w:space="0" w:color="auto"/>
-              <w:left w:val="single" w:sz="4" w:space="0" w:color="auto"/>
-              <w:bottom w:val="single" w:sz="4" w:space="0" w:color="auto"/>
-              <w:right w:val="single" w:sz="4" w:space="0" w:color="auto"/>
-            </w:tcBorders>
-            <w:noWrap/>
-            <w:vAlign w:val="center"/>
-            <w:hideMark/>
-          </w:tcPr>
-          <w:p>
-            <w:pPr>
-              <w:rPr>
-                <w:rFonts w:ascii="LM Roman 10" w:eastAsia="Calibri" w:hAnsi="LM Roman 10" w:cs="Times New Roman"/>
-                <w:bCs/>
-                <w:sz w:val="20"/>
-                <w:szCs w:val="20"/>
-              </w:rPr>
-            </w:pPr>
-            <w:r>
-              <w:rPr>
-                <w:rFonts w:ascii="LM Roman 10" w:eastAsia="Calibri" w:hAnsi="LM Roman 10" w:cs="Times New Roman"/>
-                <w:bCs/>
-                <w:sz w:val="20"/>
-                <w:szCs w:val="20"/>
-              </w:rPr>
-              <w:t>NÚMERO DE HISTORIA</w:t>
-            </w:r>
-          </w:p>
-        </w:tc>
-        <w:tc>
-          <w:tcPr>
-            <w:tcW w:w="4790" w:type="dxa"/>
-            <w:gridSpan w:val="5"/>
-            <w:tcBorders>
-              <w:top w:val="single" w:sz="4" w:space="0" w:color="auto"/>
-              <w:left w:val="single" w:sz="4" w:space="0" w:color="auto"/>
-              <w:bottom w:val="single" w:sz="4" w:space="0" w:color="auto"/>
-              <w:right w:val="single" w:sz="4" w:space="0" w:color="auto"/>
-            </w:tcBorders>
-            <w:vAlign w:val="center"/>
-            <w:hideMark/>
-          </w:tcPr>
-          <w:p>
-            <w:pPr>
-              <w:rPr>
-                <w:rFonts w:ascii="LM Roman 10" w:eastAsia="Calibri" w:hAnsi="LM Roman 10" w:cs="Times New Roman"/>
-                <w:b/>
-                <w:bCs/>
-                <w:sz w:val="20"/>
-                <w:szCs w:val="20"/>
-              </w:rPr>
-            </w:pPr>
-            <w:r>
-              <w:rPr>
-                <w:rFonts w:ascii="LM Roman 10" w:eastAsia="Calibri" w:hAnsi="LM Roman 10" w:cs="Times New Roman"/>
-                <w:b/>
-                <w:bCs/>
-                <w:sz w:val="20"/>
-                <w:szCs w:val="20"/>
-              </w:rPr>
-              <w:t>4</w:t>
-            </w:r>
-          </w:p>
-        </w:tc>
-      </w:tr>
-      <w:tr>
-        <w:trPr>
-          <w:trHeight w:val="357"/>
-          <w:jc w:val="center"/>
-        </w:trPr>
-        <w:tc>
-          <w:tcPr>
-            <w:tcW w:w="3823" w:type="dxa"/>
-            <w:gridSpan w:val="2"/>
-            <w:tcBorders>
-              <w:top w:val="single" w:sz="4" w:space="0" w:color="auto"/>
-              <w:left w:val="single" w:sz="4" w:space="0" w:color="auto"/>
-              <w:bottom w:val="single" w:sz="4" w:space="0" w:color="auto"/>
-              <w:right w:val="single" w:sz="4" w:space="0" w:color="auto"/>
-            </w:tcBorders>
-            <w:vAlign w:val="center"/>
-            <w:hideMark/>
-          </w:tcPr>
-          <w:p>
-            <w:pPr>
-              <w:rPr>
-                <w:rFonts w:ascii="LM Roman 10" w:eastAsia="Calibri" w:hAnsi="LM Roman 10" w:cs="Times New Roman"/>
-                <w:sz w:val="20"/>
-                <w:szCs w:val="20"/>
-              </w:rPr>
-            </w:pPr>
-            <w:r>
-              <w:rPr>
-                <w:rFonts w:ascii="LM Roman 10" w:eastAsia="Calibri" w:hAnsi="LM Roman 10" w:cs="Times New Roman"/>
-                <w:sz w:val="20"/>
-                <w:szCs w:val="20"/>
-              </w:rPr>
-              <w:t>NOMBRE DE LA PRUEBA</w:t>
-            </w:r>
-          </w:p>
-        </w:tc>
-        <w:tc>
-          <w:tcPr>
-            <w:tcW w:w="4790" w:type="dxa"/>
-            <w:gridSpan w:val="5"/>
-            <w:tcBorders>
-              <w:top w:val="single" w:sz="4" w:space="0" w:color="auto"/>
-              <w:left w:val="single" w:sz="4" w:space="0" w:color="auto"/>
-              <w:bottom w:val="single" w:sz="4" w:space="0" w:color="auto"/>
-              <w:right w:val="single" w:sz="4" w:space="0" w:color="auto"/>
-            </w:tcBorders>
-            <w:hideMark/>
-          </w:tcPr>
-          <w:p>
-            <w:pPr>
-              <w:rPr>
-                <w:rFonts w:ascii="LM Roman 10" w:eastAsia="Calibri" w:hAnsi="LM Roman 10" w:cs="Times New Roman"/>
-                <w:b/>
-                <w:sz w:val="20"/>
-                <w:szCs w:val="20"/>
-              </w:rPr>
-            </w:pPr>
-          </w:p>
-        </w:tc>
-      </w:tr>
-      <w:tr>
-        <w:trPr>
-          <w:trHeight w:val="300"/>
-          <w:jc w:val="center"/>
-        </w:trPr>
-        <w:tc>
-          <w:tcPr>
-            <w:tcW w:w="3823" w:type="dxa"/>
-            <w:gridSpan w:val="2"/>
-            <w:tcBorders>
-              <w:top w:val="single" w:sz="4" w:space="0" w:color="auto"/>
-              <w:left w:val="single" w:sz="4" w:space="0" w:color="auto"/>
-              <w:bottom w:val="single" w:sz="4" w:space="0" w:color="auto"/>
-              <w:right w:val="single" w:sz="4" w:space="0" w:color="auto"/>
-            </w:tcBorders>
-            <w:noWrap/>
-            <w:vAlign w:val="center"/>
-            <w:hideMark/>
-          </w:tcPr>
-          <w:p>
-            <w:pPr>
-              <w:rPr>
-                <w:rFonts w:ascii="LM Roman 10" w:eastAsia="Calibri" w:hAnsi="LM Roman 10" w:cs="Times New Roman"/>
-                <w:bCs/>
-                <w:sz w:val="20"/>
-                <w:szCs w:val="20"/>
-              </w:rPr>
-            </w:pPr>
-            <w:r>
-              <w:rPr>
-                <w:rFonts w:ascii="LM Roman 10" w:eastAsia="Calibri" w:hAnsi="LM Roman 10" w:cs="Times New Roman"/>
-                <w:bCs/>
-                <w:sz w:val="20"/>
-                <w:szCs w:val="20"/>
-              </w:rPr>
-              <w:t>TITULO HISTORIA DE USUARIO</w:t>
-            </w:r>
-          </w:p>
-        </w:tc>
-        <w:tc>
-          <w:tcPr>
-            <w:tcW w:w="4790" w:type="dxa"/>
-            <w:gridSpan w:val="5"/>
-            <w:tcBorders>
-              <w:top w:val="single" w:sz="4" w:space="0" w:color="auto"/>
-              <w:left w:val="single" w:sz="4" w:space="0" w:color="auto"/>
-              <w:bottom w:val="single" w:sz="4" w:space="0" w:color="auto"/>
-              <w:right w:val="single" w:sz="4" w:space="0" w:color="auto"/>
-            </w:tcBorders>
-            <w:hideMark/>
-          </w:tcPr>
-          <w:p>
-            <w:pPr>
-              <w:rPr>
-                <w:rFonts w:ascii="LM Roman 10" w:eastAsia="Calibri" w:hAnsi="LM Roman 10" w:cs="Times New Roman"/>
-                <w:b/>
-                <w:bCs/>
-                <w:sz w:val="20"/>
-                <w:szCs w:val="20"/>
-              </w:rPr>
-            </w:pPr>
-            <w:r>
-              <w:rPr>
-                <w:rFonts w:ascii="LM Roman 10" w:hAnsi="LM Roman 10" w:cs="Times New Roman"/>
-                <w:b/>
-                <w:bCs/>
-              </w:rPr>
-              <w:t>Evento Fragment</w:t>
-            </w:r>
-          </w:p>
-        </w:tc>
-      </w:tr>
-      <w:tr>
-        <w:trPr>
-          <w:trHeight w:val="300"/>
-          <w:jc w:val="center"/>
-        </w:trPr>
-        <w:tc>
-          <w:tcPr>
-            <w:tcW w:w="3823" w:type="dxa"/>
-            <w:gridSpan w:val="2"/>
-            <w:tcBorders>
-              <w:top w:val="single" w:sz="4" w:space="0" w:color="auto"/>
-              <w:left w:val="single" w:sz="4" w:space="0" w:color="auto"/>
-              <w:bottom w:val="single" w:sz="4" w:space="0" w:color="auto"/>
-              <w:right w:val="single" w:sz="4" w:space="0" w:color="auto"/>
-            </w:tcBorders>
-            <w:noWrap/>
-            <w:vAlign w:val="center"/>
-            <w:hideMark/>
-          </w:tcPr>
-          <w:p>
-            <w:pPr>
-              <w:rPr>
-                <w:rFonts w:ascii="LM Roman 10" w:eastAsia="Calibri" w:hAnsi="LM Roman 10" w:cs="Times New Roman"/>
-                <w:bCs/>
-                <w:sz w:val="20"/>
-                <w:szCs w:val="20"/>
-              </w:rPr>
-            </w:pPr>
-            <w:r>
-              <w:rPr>
-                <w:rFonts w:ascii="LM Roman 10" w:eastAsia="Calibri" w:hAnsi="LM Roman 10" w:cs="Times New Roman"/>
-                <w:bCs/>
-                <w:sz w:val="20"/>
-                <w:szCs w:val="20"/>
-              </w:rPr>
-              <w:t>ACTOR</w:t>
-            </w:r>
-          </w:p>
-        </w:tc>
-        <w:tc>
-          <w:tcPr>
-            <w:tcW w:w="4790" w:type="dxa"/>
-            <w:gridSpan w:val="5"/>
-            <w:tcBorders>
-              <w:top w:val="single" w:sz="4" w:space="0" w:color="auto"/>
-              <w:left w:val="single" w:sz="4" w:space="0" w:color="auto"/>
-              <w:bottom w:val="single" w:sz="4" w:space="0" w:color="auto"/>
-              <w:right w:val="single" w:sz="4" w:space="0" w:color="auto"/>
-            </w:tcBorders>
-            <w:hideMark/>
-          </w:tcPr>
-          <w:p>
-            <w:pPr>
-              <w:rPr>
-                <w:rFonts w:ascii="LM Roman 10" w:hAnsi="LM Roman 10" w:cs="Times New Roman"/>
-                <w:b/>
-                <w:bCs/>
-              </w:rPr>
-            </w:pPr>
-            <w:r>
-              <w:rPr>
-                <w:rFonts w:ascii="LM Roman 10" w:hAnsi="LM Roman 10" w:cs="Times New Roman"/>
-                <w:b/>
-                <w:bCs/>
-              </w:rPr>
-              <w:t>Usuario</w:t>
-            </w:r>
-          </w:p>
-        </w:tc>
-      </w:tr>
-      <w:tr>
-        <w:trPr>
-          <w:trHeight w:val="300"/>
-          <w:jc w:val="center"/>
-        </w:trPr>
-        <w:tc>
-          <w:tcPr>
-            <w:tcW w:w="8613" w:type="dxa"/>
-            <w:gridSpan w:val="7"/>
-            <w:tcBorders>
-              <w:top w:val="single" w:sz="4" w:space="0" w:color="auto"/>
-              <w:left w:val="single" w:sz="4" w:space="0" w:color="auto"/>
-              <w:bottom w:val="single" w:sz="4" w:space="0" w:color="auto"/>
-              <w:right w:val="single" w:sz="4" w:space="0" w:color="auto"/>
-            </w:tcBorders>
-            <w:noWrap/>
-            <w:vAlign w:val="center"/>
-            <w:hideMark/>
-          </w:tcPr>
-          <w:p>
-            <w:pPr>
-              <w:rPr>
-                <w:rFonts w:ascii="LM Roman 10" w:eastAsia="Calibri" w:hAnsi="LM Roman 10" w:cs="Times New Roman"/>
-                <w:bCs/>
-                <w:sz w:val="20"/>
-                <w:szCs w:val="20"/>
-              </w:rPr>
-            </w:pPr>
-            <w:r>
-              <w:rPr>
-                <w:rFonts w:ascii="LM Roman 10" w:eastAsia="Calibri" w:hAnsi="LM Roman 10" w:cs="Times New Roman"/>
-                <w:bCs/>
-                <w:sz w:val="20"/>
-                <w:szCs w:val="20"/>
-              </w:rPr>
-              <w:t xml:space="preserve">DETALLE DE LA PRUEBA: </w:t>
-            </w:r>
-          </w:p>
-        </w:tc>
-      </w:tr>
-      <w:tr>
-        <w:trPr>
-          <w:trHeight w:val="300"/>
-          <w:jc w:val="center"/>
-        </w:trPr>
-        <w:tc>
-          <w:tcPr>
-            <w:tcW w:w="4306" w:type="dxa"/>
-            <w:gridSpan w:val="3"/>
-            <w:tcBorders>
-              <w:top w:val="single" w:sz="4" w:space="0" w:color="auto"/>
-              <w:left w:val="single" w:sz="4" w:space="0" w:color="auto"/>
-              <w:bottom w:val="single" w:sz="4" w:space="0" w:color="auto"/>
-              <w:right w:val="single" w:sz="4" w:space="0" w:color="auto"/>
-            </w:tcBorders>
-            <w:noWrap/>
-            <w:vAlign w:val="center"/>
-          </w:tcPr>
-          <w:p>
-            <w:pPr>
-              <w:rPr>
-                <w:rFonts w:ascii="LM Roman 10" w:eastAsia="Calibri" w:hAnsi="LM Roman 10" w:cs="Times New Roman"/>
-                <w:bCs/>
-                <w:sz w:val="20"/>
-                <w:szCs w:val="20"/>
-              </w:rPr>
-            </w:pPr>
-          </w:p>
-        </w:tc>
-        <w:tc>
-          <w:tcPr>
-            <w:tcW w:w="2153" w:type="dxa"/>
-            <w:gridSpan w:val="2"/>
-            <w:tcBorders>
-              <w:top w:val="single" w:sz="4" w:space="0" w:color="auto"/>
-              <w:left w:val="single" w:sz="4" w:space="0" w:color="auto"/>
-              <w:bottom w:val="single" w:sz="4" w:space="0" w:color="auto"/>
-              <w:right w:val="single" w:sz="4" w:space="0" w:color="auto"/>
-            </w:tcBorders>
-            <w:vAlign w:val="center"/>
-            <w:hideMark/>
-          </w:tcPr>
-          <w:p>
-            <w:pPr>
-              <w:jc w:val="center"/>
-              <w:rPr>
-                <w:rFonts w:ascii="LM Roman 10" w:eastAsia="Calibri" w:hAnsi="LM Roman 10" w:cs="Times New Roman"/>
-                <w:b/>
-                <w:bCs/>
-                <w:sz w:val="20"/>
-                <w:szCs w:val="20"/>
-              </w:rPr>
-            </w:pPr>
-            <w:r>
-              <w:rPr>
-                <w:rFonts w:ascii="LM Roman 10" w:eastAsia="Calibri" w:hAnsi="LM Roman 10" w:cs="Times New Roman"/>
-                <w:b/>
-                <w:bCs/>
-                <w:sz w:val="20"/>
-                <w:szCs w:val="20"/>
-              </w:rPr>
-              <w:t>RESULTADO ESPERADO</w:t>
-            </w:r>
-          </w:p>
-        </w:tc>
-        <w:tc>
-          <w:tcPr>
-            <w:tcW w:w="2154" w:type="dxa"/>
-            <w:gridSpan w:val="2"/>
-            <w:tcBorders>
-              <w:top w:val="single" w:sz="4" w:space="0" w:color="auto"/>
-              <w:left w:val="single" w:sz="4" w:space="0" w:color="auto"/>
-              <w:bottom w:val="single" w:sz="4" w:space="0" w:color="auto"/>
-              <w:right w:val="single" w:sz="4" w:space="0" w:color="auto"/>
-            </w:tcBorders>
-            <w:vAlign w:val="center"/>
-            <w:hideMark/>
-          </w:tcPr>
-          <w:p>
-            <w:pPr>
-              <w:jc w:val="center"/>
-              <w:rPr>
-                <w:rFonts w:ascii="LM Roman 10" w:eastAsia="Calibri" w:hAnsi="LM Roman 10" w:cs="Times New Roman"/>
-                <w:b/>
-                <w:bCs/>
-                <w:sz w:val="20"/>
-                <w:szCs w:val="20"/>
-              </w:rPr>
-            </w:pPr>
-            <w:r>
-              <w:rPr>
-                <w:rFonts w:ascii="LM Roman 10" w:eastAsia="Calibri" w:hAnsi="LM Roman 10" w:cs="Times New Roman"/>
-                <w:b/>
-                <w:bCs/>
-                <w:sz w:val="20"/>
-                <w:szCs w:val="20"/>
-              </w:rPr>
-              <w:t>RESULTADO OBTENIDO</w:t>
-            </w:r>
-          </w:p>
-        </w:tc>
-      </w:tr>
-      <w:tr>
-        <w:trPr>
-          <w:trHeight w:val="300"/>
-          <w:jc w:val="center"/>
-        </w:trPr>
-        <w:tc>
-          <w:tcPr>
-            <w:tcW w:w="4306" w:type="dxa"/>
-            <w:gridSpan w:val="3"/>
-            <w:tcBorders>
-              <w:top w:val="single" w:sz="4" w:space="0" w:color="auto"/>
-              <w:left w:val="single" w:sz="4" w:space="0" w:color="auto"/>
-              <w:bottom w:val="single" w:sz="4" w:space="0" w:color="auto"/>
-              <w:right w:val="single" w:sz="4" w:space="0" w:color="auto"/>
-            </w:tcBorders>
-            <w:noWrap/>
-            <w:vAlign w:val="center"/>
-            <w:hideMark/>
-          </w:tcPr>
-          <w:p>
-            <w:pPr>
-              <w:rPr>
-                <w:rFonts w:ascii="LM Roman 10" w:eastAsia="Calibri" w:hAnsi="LM Roman 10" w:cs="Times New Roman"/>
-                <w:bCs/>
-                <w:sz w:val="20"/>
-                <w:szCs w:val="20"/>
-              </w:rPr>
-            </w:pPr>
-            <w:r>
-              <w:rPr>
-                <w:rFonts w:ascii="LM Roman 10" w:eastAsia="Calibri" w:hAnsi="LM Roman 10" w:cs="Times New Roman"/>
-                <w:b/>
-                <w:bCs/>
-                <w:sz w:val="20"/>
-                <w:szCs w:val="20"/>
-              </w:rPr>
-              <w:t xml:space="preserve">ESCENARIO 1: </w:t>
-            </w:r>
-          </w:p>
-        </w:tc>
-        <w:tc>
-          <w:tcPr>
-            <w:tcW w:w="2153" w:type="dxa"/>
-            <w:gridSpan w:val="2"/>
-            <w:tcBorders>
-              <w:top w:val="single" w:sz="4" w:space="0" w:color="auto"/>
-              <w:left w:val="single" w:sz="4" w:space="0" w:color="auto"/>
-              <w:bottom w:val="single" w:sz="4" w:space="0" w:color="auto"/>
-              <w:right w:val="single" w:sz="4" w:space="0" w:color="auto"/>
-            </w:tcBorders>
-            <w:vAlign w:val="center"/>
-            <w:hideMark/>
-          </w:tcPr>
-          <w:p>
-            <w:pPr>
-              <w:jc w:val="both"/>
-              <w:rPr>
-                <w:rFonts w:ascii="LM Roman 10" w:eastAsia="Calibri" w:hAnsi="LM Roman 10" w:cs="Times New Roman"/>
-                <w:bCs/>
-                <w:sz w:val="20"/>
-                <w:szCs w:val="20"/>
-              </w:rPr>
-            </w:pPr>
-          </w:p>
-        </w:tc>
-        <w:tc>
-          <w:tcPr>
-            <w:tcW w:w="2154" w:type="dxa"/>
-            <w:gridSpan w:val="2"/>
-            <w:tcBorders>
-              <w:top w:val="single" w:sz="4" w:space="0" w:color="auto"/>
-              <w:left w:val="single" w:sz="4" w:space="0" w:color="auto"/>
-              <w:bottom w:val="single" w:sz="4" w:space="0" w:color="auto"/>
-              <w:right w:val="single" w:sz="4" w:space="0" w:color="auto"/>
-            </w:tcBorders>
-            <w:vAlign w:val="center"/>
-          </w:tcPr>
-          <w:p>
-            <w:pPr>
-              <w:rPr>
-                <w:rFonts w:ascii="LM Roman 10" w:eastAsia="Calibri" w:hAnsi="LM Roman 10" w:cs="Times New Roman"/>
-                <w:bCs/>
-                <w:sz w:val="20"/>
-                <w:szCs w:val="20"/>
-              </w:rPr>
-            </w:pPr>
-          </w:p>
-        </w:tc>
-      </w:tr>
-      <w:tr>
-        <w:trPr>
-          <w:trHeight w:val="300"/>
-          <w:jc w:val="center"/>
-        </w:trPr>
-        <w:tc>
-          <w:tcPr>
-            <w:tcW w:w="4306" w:type="dxa"/>
-            <w:gridSpan w:val="3"/>
-            <w:tcBorders>
-              <w:top w:val="single" w:sz="4" w:space="0" w:color="auto"/>
-              <w:left w:val="single" w:sz="4" w:space="0" w:color="auto"/>
-              <w:bottom w:val="single" w:sz="4" w:space="0" w:color="auto"/>
-              <w:right w:val="single" w:sz="4" w:space="0" w:color="auto"/>
-            </w:tcBorders>
-            <w:noWrap/>
-            <w:vAlign w:val="center"/>
-            <w:hideMark/>
-          </w:tcPr>
-          <w:p>
-            <w:pPr>
-              <w:rPr>
-                <w:rFonts w:ascii="LM Roman 10" w:eastAsia="Calibri" w:hAnsi="LM Roman 10" w:cs="Times New Roman"/>
-                <w:b/>
-                <w:bCs/>
-                <w:sz w:val="20"/>
-                <w:szCs w:val="20"/>
-              </w:rPr>
-            </w:pPr>
-            <w:r>
-              <w:rPr>
-                <w:rFonts w:ascii="LM Roman 10" w:eastAsia="Calibri" w:hAnsi="LM Roman 10" w:cs="Times New Roman"/>
-                <w:b/>
-                <w:bCs/>
-                <w:sz w:val="20"/>
-                <w:szCs w:val="20"/>
-              </w:rPr>
-              <w:t xml:space="preserve">ESCENARIO 2: </w:t>
-            </w:r>
-          </w:p>
-        </w:tc>
-        <w:tc>
-          <w:tcPr>
-            <w:tcW w:w="2153" w:type="dxa"/>
-            <w:gridSpan w:val="2"/>
-            <w:tcBorders>
-              <w:top w:val="single" w:sz="4" w:space="0" w:color="auto"/>
-              <w:left w:val="single" w:sz="4" w:space="0" w:color="auto"/>
-              <w:bottom w:val="single" w:sz="4" w:space="0" w:color="auto"/>
-              <w:right w:val="single" w:sz="4" w:space="0" w:color="auto"/>
-            </w:tcBorders>
-            <w:vAlign w:val="center"/>
-            <w:hideMark/>
-          </w:tcPr>
-          <w:p>
-            <w:pPr>
-              <w:jc w:val="both"/>
-              <w:rPr>
-                <w:rFonts w:ascii="LM Roman 10" w:eastAsia="Calibri" w:hAnsi="LM Roman 10" w:cs="Times New Roman"/>
-                <w:bCs/>
-                <w:sz w:val="20"/>
-                <w:szCs w:val="20"/>
-                <w:u w:val="single"/>
-              </w:rPr>
-            </w:pPr>
-          </w:p>
-        </w:tc>
-        <w:tc>
-          <w:tcPr>
-            <w:tcW w:w="2154" w:type="dxa"/>
-            <w:gridSpan w:val="2"/>
-            <w:tcBorders>
-              <w:top w:val="single" w:sz="4" w:space="0" w:color="auto"/>
-              <w:left w:val="single" w:sz="4" w:space="0" w:color="auto"/>
-              <w:bottom w:val="single" w:sz="4" w:space="0" w:color="auto"/>
-              <w:right w:val="single" w:sz="4" w:space="0" w:color="auto"/>
-            </w:tcBorders>
-            <w:vAlign w:val="center"/>
-          </w:tcPr>
-          <w:p>
-            <w:pPr>
-              <w:rPr>
-                <w:rFonts w:ascii="LM Roman 10" w:eastAsia="Calibri" w:hAnsi="LM Roman 10" w:cs="Times New Roman"/>
-                <w:bCs/>
-                <w:sz w:val="20"/>
-                <w:szCs w:val="20"/>
-              </w:rPr>
-            </w:pPr>
-          </w:p>
-        </w:tc>
-      </w:tr>
-      <w:tr>
-        <w:trPr>
-          <w:trHeight w:val="300"/>
-          <w:jc w:val="center"/>
-        </w:trPr>
-        <w:tc>
-          <w:tcPr>
-            <w:tcW w:w="8613" w:type="dxa"/>
-            <w:gridSpan w:val="7"/>
-            <w:tcBorders>
-              <w:top w:val="single" w:sz="4" w:space="0" w:color="auto"/>
-              <w:left w:val="single" w:sz="4" w:space="0" w:color="auto"/>
-              <w:bottom w:val="single" w:sz="4" w:space="0" w:color="auto"/>
-              <w:right w:val="single" w:sz="4" w:space="0" w:color="auto"/>
-            </w:tcBorders>
-            <w:shd w:val="clear" w:color="auto" w:fill="D9D9D9"/>
-            <w:noWrap/>
-            <w:vAlign w:val="center"/>
-            <w:hideMark/>
-          </w:tcPr>
-          <w:p>
-            <w:pPr>
-              <w:jc w:val="center"/>
-              <w:rPr>
-                <w:rFonts w:ascii="LM Roman 10" w:eastAsia="Calibri" w:hAnsi="LM Roman 10" w:cs="Times New Roman"/>
-                <w:b/>
-                <w:sz w:val="20"/>
-                <w:szCs w:val="20"/>
-              </w:rPr>
-            </w:pPr>
-            <w:r>
-              <w:rPr>
-                <w:rFonts w:ascii="LM Roman 10" w:eastAsia="Calibri" w:hAnsi="LM Roman 10" w:cs="Times New Roman"/>
-                <w:b/>
-                <w:sz w:val="20"/>
-                <w:szCs w:val="20"/>
-              </w:rPr>
-              <w:t>ESTADO DE LA PRUEBA</w:t>
-            </w:r>
-          </w:p>
-        </w:tc>
-      </w:tr>
-      <w:tr>
-        <w:trPr>
-          <w:trHeight w:val="107"/>
-          <w:jc w:val="center"/>
-        </w:trPr>
-        <w:tc>
-          <w:tcPr>
-            <w:tcW w:w="1980" w:type="dxa"/>
-            <w:tcBorders>
-              <w:top w:val="single" w:sz="4" w:space="0" w:color="auto"/>
-              <w:left w:val="single" w:sz="4" w:space="0" w:color="auto"/>
-              <w:bottom w:val="single" w:sz="4" w:space="0" w:color="auto"/>
-              <w:right w:val="single" w:sz="4" w:space="0" w:color="auto"/>
-            </w:tcBorders>
-            <w:noWrap/>
-            <w:hideMark/>
-          </w:tcPr>
-          <w:p>
-            <w:pPr>
-              <w:contextualSpacing/>
-              <w:rPr>
-                <w:rFonts w:ascii="LM Roman 10" w:eastAsia="Calibri" w:hAnsi="LM Roman 10" w:cs="Times New Roman"/>
-                <w:b/>
-                <w:sz w:val="20"/>
-                <w:szCs w:val="20"/>
-              </w:rPr>
-            </w:pPr>
-            <w:r>
-              <w:rPr>
-                <w:rFonts w:ascii="LM Roman 10" w:eastAsia="Calibri" w:hAnsi="LM Roman 10" w:cs="Times New Roman"/>
-                <w:b/>
-                <w:sz w:val="20"/>
-                <w:szCs w:val="20"/>
-              </w:rPr>
-              <w:t>APROBADA</w:t>
-            </w:r>
-          </w:p>
-        </w:tc>
-        <w:tc>
-          <w:tcPr>
-            <w:tcW w:w="1843" w:type="dxa"/>
-            <w:tcBorders>
-              <w:top w:val="single" w:sz="4" w:space="0" w:color="auto"/>
-              <w:left w:val="single" w:sz="4" w:space="0" w:color="auto"/>
-              <w:bottom w:val="single" w:sz="4" w:space="0" w:color="auto"/>
-              <w:right w:val="single" w:sz="4" w:space="0" w:color="auto"/>
-            </w:tcBorders>
-          </w:tcPr>
-          <w:p>
-            <w:pPr>
-              <w:contextualSpacing/>
-              <w:rPr>
-                <w:rFonts w:ascii="LM Roman 10" w:eastAsia="Calibri" w:hAnsi="LM Roman 10" w:cs="Times New Roman"/>
-                <w:sz w:val="20"/>
-                <w:szCs w:val="20"/>
-              </w:rPr>
-            </w:pPr>
-          </w:p>
-        </w:tc>
-        <w:tc>
-          <w:tcPr>
-            <w:tcW w:w="2976" w:type="dxa"/>
-            <w:gridSpan w:val="4"/>
-            <w:tcBorders>
-              <w:top w:val="single" w:sz="4" w:space="0" w:color="auto"/>
-              <w:left w:val="single" w:sz="4" w:space="0" w:color="auto"/>
-              <w:bottom w:val="single" w:sz="4" w:space="0" w:color="auto"/>
-              <w:right w:val="single" w:sz="4" w:space="0" w:color="auto"/>
-            </w:tcBorders>
-            <w:hideMark/>
-          </w:tcPr>
-          <w:p>
-            <w:pPr>
-              <w:contextualSpacing/>
-              <w:rPr>
-                <w:rFonts w:ascii="LM Roman 10" w:eastAsia="Calibri" w:hAnsi="LM Roman 10" w:cs="Times New Roman"/>
-                <w:sz w:val="20"/>
-                <w:szCs w:val="20"/>
-              </w:rPr>
-            </w:pPr>
-            <w:r>
-              <w:rPr>
-                <w:rFonts w:ascii="LM Roman 10" w:eastAsia="Calibri" w:hAnsi="LM Roman 10" w:cs="Times New Roman"/>
-                <w:b/>
-                <w:sz w:val="20"/>
-                <w:szCs w:val="20"/>
-              </w:rPr>
-              <w:t>NO</w:t>
-            </w:r>
-            <w:r>
-              <w:rPr>
-                <w:rFonts w:ascii="LM Roman 10" w:eastAsia="Calibri" w:hAnsi="LM Roman 10" w:cs="Times New Roman"/>
-                <w:sz w:val="20"/>
-                <w:szCs w:val="20"/>
-              </w:rPr>
-              <w:t xml:space="preserve"> </w:t>
-            </w:r>
-            <w:r>
-              <w:rPr>
-                <w:rFonts w:ascii="LM Roman 10" w:eastAsia="Calibri" w:hAnsi="LM Roman 10" w:cs="Times New Roman"/>
-                <w:b/>
-                <w:sz w:val="20"/>
-                <w:szCs w:val="20"/>
-              </w:rPr>
-              <w:t>APROBADA</w:t>
-            </w:r>
-          </w:p>
-        </w:tc>
-        <w:tc>
-          <w:tcPr>
-            <w:tcW w:w="1814" w:type="dxa"/>
-            <w:tcBorders>
-              <w:top w:val="single" w:sz="4" w:space="0" w:color="auto"/>
-              <w:left w:val="single" w:sz="4" w:space="0" w:color="auto"/>
-              <w:bottom w:val="single" w:sz="4" w:space="0" w:color="auto"/>
-              <w:right w:val="single" w:sz="4" w:space="0" w:color="auto"/>
-            </w:tcBorders>
-          </w:tcPr>
-          <w:p>
-            <w:pPr>
-              <w:contextualSpacing/>
-              <w:rPr>
-                <w:rFonts w:ascii="LM Roman 10" w:eastAsia="Calibri" w:hAnsi="LM Roman 10" w:cs="Times New Roman"/>
-              </w:rPr>
-            </w:pPr>
-          </w:p>
-        </w:tc>
-      </w:tr>
-      <w:tr>
-        <w:trPr>
-          <w:trHeight w:val="300"/>
-          <w:jc w:val="center"/>
-        </w:trPr>
-        <w:tc>
-          <w:tcPr>
-            <w:tcW w:w="8613" w:type="dxa"/>
-            <w:gridSpan w:val="7"/>
-            <w:tcBorders>
-              <w:top w:val="single" w:sz="4" w:space="0" w:color="auto"/>
-              <w:left w:val="single" w:sz="4" w:space="0" w:color="auto"/>
-              <w:bottom w:val="single" w:sz="4" w:space="0" w:color="auto"/>
-              <w:right w:val="single" w:sz="4" w:space="0" w:color="auto"/>
-            </w:tcBorders>
-            <w:shd w:val="clear" w:color="auto" w:fill="D9D9D9"/>
-            <w:noWrap/>
-            <w:hideMark/>
-          </w:tcPr>
-          <w:p>
-            <w:pPr>
-              <w:jc w:val="center"/>
-              <w:rPr>
-                <w:rFonts w:ascii="LM Roman 10" w:eastAsia="Calibri" w:hAnsi="LM Roman 10" w:cs="Times New Roman"/>
-                <w:b/>
-                <w:sz w:val="20"/>
-                <w:szCs w:val="20"/>
-              </w:rPr>
-            </w:pPr>
-            <w:r>
-              <w:rPr>
-                <w:rFonts w:ascii="LM Roman 10" w:eastAsia="Calibri" w:hAnsi="LM Roman 10" w:cs="Times New Roman"/>
-                <w:b/>
-                <w:sz w:val="20"/>
-                <w:szCs w:val="20"/>
-              </w:rPr>
-              <w:t>FIRMAS</w:t>
-            </w:r>
-          </w:p>
-        </w:tc>
-      </w:tr>
-      <w:tr>
-        <w:trPr>
-          <w:trHeight w:val="111"/>
-          <w:jc w:val="center"/>
-        </w:trPr>
-        <w:tc>
-          <w:tcPr>
-            <w:tcW w:w="1980" w:type="dxa"/>
-            <w:tcBorders>
-              <w:top w:val="single" w:sz="4" w:space="0" w:color="auto"/>
-              <w:left w:val="single" w:sz="4" w:space="0" w:color="auto"/>
-              <w:bottom w:val="single" w:sz="4" w:space="0" w:color="auto"/>
-              <w:right w:val="single" w:sz="4" w:space="0" w:color="auto"/>
-            </w:tcBorders>
-            <w:noWrap/>
-            <w:vAlign w:val="center"/>
-            <w:hideMark/>
-          </w:tcPr>
-          <w:p>
-            <w:pPr>
-              <w:rPr>
-                <w:rFonts w:ascii="LM Roman 10" w:eastAsia="Calibri" w:hAnsi="LM Roman 10" w:cs="Times New Roman"/>
-                <w:sz w:val="20"/>
-                <w:szCs w:val="20"/>
-              </w:rPr>
-            </w:pPr>
-            <w:r>
-              <w:rPr>
-                <w:rFonts w:ascii="LM Roman 10" w:eastAsia="Calibri" w:hAnsi="LM Roman 10" w:cs="Times New Roman"/>
-                <w:sz w:val="20"/>
-                <w:szCs w:val="20"/>
-              </w:rPr>
-              <w:t>ELABORÓ:</w:t>
-            </w:r>
-          </w:p>
-        </w:tc>
-        <w:tc>
-          <w:tcPr>
-            <w:tcW w:w="2410" w:type="dxa"/>
-            <w:gridSpan w:val="3"/>
-            <w:tcBorders>
-              <w:top w:val="single" w:sz="4" w:space="0" w:color="auto"/>
-              <w:left w:val="single" w:sz="4" w:space="0" w:color="auto"/>
-              <w:bottom w:val="single" w:sz="4" w:space="0" w:color="auto"/>
-              <w:right w:val="single" w:sz="4" w:space="0" w:color="auto"/>
-            </w:tcBorders>
-            <w:vAlign w:val="center"/>
-            <w:hideMark/>
-          </w:tcPr>
-          <w:p>
-            <w:pPr>
-              <w:rPr>
-                <w:rFonts w:ascii="LM Roman 10" w:eastAsia="Calibri" w:hAnsi="LM Roman 10" w:cs="Times New Roman"/>
-                <w:sz w:val="20"/>
-                <w:szCs w:val="20"/>
-              </w:rPr>
-            </w:pPr>
-            <w:r>
-              <w:rPr>
-                <w:rFonts w:ascii="LM Roman 10" w:eastAsia="Calibri" w:hAnsi="LM Roman 10" w:cs="Times New Roman"/>
-                <w:sz w:val="20"/>
-                <w:szCs w:val="20"/>
-              </w:rPr>
-              <w:t>Andrés Felipe Medina</w:t>
-            </w:r>
-          </w:p>
-        </w:tc>
-        <w:tc>
-          <w:tcPr>
-            <w:tcW w:w="2409" w:type="dxa"/>
-            <w:gridSpan w:val="2"/>
-            <w:tcBorders>
-              <w:top w:val="single" w:sz="4" w:space="0" w:color="auto"/>
-              <w:left w:val="single" w:sz="4" w:space="0" w:color="auto"/>
-              <w:bottom w:val="single" w:sz="4" w:space="0" w:color="auto"/>
-              <w:right w:val="single" w:sz="4" w:space="0" w:color="auto"/>
-            </w:tcBorders>
-            <w:vAlign w:val="center"/>
-            <w:hideMark/>
-          </w:tcPr>
-          <w:p>
-            <w:pPr>
-              <w:rPr>
-                <w:rFonts w:ascii="LM Roman 10" w:eastAsia="Calibri" w:hAnsi="LM Roman 10" w:cs="Times New Roman"/>
-                <w:sz w:val="20"/>
-                <w:szCs w:val="20"/>
-              </w:rPr>
-            </w:pPr>
-            <w:r>
-              <w:rPr>
-                <w:rFonts w:ascii="LM Roman 10" w:eastAsia="Calibri" w:hAnsi="LM Roman 10" w:cs="Times New Roman"/>
-                <w:sz w:val="20"/>
-                <w:szCs w:val="20"/>
-              </w:rPr>
-              <w:t>APROBÓ:</w:t>
-            </w:r>
-          </w:p>
-        </w:tc>
-        <w:tc>
-          <w:tcPr>
-            <w:tcW w:w="1814" w:type="dxa"/>
-            <w:tcBorders>
-              <w:top w:val="single" w:sz="4" w:space="0" w:color="auto"/>
-              <w:left w:val="single" w:sz="4" w:space="0" w:color="auto"/>
-              <w:bottom w:val="single" w:sz="4" w:space="0" w:color="auto"/>
-              <w:right w:val="single" w:sz="4" w:space="0" w:color="auto"/>
-            </w:tcBorders>
-            <w:vAlign w:val="center"/>
-          </w:tcPr>
-          <w:p>
-            <w:pPr>
-              <w:rPr>
-                <w:rFonts w:ascii="LM Roman 10" w:eastAsia="Calibri" w:hAnsi="LM Roman 10" w:cs="Times New Roman"/>
-              </w:rPr>
-            </w:pPr>
-          </w:p>
-        </w:tc>
-      </w:tr>
-      <w:tr>
-        <w:trPr>
-          <w:trHeight w:val="390"/>
-          <w:jc w:val="center"/>
-        </w:trPr>
-        <w:tc>
-          <w:tcPr>
-            <w:tcW w:w="4390" w:type="dxa"/>
-            <w:gridSpan w:val="4"/>
-            <w:tcBorders>
-              <w:top w:val="single" w:sz="4" w:space="0" w:color="auto"/>
-              <w:left w:val="single" w:sz="4" w:space="0" w:color="auto"/>
-              <w:bottom w:val="single" w:sz="4" w:space="0" w:color="auto"/>
-              <w:right w:val="single" w:sz="4" w:space="0" w:color="auto"/>
-            </w:tcBorders>
-            <w:noWrap/>
-            <w:vAlign w:val="center"/>
-            <w:hideMark/>
-          </w:tcPr>
-          <w:p>
-            <w:pPr>
-              <w:rPr>
-                <w:rFonts w:ascii="LM Roman 10" w:eastAsia="Calibri" w:hAnsi="LM Roman 10" w:cs="Times New Roman"/>
-                <w:sz w:val="20"/>
-                <w:szCs w:val="20"/>
-              </w:rPr>
-            </w:pPr>
-            <w:r>
-              <w:rPr>
-                <w:rFonts w:ascii="LM Roman 10" w:eastAsia="Calibri" w:hAnsi="LM Roman 10" w:cs="Times New Roman"/>
-                <w:sz w:val="20"/>
-                <w:szCs w:val="20"/>
-              </w:rPr>
-              <w:t>OBSERVACIONES ADICIONALES:</w:t>
-            </w:r>
-          </w:p>
-        </w:tc>
-        <w:tc>
-          <w:tcPr>
-            <w:tcW w:w="4223" w:type="dxa"/>
-            <w:gridSpan w:val="3"/>
-            <w:tcBorders>
-              <w:top w:val="single" w:sz="4" w:space="0" w:color="auto"/>
-              <w:left w:val="single" w:sz="4" w:space="0" w:color="auto"/>
-              <w:bottom w:val="single" w:sz="4" w:space="0" w:color="auto"/>
-              <w:right w:val="single" w:sz="4" w:space="0" w:color="auto"/>
-            </w:tcBorders>
-            <w:vAlign w:val="center"/>
-          </w:tcPr>
-          <w:p>
-            <w:pPr>
-              <w:rPr>
-                <w:rFonts w:ascii="LM Roman 10" w:eastAsia="Calibri" w:hAnsi="LM Roman 10" w:cs="Times New Roman"/>
-                <w:sz w:val="20"/>
-                <w:szCs w:val="20"/>
-              </w:rPr>
-            </w:pPr>
-          </w:p>
-        </w:tc>
-      </w:tr>
-      <w:tr>
-        <w:trPr>
-          <w:trHeight w:val="390"/>
-          <w:jc w:val="center"/>
-        </w:trPr>
-        <w:tc>
-          <w:tcPr>
-            <w:tcW w:w="4390" w:type="dxa"/>
-            <w:gridSpan w:val="4"/>
-            <w:tcBorders>
-              <w:top w:val="single" w:sz="4" w:space="0" w:color="auto"/>
-              <w:left w:val="single" w:sz="4" w:space="0" w:color="auto"/>
-              <w:bottom w:val="single" w:sz="4" w:space="0" w:color="auto"/>
-              <w:right w:val="single" w:sz="4" w:space="0" w:color="auto"/>
-            </w:tcBorders>
-            <w:noWrap/>
-            <w:vAlign w:val="center"/>
-            <w:hideMark/>
-          </w:tcPr>
-          <w:p>
-            <w:pPr>
-              <w:rPr>
-                <w:rFonts w:ascii="LM Roman 10" w:eastAsia="Calibri" w:hAnsi="LM Roman 10" w:cs="Times New Roman"/>
-                <w:sz w:val="20"/>
-                <w:szCs w:val="20"/>
-              </w:rPr>
-            </w:pPr>
-            <w:r>
-              <w:rPr>
-                <w:rFonts w:ascii="LM Roman 10" w:eastAsia="Calibri" w:hAnsi="LM Roman 10" w:cs="Times New Roman"/>
-                <w:sz w:val="20"/>
-                <w:szCs w:val="20"/>
-              </w:rPr>
-              <w:t>FECHA DE ELABORACIÓN:</w:t>
-            </w:r>
-          </w:p>
-        </w:tc>
-        <w:tc>
-          <w:tcPr>
-            <w:tcW w:w="4223" w:type="dxa"/>
-            <w:gridSpan w:val="3"/>
-            <w:tcBorders>
-              <w:top w:val="single" w:sz="4" w:space="0" w:color="auto"/>
-              <w:left w:val="single" w:sz="4" w:space="0" w:color="auto"/>
-              <w:bottom w:val="single" w:sz="4" w:space="0" w:color="auto"/>
-              <w:right w:val="single" w:sz="4" w:space="0" w:color="auto"/>
-            </w:tcBorders>
-            <w:vAlign w:val="center"/>
-          </w:tcPr>
-          <w:p>
-            <w:pPr>
-              <w:rPr>
-                <w:rFonts w:ascii="LM Roman 10" w:eastAsia="Calibri" w:hAnsi="LM Roman 10" w:cs="Times New Roman"/>
-                <w:sz w:val="20"/>
-                <w:szCs w:val="20"/>
-              </w:rPr>
-            </w:pPr>
-          </w:p>
-        </w:tc>
-      </w:tr>
-    </w:tbl>
-    <w:p/>
-    <w:p/>
-    <w:p>
+      <w:bookmarkStart w:id="0" w:name="_GoBack"/>
+      <w:bookmarkEnd w:id="0"/>
       <w:r>
         <w:br w:type="page"/>
       </w:r>
@@ -14279,7 +13099,6 @@
                 <w:sz w:val="20"/>
                 <w:szCs w:val="20"/>
               </w:rPr>
-              <w:lastRenderedPageBreak/>
               <w:t>PRUEBA DE ACEPTACIÓN</w:t>
             </w:r>
           </w:p>
@@ -15499,7 +14318,6 @@
                 <w:sz w:val="20"/>
                 <w:szCs w:val="20"/>
               </w:rPr>
-              <w:lastRenderedPageBreak/>
               <w:t>PRUEBA DE ACEPTACIÓN</w:t>
             </w:r>
           </w:p>
@@ -16682,7 +15500,6 @@
                 <w:sz w:val="20"/>
                 <w:szCs w:val="20"/>
               </w:rPr>
-              <w:lastRenderedPageBreak/>
               <w:t>PRUEBA DE ACEPTACIÓN</w:t>
             </w:r>
           </w:p>
@@ -17858,7 +16675,6 @@
                 <w:sz w:val="20"/>
                 <w:szCs w:val="20"/>
               </w:rPr>
-              <w:lastRenderedPageBreak/>
               <w:t>PRUEBA DE ACEPTACIÓN</w:t>
             </w:r>
           </w:p>
@@ -19088,7 +17904,6 @@
                 <w:sz w:val="20"/>
                 <w:szCs w:val="20"/>
               </w:rPr>
-              <w:lastRenderedPageBreak/>
               <w:t>PRUEBA DE ACEPTACIÓN</w:t>
             </w:r>
           </w:p>
@@ -20365,7 +19180,6 @@
                 <w:sz w:val="20"/>
                 <w:szCs w:val="20"/>
               </w:rPr>
-              <w:lastRenderedPageBreak/>
               <w:t>PRUEBA DE ACEPTACIÓN</w:t>
             </w:r>
           </w:p>
@@ -21639,7 +20453,6 @@
                 <w:sz w:val="20"/>
                 <w:szCs w:val="20"/>
               </w:rPr>
-              <w:lastRenderedPageBreak/>
               <w:t>PRUEBA DE ACEPTACIÓN</w:t>
             </w:r>
           </w:p>
@@ -22913,7 +21726,6 @@
                 <w:sz w:val="20"/>
                 <w:szCs w:val="20"/>
               </w:rPr>
-              <w:lastRenderedPageBreak/>
               <w:t>PRUEBA DE ACEPTACIÓN</w:t>
             </w:r>
           </w:p>
@@ -24537,7 +23349,6 @@
                 <w:sz w:val="20"/>
                 <w:szCs w:val="20"/>
               </w:rPr>
-              <w:lastRenderedPageBreak/>
               <w:t>PRUEBA DE ACEPTACIÓN</w:t>
             </w:r>
           </w:p>
@@ -25811,7 +24622,6 @@
                 <w:sz w:val="20"/>
                 <w:szCs w:val="20"/>
               </w:rPr>
-              <w:lastRenderedPageBreak/>
               <w:t>PRUEBA DE ACEPTACIÓN</w:t>
             </w:r>
           </w:p>
@@ -27082,7 +25892,6 @@
                 <w:sz w:val="20"/>
                 <w:szCs w:val="20"/>
               </w:rPr>
-              <w:lastRenderedPageBreak/>
               <w:t>PRUEBA DE ACEPTACIÓN</w:t>
             </w:r>
           </w:p>
@@ -28226,7 +27035,6 @@
                 <w:sz w:val="20"/>
                 <w:szCs w:val="20"/>
               </w:rPr>
-              <w:lastRenderedPageBreak/>
               <w:t>PRUEBA DE ACEPTACIÓN</w:t>
             </w:r>
           </w:p>
@@ -31840,7 +30648,6 @@
                 <w:sz w:val="20"/>
                 <w:szCs w:val="20"/>
               </w:rPr>
-              <w:lastRenderedPageBreak/>
               <w:t>PRUEBA DE ACEPTACIÓN</w:t>
             </w:r>
           </w:p>
@@ -33160,7 +31967,6 @@
                 <w:sz w:val="20"/>
                 <w:szCs w:val="20"/>
               </w:rPr>
-              <w:lastRenderedPageBreak/>
               <w:t>PRUEBA DE ACEPTACIÓN</w:t>
             </w:r>
           </w:p>
@@ -34256,7 +33062,6 @@
                 <w:sz w:val="20"/>
                 <w:szCs w:val="20"/>
               </w:rPr>
-              <w:lastRenderedPageBreak/>
               <w:t>PRUEBA DE ACEPTACIÓN</w:t>
             </w:r>
           </w:p>
@@ -35352,7 +34157,6 @@
                 <w:sz w:val="20"/>
                 <w:szCs w:val="20"/>
               </w:rPr>
-              <w:lastRenderedPageBreak/>
               <w:t>PRUEBA DE ACEPTACIÓN</w:t>
             </w:r>
           </w:p>
@@ -36574,7 +35378,6 @@
                 <w:sz w:val="20"/>
                 <w:szCs w:val="20"/>
               </w:rPr>
-              <w:lastRenderedPageBreak/>
               <w:t>PRUEBA DE ACEPTACIÓN</w:t>
             </w:r>
           </w:p>
@@ -37600,10 +36403,7 @@
       </w:tr>
     </w:tbl>
     <w:p/>
-    <w:p>
-      <w:bookmarkStart w:id="0" w:name="_GoBack"/>
-      <w:bookmarkEnd w:id="0"/>
-    </w:p>
+    <w:p/>
     <w:sectPr>
       <w:pgSz w:w="12240" w:h="15840"/>
       <w:pgMar w:top="1417" w:right="1701" w:bottom="1417" w:left="1701" w:header="708" w:footer="708" w:gutter="0"/>
